--- a/019101007_LuuHoangLoc/019101007Lưu Hoàng Lộc.docx
+++ b/019101007_LuuHoangLoc/019101007Lưu Hoàng Lộc.docx
@@ -112,10 +112,10 @@
           <w:color w:val="24292F"/>
         </w:rPr>
       </w:pPr>
-      <w:bookmarkStart w:id="0" w:name="_Toc106391219"/>
-      <w:bookmarkStart w:id="1" w:name="_Toc106780401"/>
-      <w:bookmarkStart w:id="2" w:name="_Toc106784034"/>
-      <w:bookmarkStart w:id="3" w:name="_Toc106801293"/>
+      <w:bookmarkStart w:id="0" w:name="_Toc106780401"/>
+      <w:bookmarkStart w:id="1" w:name="_Toc106784034"/>
+      <w:bookmarkStart w:id="2" w:name="_Toc106801293"/>
+      <w:bookmarkStart w:id="3" w:name="_Toc106391219"/>
     </w:p>
     <w:p>
       <w:pPr>
@@ -136,46 +136,51 @@
         </w:rPr>
         <w:br w:type="page"/>
       </w:r>
+    </w:p>
+    <w:p>
+      <w:pPr>
+        <w:pStyle w:val="TOC1"/>
+      </w:pPr>
       <w:bookmarkStart w:id="4" w:name="_GoBack"/>
       <w:bookmarkEnd w:id="4"/>
-    </w:p>
-    <w:p>
-      <w:pPr>
-        <w:pStyle w:val="TOC1"/>
-      </w:pPr>
       <w:r>
         <w:lastRenderedPageBreak/>
         <w:t>MỤC LỤC</w:t>
       </w:r>
     </w:p>
+    <w:bookmarkStart w:id="5" w:name="_Toc106801713"/>
     <w:p>
       <w:pPr>
         <w:pStyle w:val="TOC1"/>
         <w:rPr>
           <w:rFonts w:asciiTheme="minorHAnsi" w:eastAsiaTheme="minorEastAsia" w:hAnsiTheme="minorHAnsi" w:cstheme="minorBidi"/>
           <w:noProof/>
+          <w:color w:val="auto"/>
           <w:sz w:val="22"/>
         </w:rPr>
       </w:pPr>
       <w:r>
         <w:rPr>
+          <w:bCs/>
           <w:color w:val="24292F"/>
         </w:rPr>
         <w:fldChar w:fldCharType="begin"/>
       </w:r>
       <w:r>
         <w:rPr>
+          <w:bCs/>
           <w:color w:val="24292F"/>
         </w:rPr>
         <w:instrText xml:space="preserve"> TOC \o "1-3" \h \z \u </w:instrText>
       </w:r>
       <w:r>
         <w:rPr>
+          <w:bCs/>
           <w:color w:val="24292F"/>
         </w:rPr>
         <w:fldChar w:fldCharType="separate"/>
       </w:r>
-      <w:hyperlink w:anchor="_Toc106801713" w:history="1">
+      <w:hyperlink w:anchor="_Toc106807581" w:history="1">
         <w:r>
           <w:rPr>
             <w:rStyle w:val="Hyperlink"/>
@@ -202,7 +207,7 @@
             <w:noProof/>
             <w:webHidden/>
           </w:rPr>
-          <w:instrText xml:space="preserve"> PAGEREF _Toc106801713 \h </w:instrText>
+          <w:instrText xml:space="preserve"> PAGEREF _Toc106807581 \h </w:instrText>
         </w:r>
         <w:r>
           <w:rPr>
@@ -243,7 +248,7 @@
           <w:sz w:val="22"/>
         </w:rPr>
       </w:pPr>
-      <w:hyperlink w:anchor="_Toc106801714" w:history="1">
+      <w:hyperlink w:anchor="_Toc106807582" w:history="1">
         <w:r>
           <w:rPr>
             <w:rStyle w:val="Hyperlink"/>
@@ -271,7 +276,7 @@
             <w:noProof/>
             <w:webHidden/>
           </w:rPr>
-          <w:instrText xml:space="preserve"> PAGEREF _Toc106801714 \h </w:instrText>
+          <w:instrText xml:space="preserve"> PAGEREF _Toc106807582 \h </w:instrText>
         </w:r>
         <w:r>
           <w:rPr>
@@ -314,7 +319,7 @@
           <w:sz w:val="22"/>
         </w:rPr>
       </w:pPr>
-      <w:hyperlink w:anchor="_Toc106801715" w:history="1">
+      <w:hyperlink w:anchor="_Toc106807583" w:history="1">
         <w:r>
           <w:rPr>
             <w:rStyle w:val="Hyperlink"/>
@@ -342,7 +347,7 @@
             <w:noProof/>
             <w:webHidden/>
           </w:rPr>
-          <w:instrText xml:space="preserve"> PAGEREF _Toc106801715 \h </w:instrText>
+          <w:instrText xml:space="preserve"> PAGEREF _Toc106807583 \h </w:instrText>
         </w:r>
         <w:r>
           <w:rPr>
@@ -383,7 +388,7 @@
           <w:sz w:val="22"/>
         </w:rPr>
       </w:pPr>
-      <w:hyperlink w:anchor="_Toc106801716" w:history="1">
+      <w:hyperlink w:anchor="_Toc106807584" w:history="1">
         <w:r>
           <w:rPr>
             <w:rStyle w:val="Hyperlink"/>
@@ -411,7 +416,7 @@
             <w:noProof/>
             <w:webHidden/>
           </w:rPr>
-          <w:instrText xml:space="preserve"> PAGEREF _Toc106801716 \h </w:instrText>
+          <w:instrText xml:space="preserve"> PAGEREF _Toc106807584 \h </w:instrText>
         </w:r>
         <w:r>
           <w:rPr>
@@ -452,7 +457,7 @@
           <w:sz w:val="22"/>
         </w:rPr>
       </w:pPr>
-      <w:hyperlink w:anchor="_Toc106801717" w:history="1">
+      <w:hyperlink w:anchor="_Toc106807585" w:history="1">
         <w:r>
           <w:rPr>
             <w:rStyle w:val="Hyperlink"/>
@@ -480,7 +485,7 @@
             <w:noProof/>
             <w:webHidden/>
           </w:rPr>
-          <w:instrText xml:space="preserve"> PAGEREF _Toc106801717 \h </w:instrText>
+          <w:instrText xml:space="preserve"> PAGEREF _Toc106807585 \h </w:instrText>
         </w:r>
         <w:r>
           <w:rPr>
@@ -521,7 +526,7 @@
           <w:sz w:val="22"/>
         </w:rPr>
       </w:pPr>
-      <w:hyperlink w:anchor="_Toc106801718" w:history="1">
+      <w:hyperlink w:anchor="_Toc106807586" w:history="1">
         <w:r>
           <w:rPr>
             <w:rStyle w:val="Hyperlink"/>
@@ -549,7 +554,7 @@
             <w:noProof/>
             <w:webHidden/>
           </w:rPr>
-          <w:instrText xml:space="preserve"> PAGEREF _Toc106801718 \h </w:instrText>
+          <w:instrText xml:space="preserve"> PAGEREF _Toc106807586 \h </w:instrText>
         </w:r>
         <w:r>
           <w:rPr>
@@ -590,7 +595,7 @@
           <w:sz w:val="22"/>
         </w:rPr>
       </w:pPr>
-      <w:hyperlink w:anchor="_Toc106801719" w:history="1">
+      <w:hyperlink w:anchor="_Toc106807587" w:history="1">
         <w:r>
           <w:rPr>
             <w:rStyle w:val="Hyperlink"/>
@@ -618,7 +623,7 @@
             <w:noProof/>
             <w:webHidden/>
           </w:rPr>
-          <w:instrText xml:space="preserve"> PAGEREF _Toc106801719 \h </w:instrText>
+          <w:instrText xml:space="preserve"> PAGEREF _Toc106807587 \h </w:instrText>
         </w:r>
         <w:r>
           <w:rPr>
@@ -659,7 +664,7 @@
           <w:sz w:val="22"/>
         </w:rPr>
       </w:pPr>
-      <w:hyperlink w:anchor="_Toc106801720" w:history="1">
+      <w:hyperlink w:anchor="_Toc106807588" w:history="1">
         <w:r>
           <w:rPr>
             <w:rStyle w:val="Hyperlink"/>
@@ -687,7 +692,7 @@
             <w:noProof/>
             <w:webHidden/>
           </w:rPr>
-          <w:instrText xml:space="preserve"> PAGEREF _Toc106801720 \h </w:instrText>
+          <w:instrText xml:space="preserve"> PAGEREF _Toc106807588 \h </w:instrText>
         </w:r>
         <w:r>
           <w:rPr>
@@ -728,7 +733,7 @@
           <w:sz w:val="22"/>
         </w:rPr>
       </w:pPr>
-      <w:hyperlink w:anchor="_Toc106801721" w:history="1">
+      <w:hyperlink w:anchor="_Toc106807589" w:history="1">
         <w:r>
           <w:rPr>
             <w:rStyle w:val="Hyperlink"/>
@@ -756,7 +761,7 @@
             <w:noProof/>
             <w:webHidden/>
           </w:rPr>
-          <w:instrText xml:space="preserve"> PAGEREF _Toc106801721 \h </w:instrText>
+          <w:instrText xml:space="preserve"> PAGEREF _Toc106807589 \h </w:instrText>
         </w:r>
         <w:r>
           <w:rPr>
@@ -797,7 +802,7 @@
           <w:sz w:val="22"/>
         </w:rPr>
       </w:pPr>
-      <w:hyperlink w:anchor="_Toc106801722" w:history="1">
+      <w:hyperlink w:anchor="_Toc106807590" w:history="1">
         <w:r>
           <w:rPr>
             <w:rStyle w:val="Hyperlink"/>
@@ -825,7 +830,7 @@
             <w:noProof/>
             <w:webHidden/>
           </w:rPr>
-          <w:instrText xml:space="preserve"> PAGEREF _Toc106801722 \h </w:instrText>
+          <w:instrText xml:space="preserve"> PAGEREF _Toc106807590 \h </w:instrText>
         </w:r>
         <w:r>
           <w:rPr>
@@ -866,7 +871,7 @@
           <w:sz w:val="22"/>
         </w:rPr>
       </w:pPr>
-      <w:hyperlink w:anchor="_Toc106801723" w:history="1">
+      <w:hyperlink w:anchor="_Toc106807591" w:history="1">
         <w:r>
           <w:rPr>
             <w:rStyle w:val="Hyperlink"/>
@@ -894,7 +899,7 @@
             <w:noProof/>
             <w:webHidden/>
           </w:rPr>
-          <w:instrText xml:space="preserve"> PAGEREF _Toc106801723 \h </w:instrText>
+          <w:instrText xml:space="preserve"> PAGEREF _Toc106807591 \h </w:instrText>
         </w:r>
         <w:r>
           <w:rPr>
@@ -935,7 +940,7 @@
           <w:sz w:val="22"/>
         </w:rPr>
       </w:pPr>
-      <w:hyperlink w:anchor="_Toc106801724" w:history="1">
+      <w:hyperlink w:anchor="_Toc106807592" w:history="1">
         <w:r>
           <w:rPr>
             <w:rStyle w:val="Hyperlink"/>
@@ -963,7 +968,7 @@
             <w:noProof/>
             <w:webHidden/>
           </w:rPr>
-          <w:instrText xml:space="preserve"> PAGEREF _Toc106801724 \h </w:instrText>
+          <w:instrText xml:space="preserve"> PAGEREF _Toc106807592 \h </w:instrText>
         </w:r>
         <w:r>
           <w:rPr>
@@ -1004,7 +1009,7 @@
           <w:sz w:val="22"/>
         </w:rPr>
       </w:pPr>
-      <w:hyperlink w:anchor="_Toc106801725" w:history="1">
+      <w:hyperlink w:anchor="_Toc106807593" w:history="1">
         <w:r>
           <w:rPr>
             <w:rStyle w:val="Hyperlink"/>
@@ -1032,7 +1037,7 @@
             <w:noProof/>
             <w:webHidden/>
           </w:rPr>
-          <w:instrText xml:space="preserve"> PAGEREF _Toc106801725 \h </w:instrText>
+          <w:instrText xml:space="preserve"> PAGEREF _Toc106807593 \h </w:instrText>
         </w:r>
         <w:r>
           <w:rPr>
@@ -1069,10 +1074,11 @@
         <w:rPr>
           <w:rFonts w:asciiTheme="minorHAnsi" w:eastAsiaTheme="minorEastAsia" w:hAnsiTheme="minorHAnsi" w:cstheme="minorBidi"/>
           <w:noProof/>
+          <w:color w:val="auto"/>
           <w:sz w:val="22"/>
         </w:rPr>
       </w:pPr>
-      <w:hyperlink w:anchor="_Toc106801726" w:history="1">
+      <w:hyperlink w:anchor="_Toc106807594" w:history="1">
         <w:r>
           <w:rPr>
             <w:rStyle w:val="Hyperlink"/>
@@ -1102,7 +1108,7 @@
             <w:noProof/>
             <w:webHidden/>
           </w:rPr>
-          <w:instrText xml:space="preserve"> PAGEREF _Toc106801726 \h </w:instrText>
+          <w:instrText xml:space="preserve"> PAGEREF _Toc106807594 \h </w:instrText>
         </w:r>
         <w:r>
           <w:rPr>
@@ -1143,7 +1149,7 @@
           <w:sz w:val="22"/>
         </w:rPr>
       </w:pPr>
-      <w:hyperlink w:anchor="_Toc106801727" w:history="1">
+      <w:hyperlink w:anchor="_Toc106807595" w:history="1">
         <w:r>
           <w:rPr>
             <w:rStyle w:val="Hyperlink"/>
@@ -1172,7 +1178,7 @@
             <w:noProof/>
             <w:webHidden/>
           </w:rPr>
-          <w:instrText xml:space="preserve"> PAGEREF _Toc106801727 \h </w:instrText>
+          <w:instrText xml:space="preserve"> PAGEREF _Toc106807595 \h </w:instrText>
         </w:r>
         <w:r>
           <w:rPr>
@@ -1213,7 +1219,7 @@
           <w:sz w:val="22"/>
         </w:rPr>
       </w:pPr>
-      <w:hyperlink w:anchor="_Toc106801728" w:history="1">
+      <w:hyperlink w:anchor="_Toc106807596" w:history="1">
         <w:r>
           <w:rPr>
             <w:rStyle w:val="Hyperlink"/>
@@ -1242,7 +1248,7 @@
             <w:noProof/>
             <w:webHidden/>
           </w:rPr>
-          <w:instrText xml:space="preserve"> PAGEREF _Toc106801728 \h </w:instrText>
+          <w:instrText xml:space="preserve"> PAGEREF _Toc106807596 \h </w:instrText>
         </w:r>
         <w:r>
           <w:rPr>
@@ -1285,7 +1291,7 @@
           <w:sz w:val="22"/>
         </w:rPr>
       </w:pPr>
-      <w:hyperlink w:anchor="_Toc106801729" w:history="1">
+      <w:hyperlink w:anchor="_Toc106807597" w:history="1">
         <w:r>
           <w:rPr>
             <w:rStyle w:val="Hyperlink"/>
@@ -1315,7 +1321,7 @@
             <w:noProof/>
             <w:webHidden/>
           </w:rPr>
-          <w:instrText xml:space="preserve"> PAGEREF _Toc106801729 \h </w:instrText>
+          <w:instrText xml:space="preserve"> PAGEREF _Toc106807597 \h </w:instrText>
         </w:r>
         <w:r>
           <w:rPr>
@@ -1358,7 +1364,7 @@
           <w:sz w:val="22"/>
         </w:rPr>
       </w:pPr>
-      <w:hyperlink w:anchor="_Toc106801730" w:history="1">
+      <w:hyperlink w:anchor="_Toc106807598" w:history="1">
         <w:r>
           <w:rPr>
             <w:rStyle w:val="Hyperlink"/>
@@ -1388,7 +1394,7 @@
             <w:noProof/>
             <w:webHidden/>
           </w:rPr>
-          <w:instrText xml:space="preserve"> PAGEREF _Toc106801730 \h </w:instrText>
+          <w:instrText xml:space="preserve"> PAGEREF _Toc106807598 \h </w:instrText>
         </w:r>
         <w:r>
           <w:rPr>
@@ -1429,7 +1435,7 @@
           <w:sz w:val="22"/>
         </w:rPr>
       </w:pPr>
-      <w:hyperlink w:anchor="_Toc106801731" w:history="1">
+      <w:hyperlink w:anchor="_Toc106807599" w:history="1">
         <w:r>
           <w:rPr>
             <w:rStyle w:val="Hyperlink"/>
@@ -1458,7 +1464,7 @@
             <w:noProof/>
             <w:webHidden/>
           </w:rPr>
-          <w:instrText xml:space="preserve"> PAGEREF _Toc106801731 \h </w:instrText>
+          <w:instrText xml:space="preserve"> PAGEREF _Toc106807599 \h </w:instrText>
         </w:r>
         <w:r>
           <w:rPr>
@@ -1501,7 +1507,7 @@
           <w:sz w:val="22"/>
         </w:rPr>
       </w:pPr>
-      <w:hyperlink w:anchor="_Toc106801732" w:history="1">
+      <w:hyperlink w:anchor="_Toc106807600" w:history="1">
         <w:r>
           <w:rPr>
             <w:rStyle w:val="Hyperlink"/>
@@ -1531,7 +1537,7 @@
             <w:noProof/>
             <w:webHidden/>
           </w:rPr>
-          <w:instrText xml:space="preserve"> PAGEREF _Toc106801732 \h </w:instrText>
+          <w:instrText xml:space="preserve"> PAGEREF _Toc106807600 \h </w:instrText>
         </w:r>
         <w:r>
           <w:rPr>
@@ -1574,7 +1580,7 @@
           <w:sz w:val="22"/>
         </w:rPr>
       </w:pPr>
-      <w:hyperlink w:anchor="_Toc106801733" w:history="1">
+      <w:hyperlink w:anchor="_Toc106807601" w:history="1">
         <w:r>
           <w:rPr>
             <w:rStyle w:val="Hyperlink"/>
@@ -1604,7 +1610,7 @@
             <w:noProof/>
             <w:webHidden/>
           </w:rPr>
-          <w:instrText xml:space="preserve"> PAGEREF _Toc106801733 \h </w:instrText>
+          <w:instrText xml:space="preserve"> PAGEREF _Toc106807601 \h </w:instrText>
         </w:r>
         <w:r>
           <w:rPr>
@@ -1645,7 +1651,7 @@
           <w:sz w:val="22"/>
         </w:rPr>
       </w:pPr>
-      <w:hyperlink w:anchor="_Toc106801734" w:history="1">
+      <w:hyperlink w:anchor="_Toc106807602" w:history="1">
         <w:r>
           <w:rPr>
             <w:rStyle w:val="Hyperlink"/>
@@ -1674,7 +1680,7 @@
             <w:noProof/>
             <w:webHidden/>
           </w:rPr>
-          <w:instrText xml:space="preserve"> PAGEREF _Toc106801734 \h </w:instrText>
+          <w:instrText xml:space="preserve"> PAGEREF _Toc106807602 \h </w:instrText>
         </w:r>
         <w:r>
           <w:rPr>
@@ -1715,7 +1721,7 @@
           <w:sz w:val="22"/>
         </w:rPr>
       </w:pPr>
-      <w:hyperlink w:anchor="_Toc106801735" w:history="1">
+      <w:hyperlink w:anchor="_Toc106807603" w:history="1">
         <w:r>
           <w:rPr>
             <w:rStyle w:val="Hyperlink"/>
@@ -1744,7 +1750,7 @@
             <w:noProof/>
             <w:webHidden/>
           </w:rPr>
-          <w:instrText xml:space="preserve"> PAGEREF _Toc106801735 \h </w:instrText>
+          <w:instrText xml:space="preserve"> PAGEREF _Toc106807603 \h </w:instrText>
         </w:r>
         <w:r>
           <w:rPr>
@@ -1785,7 +1791,7 @@
           <w:sz w:val="22"/>
         </w:rPr>
       </w:pPr>
-      <w:hyperlink w:anchor="_Toc106801736" w:history="1">
+      <w:hyperlink w:anchor="_Toc106807604" w:history="1">
         <w:r>
           <w:rPr>
             <w:rStyle w:val="Hyperlink"/>
@@ -1814,7 +1820,7 @@
             <w:noProof/>
             <w:webHidden/>
           </w:rPr>
-          <w:instrText xml:space="preserve"> PAGEREF _Toc106801736 \h </w:instrText>
+          <w:instrText xml:space="preserve"> PAGEREF _Toc106807604 \h </w:instrText>
         </w:r>
         <w:r>
           <w:rPr>
@@ -1857,7 +1863,7 @@
           <w:sz w:val="22"/>
         </w:rPr>
       </w:pPr>
-      <w:hyperlink w:anchor="_Toc106801737" w:history="1">
+      <w:hyperlink w:anchor="_Toc106807605" w:history="1">
         <w:r>
           <w:rPr>
             <w:rStyle w:val="Hyperlink"/>
@@ -1887,7 +1893,7 @@
             <w:noProof/>
             <w:webHidden/>
           </w:rPr>
-          <w:instrText xml:space="preserve"> PAGEREF _Toc106801737 \h </w:instrText>
+          <w:instrText xml:space="preserve"> PAGEREF _Toc106807605 \h </w:instrText>
         </w:r>
         <w:r>
           <w:rPr>
@@ -1930,7 +1936,7 @@
           <w:sz w:val="22"/>
         </w:rPr>
       </w:pPr>
-      <w:hyperlink w:anchor="_Toc106801738" w:history="1">
+      <w:hyperlink w:anchor="_Toc106807606" w:history="1">
         <w:r>
           <w:rPr>
             <w:rStyle w:val="Hyperlink"/>
@@ -1960,7 +1966,7 @@
             <w:noProof/>
             <w:webHidden/>
           </w:rPr>
-          <w:instrText xml:space="preserve"> PAGEREF _Toc106801738 \h </w:instrText>
+          <w:instrText xml:space="preserve"> PAGEREF _Toc106807606 \h </w:instrText>
         </w:r>
         <w:r>
           <w:rPr>
@@ -2001,7 +2007,7 @@
           <w:sz w:val="22"/>
         </w:rPr>
       </w:pPr>
-      <w:hyperlink w:anchor="_Toc106801739" w:history="1">
+      <w:hyperlink w:anchor="_Toc106807607" w:history="1">
         <w:r>
           <w:rPr>
             <w:rStyle w:val="Hyperlink"/>
@@ -2030,7 +2036,7 @@
             <w:noProof/>
             <w:webHidden/>
           </w:rPr>
-          <w:instrText xml:space="preserve"> PAGEREF _Toc106801739 \h </w:instrText>
+          <w:instrText xml:space="preserve"> PAGEREF _Toc106807607 \h </w:instrText>
         </w:r>
         <w:r>
           <w:rPr>
@@ -2071,7 +2077,7 @@
           <w:sz w:val="22"/>
         </w:rPr>
       </w:pPr>
-      <w:hyperlink w:anchor="_Toc106801740" w:history="1">
+      <w:hyperlink w:anchor="_Toc106807608" w:history="1">
         <w:r>
           <w:rPr>
             <w:rStyle w:val="Hyperlink"/>
@@ -2100,7 +2106,7 @@
             <w:noProof/>
             <w:webHidden/>
           </w:rPr>
-          <w:instrText xml:space="preserve"> PAGEREF _Toc106801740 \h </w:instrText>
+          <w:instrText xml:space="preserve"> PAGEREF _Toc106807608 \h </w:instrText>
         </w:r>
         <w:r>
           <w:rPr>
@@ -2143,7 +2149,7 @@
           <w:sz w:val="22"/>
         </w:rPr>
       </w:pPr>
-      <w:hyperlink w:anchor="_Toc106801741" w:history="1">
+      <w:hyperlink w:anchor="_Toc106807609" w:history="1">
         <w:r>
           <w:rPr>
             <w:rStyle w:val="Hyperlink"/>
@@ -2173,7 +2179,7 @@
             <w:noProof/>
             <w:webHidden/>
           </w:rPr>
-          <w:instrText xml:space="preserve"> PAGEREF _Toc106801741 \h </w:instrText>
+          <w:instrText xml:space="preserve"> PAGEREF _Toc106807609 \h </w:instrText>
         </w:r>
         <w:r>
           <w:rPr>
@@ -2216,7 +2222,7 @@
           <w:sz w:val="22"/>
         </w:rPr>
       </w:pPr>
-      <w:hyperlink w:anchor="_Toc106801742" w:history="1">
+      <w:hyperlink w:anchor="_Toc106807610" w:history="1">
         <w:r>
           <w:rPr>
             <w:rStyle w:val="Hyperlink"/>
@@ -2246,7 +2252,7 @@
             <w:noProof/>
             <w:webHidden/>
           </w:rPr>
-          <w:instrText xml:space="preserve"> PAGEREF _Toc106801742 \h </w:instrText>
+          <w:instrText xml:space="preserve"> PAGEREF _Toc106807610 \h </w:instrText>
         </w:r>
         <w:r>
           <w:rPr>
@@ -2289,7 +2295,7 @@
           <w:sz w:val="22"/>
         </w:rPr>
       </w:pPr>
-      <w:hyperlink w:anchor="_Toc106801743" w:history="1">
+      <w:hyperlink w:anchor="_Toc106807611" w:history="1">
         <w:r>
           <w:rPr>
             <w:rStyle w:val="Hyperlink"/>
@@ -2319,7 +2325,7 @@
             <w:noProof/>
             <w:webHidden/>
           </w:rPr>
-          <w:instrText xml:space="preserve"> PAGEREF _Toc106801743 \h </w:instrText>
+          <w:instrText xml:space="preserve"> PAGEREF _Toc106807611 \h </w:instrText>
         </w:r>
         <w:r>
           <w:rPr>
@@ -2362,7 +2368,7 @@
           <w:sz w:val="22"/>
         </w:rPr>
       </w:pPr>
-      <w:hyperlink w:anchor="_Toc106801744" w:history="1">
+      <w:hyperlink w:anchor="_Toc106807612" w:history="1">
         <w:r>
           <w:rPr>
             <w:rStyle w:val="Hyperlink"/>
@@ -2392,7 +2398,7 @@
             <w:noProof/>
             <w:webHidden/>
           </w:rPr>
-          <w:instrText xml:space="preserve"> PAGEREF _Toc106801744 \h </w:instrText>
+          <w:instrText xml:space="preserve"> PAGEREF _Toc106807612 \h </w:instrText>
         </w:r>
         <w:r>
           <w:rPr>
@@ -2429,10 +2435,11 @@
         <w:rPr>
           <w:rFonts w:asciiTheme="minorHAnsi" w:eastAsiaTheme="minorEastAsia" w:hAnsiTheme="minorHAnsi" w:cstheme="minorBidi"/>
           <w:noProof/>
+          <w:color w:val="auto"/>
           <w:sz w:val="22"/>
         </w:rPr>
       </w:pPr>
-      <w:hyperlink w:anchor="_Toc106801745" w:history="1">
+      <w:hyperlink w:anchor="_Toc106807613" w:history="1">
         <w:r>
           <w:rPr>
             <w:rStyle w:val="Hyperlink"/>
@@ -2459,7 +2466,7 @@
             <w:noProof/>
             <w:webHidden/>
           </w:rPr>
-          <w:instrText xml:space="preserve"> PAGEREF _Toc106801745 \h </w:instrText>
+          <w:instrText xml:space="preserve"> PAGEREF _Toc106807613 \h </w:instrText>
         </w:r>
         <w:r>
           <w:rPr>
@@ -2500,7 +2507,7 @@
           <w:sz w:val="22"/>
         </w:rPr>
       </w:pPr>
-      <w:hyperlink w:anchor="_Toc106801746" w:history="1">
+      <w:hyperlink w:anchor="_Toc106807614" w:history="1">
         <w:r>
           <w:rPr>
             <w:rStyle w:val="Hyperlink"/>
@@ -2528,7 +2535,7 @@
             <w:noProof/>
             <w:webHidden/>
           </w:rPr>
-          <w:instrText xml:space="preserve"> PAGEREF _Toc106801746 \h </w:instrText>
+          <w:instrText xml:space="preserve"> PAGEREF _Toc106807614 \h </w:instrText>
         </w:r>
         <w:r>
           <w:rPr>
@@ -2571,7 +2578,7 @@
           <w:sz w:val="22"/>
         </w:rPr>
       </w:pPr>
-      <w:hyperlink w:anchor="_Toc106801747" w:history="1">
+      <w:hyperlink w:anchor="_Toc106807615" w:history="1">
         <w:r>
           <w:rPr>
             <w:rStyle w:val="Hyperlink"/>
@@ -2599,7 +2606,7 @@
             <w:noProof/>
             <w:webHidden/>
           </w:rPr>
-          <w:instrText xml:space="preserve"> PAGEREF _Toc106801747 \h </w:instrText>
+          <w:instrText xml:space="preserve"> PAGEREF _Toc106807615 \h </w:instrText>
         </w:r>
         <w:r>
           <w:rPr>
@@ -2642,7 +2649,7 @@
           <w:sz w:val="22"/>
         </w:rPr>
       </w:pPr>
-      <w:hyperlink w:anchor="_Toc106801748" w:history="1">
+      <w:hyperlink w:anchor="_Toc106807616" w:history="1">
         <w:r>
           <w:rPr>
             <w:rStyle w:val="Hyperlink"/>
@@ -2670,7 +2677,7 @@
             <w:noProof/>
             <w:webHidden/>
           </w:rPr>
-          <w:instrText xml:space="preserve"> PAGEREF _Toc106801748 \h </w:instrText>
+          <w:instrText xml:space="preserve"> PAGEREF _Toc106807616 \h </w:instrText>
         </w:r>
         <w:r>
           <w:rPr>
@@ -2713,7 +2720,7 @@
           <w:sz w:val="22"/>
         </w:rPr>
       </w:pPr>
-      <w:hyperlink w:anchor="_Toc106801749" w:history="1">
+      <w:hyperlink w:anchor="_Toc106807617" w:history="1">
         <w:r>
           <w:rPr>
             <w:rStyle w:val="Hyperlink"/>
@@ -2741,7 +2748,7 @@
             <w:noProof/>
             <w:webHidden/>
           </w:rPr>
-          <w:instrText xml:space="preserve"> PAGEREF _Toc106801749 \h </w:instrText>
+          <w:instrText xml:space="preserve"> PAGEREF _Toc106807617 \h </w:instrText>
         </w:r>
         <w:r>
           <w:rPr>
@@ -2782,7 +2789,7 @@
           <w:sz w:val="22"/>
         </w:rPr>
       </w:pPr>
-      <w:hyperlink w:anchor="_Toc106801750" w:history="1">
+      <w:hyperlink w:anchor="_Toc106807618" w:history="1">
         <w:r>
           <w:rPr>
             <w:rStyle w:val="Hyperlink"/>
@@ -2810,7 +2817,7 @@
             <w:noProof/>
             <w:webHidden/>
           </w:rPr>
-          <w:instrText xml:space="preserve"> PAGEREF _Toc106801750 \h </w:instrText>
+          <w:instrText xml:space="preserve"> PAGEREF _Toc106807618 \h </w:instrText>
         </w:r>
         <w:r>
           <w:rPr>
@@ -2853,7 +2860,7 @@
           <w:sz w:val="22"/>
         </w:rPr>
       </w:pPr>
-      <w:hyperlink w:anchor="_Toc106801751" w:history="1">
+      <w:hyperlink w:anchor="_Toc106807619" w:history="1">
         <w:r>
           <w:rPr>
             <w:rStyle w:val="Hyperlink"/>
@@ -2881,7 +2888,7 @@
             <w:noProof/>
             <w:webHidden/>
           </w:rPr>
-          <w:instrText xml:space="preserve"> PAGEREF _Toc106801751 \h </w:instrText>
+          <w:instrText xml:space="preserve"> PAGEREF _Toc106807619 \h </w:instrText>
         </w:r>
         <w:r>
           <w:rPr>
@@ -2924,7 +2931,7 @@
           <w:sz w:val="22"/>
         </w:rPr>
       </w:pPr>
-      <w:hyperlink w:anchor="_Toc106801752" w:history="1">
+      <w:hyperlink w:anchor="_Toc106807620" w:history="1">
         <w:r>
           <w:rPr>
             <w:rStyle w:val="Hyperlink"/>
@@ -2952,7 +2959,7 @@
             <w:noProof/>
             <w:webHidden/>
           </w:rPr>
-          <w:instrText xml:space="preserve"> PAGEREF _Toc106801752 \h </w:instrText>
+          <w:instrText xml:space="preserve"> PAGEREF _Toc106807620 \h </w:instrText>
         </w:r>
         <w:r>
           <w:rPr>
@@ -2993,7 +3000,7 @@
           <w:sz w:val="22"/>
         </w:rPr>
       </w:pPr>
-      <w:hyperlink w:anchor="_Toc106801753" w:history="1">
+      <w:hyperlink w:anchor="_Toc106807621" w:history="1">
         <w:r>
           <w:rPr>
             <w:rStyle w:val="Hyperlink"/>
@@ -3021,7 +3028,7 @@
             <w:noProof/>
             <w:webHidden/>
           </w:rPr>
-          <w:instrText xml:space="preserve"> PAGEREF _Toc106801753 \h </w:instrText>
+          <w:instrText xml:space="preserve"> PAGEREF _Toc106807621 \h </w:instrText>
         </w:r>
         <w:r>
           <w:rPr>
@@ -3062,7 +3069,7 @@
           <w:sz w:val="22"/>
         </w:rPr>
       </w:pPr>
-      <w:hyperlink w:anchor="_Toc106801754" w:history="1">
+      <w:hyperlink w:anchor="_Toc106807622" w:history="1">
         <w:r>
           <w:rPr>
             <w:rStyle w:val="Hyperlink"/>
@@ -3090,7 +3097,7 @@
             <w:noProof/>
             <w:webHidden/>
           </w:rPr>
-          <w:instrText xml:space="preserve"> PAGEREF _Toc106801754 \h </w:instrText>
+          <w:instrText xml:space="preserve"> PAGEREF _Toc106807622 \h </w:instrText>
         </w:r>
         <w:r>
           <w:rPr>
@@ -3111,6 +3118,76 @@
             <w:webHidden/>
           </w:rPr>
           <w:t>36</w:t>
+        </w:r>
+        <w:r>
+          <w:rPr>
+            <w:noProof/>
+            <w:webHidden/>
+          </w:rPr>
+          <w:fldChar w:fldCharType="end"/>
+        </w:r>
+      </w:hyperlink>
+    </w:p>
+    <w:p>
+      <w:pPr>
+        <w:pStyle w:val="TOC2"/>
+        <w:rPr>
+          <w:rFonts w:asciiTheme="minorHAnsi" w:eastAsiaTheme="minorEastAsia" w:hAnsiTheme="minorHAnsi"/>
+          <w:b w:val="0"/>
+          <w:noProof/>
+          <w:sz w:val="22"/>
+        </w:rPr>
+      </w:pPr>
+      <w:hyperlink w:anchor="_Toc106807623" w:history="1">
+        <w:r>
+          <w:rPr>
+            <w:rStyle w:val="Hyperlink"/>
+            <w:rFonts w:ascii="Segoe UI" w:eastAsia="Times New Roman" w:hAnsi="Segoe UI" w:cs="Segoe UI"/>
+            <w:bCs/>
+            <w:noProof/>
+          </w:rPr>
+          <w:t>5) Tạo project trong jhipster ý Nghĩa các công cụ:</w:t>
+        </w:r>
+        <w:r>
+          <w:rPr>
+            <w:noProof/>
+            <w:webHidden/>
+          </w:rPr>
+          <w:tab/>
+        </w:r>
+        <w:r>
+          <w:rPr>
+            <w:noProof/>
+            <w:webHidden/>
+          </w:rPr>
+          <w:fldChar w:fldCharType="begin"/>
+        </w:r>
+        <w:r>
+          <w:rPr>
+            <w:noProof/>
+            <w:webHidden/>
+          </w:rPr>
+          <w:instrText xml:space="preserve"> PAGEREF _Toc106807623 \h </w:instrText>
+        </w:r>
+        <w:r>
+          <w:rPr>
+            <w:noProof/>
+            <w:webHidden/>
+          </w:rPr>
+        </w:r>
+        <w:r>
+          <w:rPr>
+            <w:noProof/>
+            <w:webHidden/>
+          </w:rPr>
+          <w:fldChar w:fldCharType="separate"/>
+        </w:r>
+        <w:r>
+          <w:rPr>
+            <w:noProof/>
+            <w:webHidden/>
+          </w:rPr>
+          <w:t>37</w:t>
         </w:r>
         <w:r>
           <w:rPr>
@@ -3134,12 +3211,16 @@
       </w:pPr>
       <w:r>
         <w:rPr>
-          <w:rFonts w:ascii="Segoe UI" w:hAnsi="Segoe UI" w:cs="Segoe UI"/>
-          <w:color w:val="24292F"/>
+          <w:rFonts w:ascii="Segoe UI" w:eastAsiaTheme="minorHAnsi" w:hAnsi="Segoe UI" w:cs="Segoe UI"/>
+          <w:bCs w:val="0"/>
+          <w:color w:val="24292F"/>
+          <w:kern w:val="0"/>
+          <w:sz w:val="28"/>
+          <w:szCs w:val="22"/>
         </w:rPr>
         <w:fldChar w:fldCharType="end"/>
       </w:r>
-      <w:bookmarkStart w:id="5" w:name="_Toc106801713"/>
+      <w:bookmarkStart w:id="6" w:name="_Toc106807581"/>
       <w:r>
         <w:rPr>
           <w:rFonts w:ascii="Segoe UI" w:hAnsi="Segoe UI" w:cs="Segoe UI"/>
@@ -3147,10 +3228,11 @@
         </w:rPr>
         <w:t>BÀI BÁO CÁO</w:t>
       </w:r>
+      <w:bookmarkEnd w:id="0"/>
       <w:bookmarkEnd w:id="1"/>
       <w:bookmarkEnd w:id="2"/>
-      <w:bookmarkEnd w:id="3"/>
       <w:bookmarkEnd w:id="5"/>
+      <w:bookmarkEnd w:id="6"/>
     </w:p>
     <w:p>
       <w:pPr>
@@ -3163,10 +3245,11 @@
           <w:color w:val="24292F"/>
         </w:rPr>
       </w:pPr>
-      <w:bookmarkStart w:id="6" w:name="_Toc106780402"/>
-      <w:bookmarkStart w:id="7" w:name="_Toc106784035"/>
-      <w:bookmarkStart w:id="8" w:name="_Toc106801294"/>
-      <w:bookmarkStart w:id="9" w:name="_Toc106801714"/>
+      <w:bookmarkStart w:id="7" w:name="_Toc106780402"/>
+      <w:bookmarkStart w:id="8" w:name="_Toc106784035"/>
+      <w:bookmarkStart w:id="9" w:name="_Toc106801294"/>
+      <w:bookmarkStart w:id="10" w:name="_Toc106801714"/>
+      <w:bookmarkStart w:id="11" w:name="_Toc106807582"/>
       <w:r>
         <w:rPr>
           <w:rFonts w:ascii="Segoe UI" w:hAnsi="Segoe UI" w:cs="Segoe UI"/>
@@ -3181,11 +3264,12 @@
         </w:rPr>
         <w:t>:</w:t>
       </w:r>
-      <w:bookmarkEnd w:id="0"/>
-      <w:bookmarkEnd w:id="6"/>
+      <w:bookmarkEnd w:id="3"/>
       <w:bookmarkEnd w:id="7"/>
       <w:bookmarkEnd w:id="8"/>
       <w:bookmarkEnd w:id="9"/>
+      <w:bookmarkEnd w:id="10"/>
+      <w:bookmarkEnd w:id="11"/>
     </w:p>
     <w:p>
       <w:pPr>
@@ -3199,11 +3283,12 @@
           <w:szCs w:val="36"/>
         </w:rPr>
       </w:pPr>
-      <w:bookmarkStart w:id="10" w:name="_Toc106391220"/>
-      <w:bookmarkStart w:id="11" w:name="_Toc106780403"/>
-      <w:bookmarkStart w:id="12" w:name="_Toc106784036"/>
-      <w:bookmarkStart w:id="13" w:name="_Toc106801295"/>
-      <w:bookmarkStart w:id="14" w:name="_Toc106801715"/>
+      <w:bookmarkStart w:id="12" w:name="_Toc106391220"/>
+      <w:bookmarkStart w:id="13" w:name="_Toc106780403"/>
+      <w:bookmarkStart w:id="14" w:name="_Toc106784036"/>
+      <w:bookmarkStart w:id="15" w:name="_Toc106801295"/>
+      <w:bookmarkStart w:id="16" w:name="_Toc106801715"/>
+      <w:bookmarkStart w:id="17" w:name="_Toc106807583"/>
       <w:r>
         <w:rPr>
           <w:rFonts w:ascii="Segoe UI" w:hAnsi="Segoe UI" w:cs="Segoe UI"/>
@@ -3213,147 +3298,152 @@
         </w:rPr>
         <w:t>1.1) GIT là gì:</w:t>
       </w:r>
-      <w:bookmarkEnd w:id="10"/>
-      <w:bookmarkEnd w:id="11"/>
       <w:bookmarkEnd w:id="12"/>
       <w:bookmarkEnd w:id="13"/>
       <w:bookmarkEnd w:id="14"/>
-    </w:p>
-    <w:p>
-      <w:pPr>
-        <w:pStyle w:val="NormalWeb"/>
-        <w:shd w:val="clear" w:color="auto" w:fill="FFFFFF"/>
-        <w:spacing w:before="0" w:beforeAutospacing="0" w:after="240" w:afterAutospacing="0"/>
-        <w:rPr>
-          <w:rFonts w:ascii="Segoe UI" w:hAnsi="Segoe UI" w:cs="Segoe UI"/>
-          <w:color w:val="24292F"/>
-        </w:rPr>
-      </w:pPr>
-      <w:r>
-        <w:rPr>
-          <w:rFonts w:ascii="Segoe UI" w:hAnsi="Segoe UI" w:cs="Segoe UI"/>
-          <w:color w:val="24292F"/>
-        </w:rPr>
-        <w:t xml:space="preserve">Là một hệ thống quản lý phiên bản phân tán(Distributed Version Control System-DVCS)ra đời vào năm 2005 và hiện được dùng rất phổ biến.So với các hệ thống quản lý phiên bản tập trung khi tất cả các mã nguồn và lịch sử thay đổi chỉ được lưu một nơi là máy chủ thì trong hệ thống phân tán, các máy không chỉ "check out" phiên bản mới nhất của các tập tin mà là sao chép(mirror)toàn bộ kho mã nguồn(repository).Như vậy, nếu như máy chủ ngừng hoạt động , thì bạn hoàn toàn có thể lấy kho chứa từ bắt kì máy khách nào để sao chép ngược trở lại máy chủ để </w:t>
-      </w:r>
-      <w:r>
-        <w:rPr>
-          <w:rFonts w:ascii="Segoe UI" w:hAnsi="Segoe UI" w:cs="Segoe UI"/>
-          <w:color w:val="24292F"/>
-        </w:rPr>
-        <w:lastRenderedPageBreak/>
-        <w:t>khôi phục lại toàn bộ hệ thống.Mỗi checkout thực sự là một bản sao đầy đủ của tất cả dữ liệu của kho chưá từ máy chủ.</w:t>
-      </w:r>
-    </w:p>
-    <w:p>
-      <w:pPr>
-        <w:pStyle w:val="Heading2"/>
-        <w:shd w:val="clear" w:color="auto" w:fill="FFFFFF"/>
-        <w:spacing w:before="360" w:beforeAutospacing="0" w:after="240" w:afterAutospacing="0"/>
-        <w:rPr>
-          <w:rFonts w:ascii="Segoe UI" w:hAnsi="Segoe UI" w:cs="Segoe UI"/>
-          <w:color w:val="24292F"/>
-        </w:rPr>
-      </w:pPr>
-      <w:bookmarkStart w:id="15" w:name="_Toc106391221"/>
-      <w:bookmarkStart w:id="16" w:name="_Toc106780404"/>
-      <w:bookmarkStart w:id="17" w:name="_Toc106784037"/>
-      <w:bookmarkStart w:id="18" w:name="_Toc106801296"/>
-      <w:bookmarkStart w:id="19" w:name="_Toc106801716"/>
-      <w:r>
-        <w:rPr>
-          <w:rFonts w:ascii="Segoe UI" w:hAnsi="Segoe UI" w:cs="Segoe UI"/>
-          <w:color w:val="24292F"/>
-        </w:rPr>
-        <w:t>1.2) Công Dung Của GIT:</w:t>
-      </w:r>
       <w:bookmarkEnd w:id="15"/>
       <w:bookmarkEnd w:id="16"/>
       <w:bookmarkEnd w:id="17"/>
+    </w:p>
+    <w:p>
+      <w:pPr>
+        <w:pStyle w:val="NormalWeb"/>
+        <w:shd w:val="clear" w:color="auto" w:fill="FFFFFF"/>
+        <w:spacing w:before="0" w:beforeAutospacing="0" w:after="240" w:afterAutospacing="0"/>
+        <w:rPr>
+          <w:rFonts w:ascii="Segoe UI" w:hAnsi="Segoe UI" w:cs="Segoe UI"/>
+          <w:color w:val="24292F"/>
+        </w:rPr>
+      </w:pPr>
+      <w:r>
+        <w:rPr>
+          <w:rFonts w:ascii="Segoe UI" w:hAnsi="Segoe UI" w:cs="Segoe UI"/>
+          <w:color w:val="24292F"/>
+        </w:rPr>
+        <w:t xml:space="preserve">Là một hệ thống quản lý phiên bản phân tán(Distributed Version Control System-DVCS)ra đời vào năm 2005 và hiện được dùng rất phổ biến.So với các hệ thống quản lý phiên bản tập trung khi tất cả các mã nguồn và lịch sử thay đổi chỉ được lưu một nơi là máy chủ thì trong hệ thống phân tán, các máy không chỉ "check out" phiên bản mới nhất của các tập tin mà là sao chép(mirror)toàn bộ kho mã </w:t>
+      </w:r>
+      <w:r>
+        <w:rPr>
+          <w:rFonts w:ascii="Segoe UI" w:hAnsi="Segoe UI" w:cs="Segoe UI"/>
+          <w:color w:val="24292F"/>
+        </w:rPr>
+        <w:lastRenderedPageBreak/>
+        <w:t>nguồn(repository).Như vậy, nếu như máy chủ ngừng hoạt động , thì bạn hoàn toàn có thể lấy kho chứa từ bắt kì máy khách nào để sao chép ngược trở lại máy chủ để khôi phục lại toàn bộ hệ thống.Mỗi checkout thực sự là một bản sao đầy đủ của tất cả dữ liệu của kho chưá từ máy chủ.</w:t>
+      </w:r>
+    </w:p>
+    <w:p>
+      <w:pPr>
+        <w:pStyle w:val="Heading2"/>
+        <w:shd w:val="clear" w:color="auto" w:fill="FFFFFF"/>
+        <w:spacing w:before="360" w:beforeAutospacing="0" w:after="240" w:afterAutospacing="0"/>
+        <w:rPr>
+          <w:rFonts w:ascii="Segoe UI" w:hAnsi="Segoe UI" w:cs="Segoe UI"/>
+          <w:color w:val="24292F"/>
+        </w:rPr>
+      </w:pPr>
+      <w:bookmarkStart w:id="18" w:name="_Toc106391221"/>
+      <w:bookmarkStart w:id="19" w:name="_Toc106780404"/>
+      <w:bookmarkStart w:id="20" w:name="_Toc106784037"/>
+      <w:bookmarkStart w:id="21" w:name="_Toc106801296"/>
+      <w:bookmarkStart w:id="22" w:name="_Toc106801716"/>
+      <w:bookmarkStart w:id="23" w:name="_Toc106807584"/>
+      <w:r>
+        <w:rPr>
+          <w:rFonts w:ascii="Segoe UI" w:hAnsi="Segoe UI" w:cs="Segoe UI"/>
+          <w:color w:val="24292F"/>
+        </w:rPr>
+        <w:t>1.2) Công Dung Của GIT:</w:t>
+      </w:r>
       <w:bookmarkEnd w:id="18"/>
       <w:bookmarkEnd w:id="19"/>
-    </w:p>
-    <w:p>
-      <w:pPr>
-        <w:pStyle w:val="NormalWeb"/>
-        <w:shd w:val="clear" w:color="auto" w:fill="FFFFFF"/>
-        <w:spacing w:before="0" w:beforeAutospacing="0" w:after="240" w:afterAutospacing="0"/>
-        <w:rPr>
-          <w:rFonts w:ascii="Segoe UI" w:hAnsi="Segoe UI" w:cs="Segoe UI"/>
-          <w:color w:val="24292F"/>
-        </w:rPr>
-      </w:pPr>
-      <w:r>
-        <w:rPr>
-          <w:rFonts w:ascii="Segoe UI" w:hAnsi="Segoe UI" w:cs="Segoe UI"/>
-          <w:color w:val="24292F"/>
-        </w:rPr>
-        <w:t>a. Lưu lại lịch sử các version của bất kỳ thay đổi nào của dự án. Giúp xem lại các sự thay đổi hoặc khôi phục (revert) lại sau này.</w:t>
-      </w:r>
-    </w:p>
-    <w:p>
-      <w:pPr>
-        <w:pStyle w:val="NormalWeb"/>
-        <w:shd w:val="clear" w:color="auto" w:fill="FFFFFF"/>
-        <w:spacing w:before="0" w:beforeAutospacing="0" w:after="240" w:afterAutospacing="0"/>
-        <w:rPr>
-          <w:rFonts w:ascii="Segoe UI" w:hAnsi="Segoe UI" w:cs="Segoe UI"/>
-          <w:color w:val="24292F"/>
-        </w:rPr>
-      </w:pPr>
-      <w:r>
-        <w:rPr>
-          <w:rFonts w:ascii="Segoe UI" w:hAnsi="Segoe UI" w:cs="Segoe UI"/>
-          <w:color w:val="24292F"/>
-        </w:rPr>
-        <w:t>b. Việc chia sẻ code trở nên dễ dàng hơn, lập trình viên có thể để public cho bất kỳ ai, hoặc private chỉ cho một số người có thẩm quyền có thể truy cập và lấy code về.</w:t>
-      </w:r>
-    </w:p>
-    <w:p>
-      <w:pPr>
-        <w:pStyle w:val="NormalWeb"/>
-        <w:shd w:val="clear" w:color="auto" w:fill="FFFFFF"/>
-        <w:spacing w:before="0" w:beforeAutospacing="0" w:after="240" w:afterAutospacing="0"/>
-        <w:rPr>
-          <w:rFonts w:ascii="Segoe UI" w:hAnsi="Segoe UI" w:cs="Segoe UI"/>
-          <w:color w:val="24292F"/>
-        </w:rPr>
-      </w:pPr>
-      <w:r>
-        <w:rPr>
-          <w:rFonts w:ascii="Segoe UI" w:hAnsi="Segoe UI" w:cs="Segoe UI"/>
-          <w:color w:val="24292F"/>
-        </w:rPr>
-        <w:t>c. Vốn là một VCS nên Git cũng ghi nhớ lại toàn bộ lịch sử thay đổi của source code trong dự án. Lập trình sửa file, thêm dòng code tại đâu, xóa dòng code ở hàng nào…đều được Git ghi nhận và lưu trữ lại.</w:t>
-      </w:r>
-    </w:p>
-    <w:p>
-      <w:pPr>
-        <w:pStyle w:val="Heading2"/>
-        <w:shd w:val="clear" w:color="auto" w:fill="FFFFFF"/>
-        <w:spacing w:before="360" w:beforeAutospacing="0" w:after="240" w:afterAutospacing="0"/>
-        <w:rPr>
-          <w:rFonts w:ascii="Segoe UI" w:hAnsi="Segoe UI" w:cs="Segoe UI"/>
-          <w:color w:val="24292F"/>
-        </w:rPr>
-      </w:pPr>
-      <w:bookmarkStart w:id="20" w:name="_Toc106391222"/>
-      <w:bookmarkStart w:id="21" w:name="_Toc106780405"/>
-      <w:bookmarkStart w:id="22" w:name="_Toc106784038"/>
-      <w:bookmarkStart w:id="23" w:name="_Toc106801297"/>
-      <w:bookmarkStart w:id="24" w:name="_Toc106801717"/>
-      <w:r>
-        <w:rPr>
-          <w:rFonts w:ascii="Segoe UI" w:hAnsi="Segoe UI" w:cs="Segoe UI"/>
-          <w:color w:val="24292F"/>
-        </w:rPr>
-        <w:t>1.3) GIT hoạt động như thế nào:</w:t>
-      </w:r>
       <w:bookmarkEnd w:id="20"/>
       <w:bookmarkEnd w:id="21"/>
       <w:bookmarkEnd w:id="22"/>
       <w:bookmarkEnd w:id="23"/>
+    </w:p>
+    <w:p>
+      <w:pPr>
+        <w:pStyle w:val="NormalWeb"/>
+        <w:shd w:val="clear" w:color="auto" w:fill="FFFFFF"/>
+        <w:spacing w:before="0" w:beforeAutospacing="0" w:after="240" w:afterAutospacing="0"/>
+        <w:rPr>
+          <w:rFonts w:ascii="Segoe UI" w:hAnsi="Segoe UI" w:cs="Segoe UI"/>
+          <w:color w:val="24292F"/>
+        </w:rPr>
+      </w:pPr>
+      <w:r>
+        <w:rPr>
+          <w:rFonts w:ascii="Segoe UI" w:hAnsi="Segoe UI" w:cs="Segoe UI"/>
+          <w:color w:val="24292F"/>
+        </w:rPr>
+        <w:t>a. Lưu lại lịch sử các version của bất kỳ thay đổi nào của dự án. Giúp xem lại các sự thay đổi hoặc khôi phục (revert) lại sau này.</w:t>
+      </w:r>
+    </w:p>
+    <w:p>
+      <w:pPr>
+        <w:pStyle w:val="NormalWeb"/>
+        <w:shd w:val="clear" w:color="auto" w:fill="FFFFFF"/>
+        <w:spacing w:before="0" w:beforeAutospacing="0" w:after="240" w:afterAutospacing="0"/>
+        <w:rPr>
+          <w:rFonts w:ascii="Segoe UI" w:hAnsi="Segoe UI" w:cs="Segoe UI"/>
+          <w:color w:val="24292F"/>
+        </w:rPr>
+      </w:pPr>
+      <w:r>
+        <w:rPr>
+          <w:rFonts w:ascii="Segoe UI" w:hAnsi="Segoe UI" w:cs="Segoe UI"/>
+          <w:color w:val="24292F"/>
+        </w:rPr>
+        <w:t>b. Việc chia sẻ code trở nên dễ dàng hơn, lập trình viên có thể để public cho bất kỳ ai, hoặc private chỉ cho một số người có thẩm quyền có thể truy cập và lấy code về.</w:t>
+      </w:r>
+    </w:p>
+    <w:p>
+      <w:pPr>
+        <w:pStyle w:val="NormalWeb"/>
+        <w:shd w:val="clear" w:color="auto" w:fill="FFFFFF"/>
+        <w:spacing w:before="0" w:beforeAutospacing="0" w:after="240" w:afterAutospacing="0"/>
+        <w:rPr>
+          <w:rFonts w:ascii="Segoe UI" w:hAnsi="Segoe UI" w:cs="Segoe UI"/>
+          <w:color w:val="24292F"/>
+        </w:rPr>
+      </w:pPr>
+      <w:r>
+        <w:rPr>
+          <w:rFonts w:ascii="Segoe UI" w:hAnsi="Segoe UI" w:cs="Segoe UI"/>
+          <w:color w:val="24292F"/>
+        </w:rPr>
+        <w:t>c. Vốn là một VCS nên Git cũng ghi nhớ lại toàn bộ lịch sử thay đổi của source code trong dự án. Lập trình sửa file, thêm dòng code tại đâu, xóa dòng code ở hàng nào…đều được Git ghi nhận và lưu trữ lại.</w:t>
+      </w:r>
+    </w:p>
+    <w:p>
+      <w:pPr>
+        <w:pStyle w:val="Heading2"/>
+        <w:shd w:val="clear" w:color="auto" w:fill="FFFFFF"/>
+        <w:spacing w:before="360" w:beforeAutospacing="0" w:after="240" w:afterAutospacing="0"/>
+        <w:rPr>
+          <w:rFonts w:ascii="Segoe UI" w:hAnsi="Segoe UI" w:cs="Segoe UI"/>
+          <w:color w:val="24292F"/>
+        </w:rPr>
+      </w:pPr>
+      <w:bookmarkStart w:id="24" w:name="_Toc106391222"/>
+      <w:bookmarkStart w:id="25" w:name="_Toc106780405"/>
+      <w:bookmarkStart w:id="26" w:name="_Toc106784038"/>
+      <w:bookmarkStart w:id="27" w:name="_Toc106801297"/>
+      <w:bookmarkStart w:id="28" w:name="_Toc106801717"/>
+      <w:bookmarkStart w:id="29" w:name="_Toc106807585"/>
+      <w:r>
+        <w:rPr>
+          <w:rFonts w:ascii="Segoe UI" w:hAnsi="Segoe UI" w:cs="Segoe UI"/>
+          <w:color w:val="24292F"/>
+        </w:rPr>
+        <w:t>1.3) GIT hoạt động như thế nào:</w:t>
+      </w:r>
       <w:bookmarkEnd w:id="24"/>
+      <w:bookmarkEnd w:id="25"/>
+      <w:bookmarkEnd w:id="26"/>
+      <w:bookmarkEnd w:id="27"/>
+      <w:bookmarkEnd w:id="28"/>
+      <w:bookmarkEnd w:id="29"/>
     </w:p>
     <w:p>
       <w:pPr>
@@ -3408,7 +3498,7 @@
           <w:color w:val="0000FF"/>
         </w:rPr>
         <w:drawing>
-          <wp:inline distT="0" distB="0" distL="0" distR="0" wp14:anchorId="010B31E8" wp14:editId="25865205">
+          <wp:inline distT="0" distB="0" distL="0" distR="0" wp14:anchorId="1BE877A4" wp14:editId="4042861A">
             <wp:extent cx="6480000" cy="2936580"/>
             <wp:effectExtent l="0" t="0" r="0" b="0"/>
             <wp:docPr id="32" name="Picture 32" descr="Mosaic of Pluto in true color">
@@ -3471,23 +3561,26 @@
           <w:color w:val="24292F"/>
         </w:rPr>
       </w:pPr>
-      <w:bookmarkStart w:id="25" w:name="_Toc106391223"/>
-      <w:bookmarkStart w:id="26" w:name="_Toc106780406"/>
-      <w:bookmarkStart w:id="27" w:name="_Toc106784039"/>
-      <w:bookmarkStart w:id="28" w:name="_Toc106801298"/>
-      <w:bookmarkStart w:id="29" w:name="_Toc106801718"/>
-      <w:r>
-        <w:rPr>
-          <w:rFonts w:ascii="Segoe UI" w:hAnsi="Segoe UI" w:cs="Segoe UI"/>
-          <w:color w:val="24292F"/>
-        </w:rPr>
+      <w:bookmarkStart w:id="30" w:name="_Toc106391223"/>
+      <w:bookmarkStart w:id="31" w:name="_Toc106780406"/>
+      <w:bookmarkStart w:id="32" w:name="_Toc106784039"/>
+      <w:bookmarkStart w:id="33" w:name="_Toc106801298"/>
+      <w:bookmarkStart w:id="34" w:name="_Toc106801718"/>
+      <w:bookmarkStart w:id="35" w:name="_Toc106807586"/>
+      <w:r>
+        <w:rPr>
+          <w:rFonts w:ascii="Segoe UI" w:hAnsi="Segoe UI" w:cs="Segoe UI"/>
+          <w:color w:val="24292F"/>
+        </w:rPr>
+        <w:lastRenderedPageBreak/>
         <w:t>1.4) Những Ưu điểm của GIT là:</w:t>
       </w:r>
-      <w:bookmarkEnd w:id="25"/>
-      <w:bookmarkEnd w:id="26"/>
-      <w:bookmarkEnd w:id="27"/>
-      <w:bookmarkEnd w:id="28"/>
-      <w:bookmarkEnd w:id="29"/>
+      <w:bookmarkEnd w:id="30"/>
+      <w:bookmarkEnd w:id="31"/>
+      <w:bookmarkEnd w:id="32"/>
+      <w:bookmarkEnd w:id="33"/>
+      <w:bookmarkEnd w:id="34"/>
+      <w:bookmarkEnd w:id="35"/>
     </w:p>
     <w:p>
       <w:pPr>
@@ -3508,7 +3601,6 @@
           <w:rFonts w:ascii="Segoe UI" w:hAnsi="Segoe UI" w:cs="Segoe UI"/>
           <w:color w:val="24292F"/>
         </w:rPr>
-        <w:lastRenderedPageBreak/>
         <w:t>Dễ sử dụng, thao tác nhanh, gọn, lẹ và rất an toàn.</w:t>
       </w:r>
     </w:p>
@@ -3588,11 +3680,12 @@
           <w:color w:val="24292F"/>
         </w:rPr>
       </w:pPr>
-      <w:bookmarkStart w:id="30" w:name="_Toc106391224"/>
-      <w:bookmarkStart w:id="31" w:name="_Toc106780407"/>
-      <w:bookmarkStart w:id="32" w:name="_Toc106784040"/>
-      <w:bookmarkStart w:id="33" w:name="_Toc106801299"/>
-      <w:bookmarkStart w:id="34" w:name="_Toc106801719"/>
+      <w:bookmarkStart w:id="36" w:name="_Toc106391224"/>
+      <w:bookmarkStart w:id="37" w:name="_Toc106780407"/>
+      <w:bookmarkStart w:id="38" w:name="_Toc106784040"/>
+      <w:bookmarkStart w:id="39" w:name="_Toc106801299"/>
+      <w:bookmarkStart w:id="40" w:name="_Toc106801719"/>
+      <w:bookmarkStart w:id="41" w:name="_Toc106807587"/>
       <w:r>
         <w:rPr>
           <w:rFonts w:ascii="Segoe UI" w:hAnsi="Segoe UI" w:cs="Segoe UI"/>
@@ -3600,11 +3693,12 @@
         </w:rPr>
         <w:t>1.5) Những Nhược điểm của GIT là:</w:t>
       </w:r>
-      <w:bookmarkEnd w:id="30"/>
-      <w:bookmarkEnd w:id="31"/>
-      <w:bookmarkEnd w:id="32"/>
-      <w:bookmarkEnd w:id="33"/>
-      <w:bookmarkEnd w:id="34"/>
+      <w:bookmarkEnd w:id="36"/>
+      <w:bookmarkEnd w:id="37"/>
+      <w:bookmarkEnd w:id="38"/>
+      <w:bookmarkEnd w:id="39"/>
+      <w:bookmarkEnd w:id="40"/>
+      <w:bookmarkEnd w:id="41"/>
     </w:p>
     <w:p>
       <w:pPr>
@@ -3706,11 +3800,12 @@
           <w:color w:val="24292F"/>
         </w:rPr>
       </w:pPr>
-      <w:bookmarkStart w:id="35" w:name="_Toc106391225"/>
-      <w:bookmarkStart w:id="36" w:name="_Toc106780408"/>
-      <w:bookmarkStart w:id="37" w:name="_Toc106784041"/>
-      <w:bookmarkStart w:id="38" w:name="_Toc106801300"/>
-      <w:bookmarkStart w:id="39" w:name="_Toc106801720"/>
+      <w:bookmarkStart w:id="42" w:name="_Toc106391225"/>
+      <w:bookmarkStart w:id="43" w:name="_Toc106780408"/>
+      <w:bookmarkStart w:id="44" w:name="_Toc106784041"/>
+      <w:bookmarkStart w:id="45" w:name="_Toc106801300"/>
+      <w:bookmarkStart w:id="46" w:name="_Toc106801720"/>
+      <w:bookmarkStart w:id="47" w:name="_Toc106807588"/>
       <w:r>
         <w:rPr>
           <w:rFonts w:ascii="Segoe UI" w:hAnsi="Segoe UI" w:cs="Segoe UI"/>
@@ -3718,11 +3813,12 @@
         </w:rPr>
         <w:t>1.6) Các thuật ngữ GIT quan trọng là:</w:t>
       </w:r>
-      <w:bookmarkEnd w:id="35"/>
-      <w:bookmarkEnd w:id="36"/>
-      <w:bookmarkEnd w:id="37"/>
-      <w:bookmarkEnd w:id="38"/>
-      <w:bookmarkEnd w:id="39"/>
+      <w:bookmarkEnd w:id="42"/>
+      <w:bookmarkEnd w:id="43"/>
+      <w:bookmarkEnd w:id="44"/>
+      <w:bookmarkEnd w:id="45"/>
+      <w:bookmarkEnd w:id="46"/>
+      <w:bookmarkEnd w:id="47"/>
     </w:p>
     <w:p>
       <w:pPr>
@@ -3755,11 +3851,12 @@
           <w:color w:val="24292F"/>
         </w:rPr>
       </w:pPr>
-      <w:bookmarkStart w:id="40" w:name="_Toc106391226"/>
-      <w:bookmarkStart w:id="41" w:name="_Toc106780409"/>
-      <w:bookmarkStart w:id="42" w:name="_Toc106784042"/>
-      <w:bookmarkStart w:id="43" w:name="_Toc106801301"/>
-      <w:bookmarkStart w:id="44" w:name="_Toc106801721"/>
+      <w:bookmarkStart w:id="48" w:name="_Toc106391226"/>
+      <w:bookmarkStart w:id="49" w:name="_Toc106780409"/>
+      <w:bookmarkStart w:id="50" w:name="_Toc106784042"/>
+      <w:bookmarkStart w:id="51" w:name="_Toc106801301"/>
+      <w:bookmarkStart w:id="52" w:name="_Toc106801721"/>
+      <w:bookmarkStart w:id="53" w:name="_Toc106807589"/>
       <w:r>
         <w:rPr>
           <w:rFonts w:ascii="Segoe UI" w:hAnsi="Segoe UI" w:cs="Segoe UI"/>
@@ -3767,11 +3864,12 @@
         </w:rPr>
         <w:t>1.7) Các lệnh GIT cơ bản là:</w:t>
       </w:r>
-      <w:bookmarkEnd w:id="40"/>
-      <w:bookmarkEnd w:id="41"/>
-      <w:bookmarkEnd w:id="42"/>
-      <w:bookmarkEnd w:id="43"/>
-      <w:bookmarkEnd w:id="44"/>
+      <w:bookmarkEnd w:id="48"/>
+      <w:bookmarkEnd w:id="49"/>
+      <w:bookmarkEnd w:id="50"/>
+      <w:bookmarkEnd w:id="51"/>
+      <w:bookmarkEnd w:id="52"/>
+      <w:bookmarkEnd w:id="53"/>
     </w:p>
     <w:p>
       <w:pPr>
@@ -3827,7 +3925,15 @@
           <w:rFonts w:ascii="Segoe UI" w:hAnsi="Segoe UI" w:cs="Segoe UI"/>
           <w:color w:val="24292F"/>
         </w:rPr>
-        <w:t>Cách xài : Để kiểm tra tên và kiểu email trong cấu hình dùng git config -- global user.name và git config -- global user.email. Để set email hoặc tên mới git config -- global user.name = “Hải Nguyễn” và git config -- global user.email = “</w:t>
+        <w:t>Cách xài : Để kiểm tra tên và kiểu email trong cấu hình dùng git config -- global user.name và git config -- global user.email. Để set email hoặc tên mới git config --</w:t>
+      </w:r>
+      <w:r>
+        <w:rPr>
+          <w:rFonts w:ascii="Segoe UI" w:hAnsi="Segoe UI" w:cs="Segoe UI"/>
+          <w:color w:val="24292F"/>
+        </w:rPr>
+        <w:lastRenderedPageBreak/>
+        <w:t> global user.name = “Hải Nguyễn” và git config -- global user.email = “</w:t>
       </w:r>
       <w:hyperlink r:id="rId10" w:history="1">
         <w:r>
@@ -3864,7 +3970,6 @@
           <w:rFonts w:ascii="Segoe UI" w:hAnsi="Segoe UI" w:cs="Segoe UI"/>
           <w:color w:val="24292F"/>
         </w:rPr>
-        <w:lastRenderedPageBreak/>
         <w:t>b)git init</w:t>
       </w:r>
     </w:p>
@@ -4168,6 +4273,7 @@
           <w:rFonts w:ascii="Segoe UI" w:hAnsi="Segoe UI" w:cs="Segoe UI"/>
           <w:color w:val="24292F"/>
         </w:rPr>
+        <w:lastRenderedPageBreak/>
         <w:t>Tác dụng: Push hoặc Pull các thay đổi đến remote. Nếu bạn đã added và committed các thay đổi và bạn muốn đẩy nó lên hoặc remote của bạn đã update và bạn apply tất cả thay đổi đó trên code của mình.</w:t>
       </w:r>
     </w:p>
@@ -4207,7 +4313,6 @@
           <w:rFonts w:ascii="Segoe UI" w:hAnsi="Segoe UI" w:cs="Segoe UI"/>
           <w:color w:val="24292F"/>
         </w:rPr>
-        <w:lastRenderedPageBreak/>
         <w:t>h)git branch</w:t>
       </w:r>
     </w:p>
@@ -4529,6 +4634,7 @@
           <w:rFonts w:ascii="Segoe UI" w:hAnsi="Segoe UI" w:cs="Segoe UI"/>
           <w:color w:val="24292F"/>
         </w:rPr>
+        <w:lastRenderedPageBreak/>
         <w:t>Cách dùng: git remote để kiểm tra và liệt kê. Và git remote add &lt;: remote_url:&gt; để thêm.</w:t>
       </w:r>
     </w:p>
@@ -4586,7 +4692,6 @@
           <w:rFonts w:ascii="Segoe UI" w:hAnsi="Segoe UI" w:cs="Segoe UI"/>
           <w:color w:val="24292F"/>
         </w:rPr>
-        <w:lastRenderedPageBreak/>
         <w:t>Cách dùng: git add tên_file hoặc muốn thêm hết file của thư mục thì git add all</w:t>
       </w:r>
     </w:p>
@@ -4600,11 +4705,12 @@
           <w:color w:val="24292F"/>
         </w:rPr>
       </w:pPr>
-      <w:bookmarkStart w:id="45" w:name="_Toc106391227"/>
-      <w:bookmarkStart w:id="46" w:name="_Toc106780410"/>
-      <w:bookmarkStart w:id="47" w:name="_Toc106784043"/>
-      <w:bookmarkStart w:id="48" w:name="_Toc106801302"/>
-      <w:bookmarkStart w:id="49" w:name="_Toc106801722"/>
+      <w:bookmarkStart w:id="54" w:name="_Toc106391227"/>
+      <w:bookmarkStart w:id="55" w:name="_Toc106780410"/>
+      <w:bookmarkStart w:id="56" w:name="_Toc106784043"/>
+      <w:bookmarkStart w:id="57" w:name="_Toc106801302"/>
+      <w:bookmarkStart w:id="58" w:name="_Toc106801722"/>
+      <w:bookmarkStart w:id="59" w:name="_Toc106807590"/>
       <w:r>
         <w:rPr>
           <w:rFonts w:ascii="Segoe UI" w:hAnsi="Segoe UI" w:cs="Segoe UI"/>
@@ -4612,11 +4718,12 @@
         </w:rPr>
         <w:t>1.8) So sánh GIT và các phần mềm khác:</w:t>
       </w:r>
-      <w:bookmarkEnd w:id="45"/>
-      <w:bookmarkEnd w:id="46"/>
-      <w:bookmarkEnd w:id="47"/>
-      <w:bookmarkEnd w:id="48"/>
-      <w:bookmarkEnd w:id="49"/>
+      <w:bookmarkEnd w:id="54"/>
+      <w:bookmarkEnd w:id="55"/>
+      <w:bookmarkEnd w:id="56"/>
+      <w:bookmarkEnd w:id="57"/>
+      <w:bookmarkEnd w:id="58"/>
+      <w:bookmarkEnd w:id="59"/>
     </w:p>
     <w:p>
       <w:pPr>
@@ -4646,11 +4753,12 @@
           <w:color w:val="24292F"/>
         </w:rPr>
       </w:pPr>
-      <w:bookmarkStart w:id="50" w:name="_Toc106391228"/>
-      <w:bookmarkStart w:id="51" w:name="_Toc106780411"/>
-      <w:bookmarkStart w:id="52" w:name="_Toc106784044"/>
-      <w:bookmarkStart w:id="53" w:name="_Toc106801303"/>
-      <w:bookmarkStart w:id="54" w:name="_Toc106801723"/>
+      <w:bookmarkStart w:id="60" w:name="_Toc106391228"/>
+      <w:bookmarkStart w:id="61" w:name="_Toc106780411"/>
+      <w:bookmarkStart w:id="62" w:name="_Toc106784044"/>
+      <w:bookmarkStart w:id="63" w:name="_Toc106801303"/>
+      <w:bookmarkStart w:id="64" w:name="_Toc106801723"/>
+      <w:bookmarkStart w:id="65" w:name="_Toc106807591"/>
       <w:r>
         <w:rPr>
           <w:rFonts w:ascii="Segoe UI" w:hAnsi="Segoe UI" w:cs="Segoe UI"/>
@@ -4658,11 +4766,12 @@
         </w:rPr>
         <w:t>1.9) Khi sử dụng GIT:</w:t>
       </w:r>
-      <w:bookmarkEnd w:id="50"/>
-      <w:bookmarkEnd w:id="51"/>
-      <w:bookmarkEnd w:id="52"/>
-      <w:bookmarkEnd w:id="53"/>
-      <w:bookmarkEnd w:id="54"/>
+      <w:bookmarkEnd w:id="60"/>
+      <w:bookmarkEnd w:id="61"/>
+      <w:bookmarkEnd w:id="62"/>
+      <w:bookmarkEnd w:id="63"/>
+      <w:bookmarkEnd w:id="64"/>
+      <w:bookmarkEnd w:id="65"/>
     </w:p>
     <w:p>
       <w:pPr>
@@ -4840,11 +4949,12 @@
           <w:color w:val="24292F"/>
         </w:rPr>
       </w:pPr>
-      <w:bookmarkStart w:id="55" w:name="_Toc106391229"/>
-      <w:bookmarkStart w:id="56" w:name="_Toc106780412"/>
-      <w:bookmarkStart w:id="57" w:name="_Toc106784045"/>
-      <w:bookmarkStart w:id="58" w:name="_Toc106801304"/>
-      <w:bookmarkStart w:id="59" w:name="_Toc106801724"/>
+      <w:bookmarkStart w:id="66" w:name="_Toc106391229"/>
+      <w:bookmarkStart w:id="67" w:name="_Toc106780412"/>
+      <w:bookmarkStart w:id="68" w:name="_Toc106784045"/>
+      <w:bookmarkStart w:id="69" w:name="_Toc106801304"/>
+      <w:bookmarkStart w:id="70" w:name="_Toc106801724"/>
+      <w:bookmarkStart w:id="71" w:name="_Toc106807592"/>
       <w:r>
         <w:rPr>
           <w:rFonts w:ascii="Segoe UI" w:hAnsi="Segoe UI" w:cs="Segoe UI"/>
@@ -4852,11 +4962,12 @@
         </w:rPr>
         <w:t>2.0) Khi không sử dụng GIT:</w:t>
       </w:r>
-      <w:bookmarkEnd w:id="55"/>
-      <w:bookmarkEnd w:id="56"/>
-      <w:bookmarkEnd w:id="57"/>
-      <w:bookmarkEnd w:id="58"/>
-      <w:bookmarkEnd w:id="59"/>
+      <w:bookmarkEnd w:id="66"/>
+      <w:bookmarkEnd w:id="67"/>
+      <w:bookmarkEnd w:id="68"/>
+      <w:bookmarkEnd w:id="69"/>
+      <w:bookmarkEnd w:id="70"/>
+      <w:bookmarkEnd w:id="71"/>
     </w:p>
     <w:p>
       <w:pPr>
@@ -4943,6 +5054,7 @@
           <w:rFonts w:ascii="Segoe UI" w:hAnsi="Segoe UI" w:cs="Segoe UI"/>
           <w:color w:val="24292F"/>
         </w:rPr>
+        <w:lastRenderedPageBreak/>
         <w:t>Khả năng phối hợp dự án trong nhóm bị hạn chế.</w:t>
       </w:r>
     </w:p>
@@ -4956,11 +5068,12 @@
           <w:color w:val="24292F"/>
         </w:rPr>
       </w:pPr>
-      <w:bookmarkStart w:id="60" w:name="_Toc106391230"/>
-      <w:bookmarkStart w:id="61" w:name="_Toc106780413"/>
-      <w:bookmarkStart w:id="62" w:name="_Toc106784046"/>
-      <w:bookmarkStart w:id="63" w:name="_Toc106801305"/>
-      <w:bookmarkStart w:id="64" w:name="_Toc106801725"/>
+      <w:bookmarkStart w:id="72" w:name="_Toc106391230"/>
+      <w:bookmarkStart w:id="73" w:name="_Toc106780413"/>
+      <w:bookmarkStart w:id="74" w:name="_Toc106784046"/>
+      <w:bookmarkStart w:id="75" w:name="_Toc106801305"/>
+      <w:bookmarkStart w:id="76" w:name="_Toc106801725"/>
+      <w:bookmarkStart w:id="77" w:name="_Toc106807593"/>
       <w:r>
         <w:rPr>
           <w:rFonts w:ascii="Segoe UI" w:hAnsi="Segoe UI" w:cs="Segoe UI"/>
@@ -4968,11 +5081,12 @@
         </w:rPr>
         <w:t>2.1) Cách sử dụng GIT:</w:t>
       </w:r>
-      <w:bookmarkEnd w:id="60"/>
-      <w:bookmarkEnd w:id="61"/>
-      <w:bookmarkEnd w:id="62"/>
-      <w:bookmarkEnd w:id="63"/>
-      <w:bookmarkEnd w:id="64"/>
+      <w:bookmarkEnd w:id="72"/>
+      <w:bookmarkEnd w:id="73"/>
+      <w:bookmarkEnd w:id="74"/>
+      <w:bookmarkEnd w:id="75"/>
+      <w:bookmarkEnd w:id="76"/>
+      <w:bookmarkEnd w:id="77"/>
     </w:p>
     <w:p>
       <w:pPr>
@@ -5008,9 +5122,8 @@
           <w:noProof/>
           <w:color w:val="0000FF"/>
         </w:rPr>
-        <w:lastRenderedPageBreak/>
         <w:drawing>
-          <wp:inline distT="0" distB="0" distL="0" distR="0" wp14:anchorId="2D056143" wp14:editId="42710558">
+          <wp:inline distT="0" distB="0" distL="0" distR="0" wp14:anchorId="531F5DC6" wp14:editId="755D55F5">
             <wp:extent cx="6480000" cy="2909430"/>
             <wp:effectExtent l="0" t="0" r="0" b="5715"/>
             <wp:docPr id="31" name="Picture 31" descr="Mosaic of Pluto in true color">
@@ -5267,6 +5380,7 @@
           <w:rFonts w:ascii="Segoe UI" w:hAnsi="Segoe UI" w:cs="Segoe UI"/>
           <w:color w:val="24292F"/>
         </w:rPr>
+        <w:lastRenderedPageBreak/>
         <w:t>Chạy các lệnh sau với thông tin của bạn để đặt tên người dùng và email mặc định khi bạn sẽ lưu công việc của mình.</w:t>
       </w:r>
     </w:p>
@@ -5345,7 +5459,6 @@
           <w:rFonts w:ascii="Segoe UI" w:hAnsi="Segoe UI" w:cs="Segoe UI"/>
           <w:color w:val="24292F"/>
         </w:rPr>
-        <w:lastRenderedPageBreak/>
         <w:t>c. Sử dụng Git theo hai cách</w:t>
       </w:r>
     </w:p>
@@ -5402,7 +5515,7 @@
           <w:color w:val="0000FF"/>
         </w:rPr>
         <w:drawing>
-          <wp:inline distT="0" distB="0" distL="0" distR="0" wp14:anchorId="04E6D36E" wp14:editId="2649E5A6">
+          <wp:inline distT="0" distB="0" distL="0" distR="0" wp14:anchorId="18B7A0D3" wp14:editId="57A18C34">
             <wp:extent cx="3799205" cy="4058285"/>
             <wp:effectExtent l="0" t="0" r="0" b="0"/>
             <wp:docPr id="30" name="Picture 30" descr="Mosaic of Pluto in true color">
@@ -5491,7 +5604,7 @@
         </w:rPr>
         <w:lastRenderedPageBreak/>
         <w:drawing>
-          <wp:inline distT="0" distB="0" distL="0" distR="0" wp14:anchorId="7BFBDE1A" wp14:editId="0884929F">
+          <wp:inline distT="0" distB="0" distL="0" distR="0" wp14:anchorId="6B8C80A7" wp14:editId="083077BD">
             <wp:extent cx="6480000" cy="6143498"/>
             <wp:effectExtent l="0" t="0" r="0" b="0"/>
             <wp:docPr id="29" name="Picture 29" descr="Mosaic of Pluto in true color">
@@ -5616,7 +5729,7 @@
         </w:rPr>
         <w:lastRenderedPageBreak/>
         <w:drawing>
-          <wp:inline distT="0" distB="0" distL="0" distR="0" wp14:anchorId="60F984F3" wp14:editId="5F6E380A">
+          <wp:inline distT="0" distB="0" distL="0" distR="0" wp14:anchorId="466E44E2" wp14:editId="0F5566EC">
             <wp:extent cx="6480000" cy="2932594"/>
             <wp:effectExtent l="0" t="0" r="0" b="1270"/>
             <wp:docPr id="28" name="Picture 28" descr="Mosaic of Pluto in true color">
@@ -5743,7 +5856,7 @@
           <w:color w:val="0000FF"/>
         </w:rPr>
         <w:drawing>
-          <wp:inline distT="0" distB="0" distL="0" distR="0" wp14:anchorId="2268C8B4" wp14:editId="28E8588A">
+          <wp:inline distT="0" distB="0" distL="0" distR="0" wp14:anchorId="5A5A36E3" wp14:editId="51F8836C">
             <wp:extent cx="6480000" cy="1029024"/>
             <wp:effectExtent l="0" t="0" r="0" b="0"/>
             <wp:docPr id="27" name="Picture 27" descr="Mosaic of Pluto in true color">
@@ -6003,7 +6116,7 @@
           <w:color w:val="0000FF"/>
         </w:rPr>
         <w:drawing>
-          <wp:inline distT="0" distB="0" distL="0" distR="0" wp14:anchorId="749973FB" wp14:editId="3E0359D2">
+          <wp:inline distT="0" distB="0" distL="0" distR="0" wp14:anchorId="45D6A1B9" wp14:editId="560707BA">
             <wp:extent cx="6480000" cy="1659719"/>
             <wp:effectExtent l="0" t="0" r="0" b="0"/>
             <wp:docPr id="26" name="Picture 26" descr="Mosaic of Pluto in true color">
@@ -6191,7 +6304,7 @@
         </w:rPr>
         <w:lastRenderedPageBreak/>
         <w:drawing>
-          <wp:inline distT="0" distB="0" distL="0" distR="0" wp14:anchorId="2199AE06" wp14:editId="1FB5E2C4">
+          <wp:inline distT="0" distB="0" distL="0" distR="0" wp14:anchorId="66C05C62" wp14:editId="7CA5186E">
             <wp:extent cx="6480000" cy="877128"/>
             <wp:effectExtent l="0" t="0" r="0" b="0"/>
             <wp:docPr id="25" name="Picture 25" descr="Mosaic of Pluto in true color">
@@ -6357,7 +6470,7 @@
           <w:color w:val="0000FF"/>
         </w:rPr>
         <w:drawing>
-          <wp:inline distT="0" distB="0" distL="0" distR="0" wp14:anchorId="1FC930BA" wp14:editId="045F19E7">
+          <wp:inline distT="0" distB="0" distL="0" distR="0" wp14:anchorId="64A72553" wp14:editId="7B4FDA9C">
             <wp:extent cx="6480000" cy="2932594"/>
             <wp:effectExtent l="0" t="0" r="0" b="1270"/>
             <wp:docPr id="24" name="Picture 24" descr="Mosaic of Pluto in true color">
@@ -6464,7 +6577,7 @@
         </w:rPr>
         <w:lastRenderedPageBreak/>
         <w:drawing>
-          <wp:inline distT="0" distB="0" distL="0" distR="0" wp14:anchorId="4F716D96" wp14:editId="4D85F5F3">
+          <wp:inline distT="0" distB="0" distL="0" distR="0" wp14:anchorId="41827D5F" wp14:editId="4610722A">
             <wp:extent cx="6480000" cy="3946079"/>
             <wp:effectExtent l="0" t="0" r="0" b="0"/>
             <wp:docPr id="23" name="Picture 23" descr="Mosaic of Pluto in true color">
@@ -6664,7 +6777,7 @@
         </w:rPr>
         <w:lastRenderedPageBreak/>
         <w:drawing>
-          <wp:inline distT="0" distB="0" distL="0" distR="0" wp14:anchorId="273938AE" wp14:editId="5940370A">
+          <wp:inline distT="0" distB="0" distL="0" distR="0" wp14:anchorId="7FF88820" wp14:editId="7C8B2FC7">
             <wp:extent cx="6480000" cy="665482"/>
             <wp:effectExtent l="0" t="0" r="0" b="1270"/>
             <wp:docPr id="22" name="Picture 22" descr="Mosaic of Pluto in true color">
@@ -6773,7 +6886,7 @@
           <w:color w:val="0000FF"/>
         </w:rPr>
         <w:drawing>
-          <wp:inline distT="0" distB="0" distL="0" distR="0" wp14:anchorId="0F8C4D95" wp14:editId="14890388">
+          <wp:inline distT="0" distB="0" distL="0" distR="0" wp14:anchorId="02B4E4C0" wp14:editId="70B84C2D">
             <wp:extent cx="6480000" cy="2077620"/>
             <wp:effectExtent l="0" t="0" r="0" b="0"/>
             <wp:docPr id="21" name="Picture 21" descr="Mosaic of Pluto in true color">
@@ -6958,7 +7071,7 @@
         </w:rPr>
         <w:lastRenderedPageBreak/>
         <w:drawing>
-          <wp:inline distT="0" distB="0" distL="0" distR="0" wp14:anchorId="675926EF" wp14:editId="6237974F">
+          <wp:inline distT="0" distB="0" distL="0" distR="0" wp14:anchorId="694F3D8E" wp14:editId="1FF94E06">
             <wp:extent cx="6480000" cy="2081722"/>
             <wp:effectExtent l="0" t="0" r="0" b="0"/>
             <wp:docPr id="20" name="Picture 20" descr="Mosaic of Pluto in true color">
@@ -7122,7 +7235,7 @@
         </w:rPr>
         <w:lastRenderedPageBreak/>
         <w:drawing>
-          <wp:inline distT="0" distB="0" distL="0" distR="0" wp14:anchorId="09B48E8A" wp14:editId="6ECCF9A1">
+          <wp:inline distT="0" distB="0" distL="0" distR="0" wp14:anchorId="3A330310" wp14:editId="52095035">
             <wp:extent cx="6480000" cy="6143498"/>
             <wp:effectExtent l="0" t="0" r="0" b="0"/>
             <wp:docPr id="19" name="Picture 19" descr="Mosaic of Pluto in true color">
@@ -7211,7 +7324,7 @@
         </w:rPr>
         <w:lastRenderedPageBreak/>
         <w:drawing>
-          <wp:inline distT="0" distB="0" distL="0" distR="0" wp14:anchorId="489189DA" wp14:editId="12624D7C">
+          <wp:inline distT="0" distB="0" distL="0" distR="0" wp14:anchorId="4A56E176" wp14:editId="02144E67">
             <wp:extent cx="6480000" cy="3384920"/>
             <wp:effectExtent l="0" t="0" r="0" b="6350"/>
             <wp:docPr id="18" name="Picture 18" descr="Mosaic of Pluto in true color">
@@ -7474,7 +7587,7 @@
         </w:rPr>
         <w:lastRenderedPageBreak/>
         <w:drawing>
-          <wp:inline distT="0" distB="0" distL="0" distR="0" wp14:anchorId="604346FE" wp14:editId="100759EA">
+          <wp:inline distT="0" distB="0" distL="0" distR="0" wp14:anchorId="6010736C" wp14:editId="7228E44E">
             <wp:extent cx="6480000" cy="2932594"/>
             <wp:effectExtent l="0" t="0" r="0" b="1270"/>
             <wp:docPr id="17" name="Picture 17" descr="Mosaic of Pluto in true color">
@@ -7543,11 +7656,12 @@
           <w:szCs w:val="36"/>
         </w:rPr>
       </w:pPr>
-      <w:bookmarkStart w:id="65" w:name="_Toc106391231"/>
-      <w:bookmarkStart w:id="66" w:name="_Toc106780414"/>
-      <w:bookmarkStart w:id="67" w:name="_Toc106784047"/>
-      <w:bookmarkStart w:id="68" w:name="_Toc106801306"/>
-      <w:bookmarkStart w:id="69" w:name="_Toc106801726"/>
+      <w:bookmarkStart w:id="78" w:name="_Toc106391231"/>
+      <w:bookmarkStart w:id="79" w:name="_Toc106780414"/>
+      <w:bookmarkStart w:id="80" w:name="_Toc106784047"/>
+      <w:bookmarkStart w:id="81" w:name="_Toc106801306"/>
+      <w:bookmarkStart w:id="82" w:name="_Toc106801726"/>
+      <w:bookmarkStart w:id="83" w:name="_Toc106807594"/>
       <w:r>
         <w:rPr>
           <w:rFonts w:ascii="Segoe UI" w:eastAsia="Times New Roman" w:hAnsi="Segoe UI" w:cs="Segoe UI"/>
@@ -7572,364 +7686,45 @@
         </w:rPr>
         <w:t>:</w:t>
       </w:r>
-      <w:bookmarkEnd w:id="65"/>
-      <w:bookmarkEnd w:id="66"/>
-      <w:bookmarkEnd w:id="67"/>
-      <w:bookmarkEnd w:id="68"/>
-      <w:bookmarkEnd w:id="69"/>
-    </w:p>
-    <w:p>
-      <w:pPr>
-        <w:shd w:val="clear" w:color="auto" w:fill="FFFFFF"/>
-        <w:spacing w:before="360" w:after="240" w:line="240" w:lineRule="auto"/>
-        <w:outlineLvl w:val="1"/>
-        <w:rPr>
-          <w:rFonts w:ascii="Segoe UI" w:eastAsia="Times New Roman" w:hAnsi="Segoe UI" w:cs="Segoe UI"/>
-          <w:b/>
-          <w:bCs/>
-          <w:color w:val="24292F"/>
-          <w:sz w:val="36"/>
-          <w:szCs w:val="36"/>
-        </w:rPr>
-      </w:pPr>
-      <w:bookmarkStart w:id="70" w:name="_Toc106391232"/>
-      <w:bookmarkStart w:id="71" w:name="_Toc106780415"/>
-      <w:bookmarkStart w:id="72" w:name="_Toc106784048"/>
-      <w:bookmarkStart w:id="73" w:name="_Toc106801307"/>
-      <w:bookmarkStart w:id="74" w:name="_Toc106801727"/>
-      <w:r>
-        <w:rPr>
-          <w:rFonts w:ascii="Segoe UI" w:eastAsia="Times New Roman" w:hAnsi="Segoe UI" w:cs="Segoe UI"/>
-          <w:b/>
-          <w:bCs/>
-          <w:color w:val="24292F"/>
-          <w:sz w:val="36"/>
-          <w:szCs w:val="36"/>
-        </w:rPr>
-        <w:t>1.1) Microservices là gi:</w:t>
-      </w:r>
-      <w:bookmarkEnd w:id="70"/>
-      <w:bookmarkEnd w:id="71"/>
-      <w:bookmarkEnd w:id="72"/>
-      <w:bookmarkEnd w:id="73"/>
-      <w:bookmarkEnd w:id="74"/>
-    </w:p>
-    <w:p>
-      <w:pPr>
-        <w:numPr>
-          <w:ilvl w:val="0"/>
-          <w:numId w:val="42"/>
-        </w:numPr>
-        <w:shd w:val="clear" w:color="auto" w:fill="FFFFFF"/>
-        <w:spacing w:before="100" w:beforeAutospacing="1" w:after="100" w:afterAutospacing="1" w:line="240" w:lineRule="auto"/>
-        <w:rPr>
-          <w:rFonts w:ascii="Segoe UI" w:eastAsia="Times New Roman" w:hAnsi="Segoe UI" w:cs="Segoe UI"/>
-          <w:color w:val="24292F"/>
-          <w:sz w:val="24"/>
-          <w:szCs w:val="24"/>
-        </w:rPr>
-      </w:pPr>
-      <w:r>
-        <w:rPr>
-          <w:rFonts w:ascii="Segoe UI" w:eastAsia="Times New Roman" w:hAnsi="Segoe UI" w:cs="Segoe UI"/>
-          <w:color w:val="24292F"/>
-          <w:sz w:val="24"/>
-          <w:szCs w:val="24"/>
-        </w:rPr>
-        <w:t>Microservices là tên gọi của các dịch vụ nhỏ thuộc dạng tách biệt đại diện cho 1 phần nhỏ tương ứng bên trong các Business domain của lập trình viên. Với kiến thức Monolithic thì bạn sẽ sở hữu một server lớn với khả năng chịu mọi trách nhiệm giải quyết hầu hết các requests. Và việc này sẽ gây ra khá nhiều khó khăn trên các phương tiện đối với tất cả requests</w:t>
-      </w:r>
-    </w:p>
-    <w:p>
-      <w:pPr>
-        <w:numPr>
-          <w:ilvl w:val="0"/>
-          <w:numId w:val="42"/>
-        </w:numPr>
-        <w:shd w:val="clear" w:color="auto" w:fill="FFFFFF"/>
-        <w:spacing w:before="60" w:after="100" w:afterAutospacing="1" w:line="240" w:lineRule="auto"/>
-        <w:rPr>
-          <w:rFonts w:ascii="Segoe UI" w:eastAsia="Times New Roman" w:hAnsi="Segoe UI" w:cs="Segoe UI"/>
-          <w:color w:val="24292F"/>
-          <w:sz w:val="24"/>
-          <w:szCs w:val="24"/>
-        </w:rPr>
-      </w:pPr>
-      <w:r>
-        <w:rPr>
-          <w:rFonts w:ascii="Segoe UI" w:eastAsia="Times New Roman" w:hAnsi="Segoe UI" w:cs="Segoe UI"/>
-          <w:color w:val="24292F"/>
-          <w:sz w:val="24"/>
-          <w:szCs w:val="24"/>
-        </w:rPr>
-        <w:t>Chính vì vậy, Microservices được xem như giải pháp có thể cân bằng được tất cả các traffic dựa theo yêu cầu của doanh nghiệp. Và nếu như bạn đang nhận một lượng lớn các thanh toán thì hầu hết bạn sẽ có thể scale up thiết bị thanh toán và giữ cho các dịch vụ nằm ở mức sử dụng 1 lượng nhỏ hơn so với các services</w:t>
-      </w:r>
-    </w:p>
-    <w:p>
-      <w:pPr>
-        <w:shd w:val="clear" w:color="auto" w:fill="FFFFFF"/>
-        <w:spacing w:before="360" w:after="240" w:line="240" w:lineRule="auto"/>
-        <w:outlineLvl w:val="1"/>
-        <w:rPr>
-          <w:rFonts w:ascii="Segoe UI" w:eastAsia="Times New Roman" w:hAnsi="Segoe UI" w:cs="Segoe UI"/>
-          <w:b/>
-          <w:bCs/>
-          <w:color w:val="24292F"/>
-          <w:sz w:val="36"/>
-          <w:szCs w:val="36"/>
-        </w:rPr>
-      </w:pPr>
-      <w:bookmarkStart w:id="75" w:name="_Toc106391233"/>
-      <w:bookmarkStart w:id="76" w:name="_Toc106780416"/>
-      <w:bookmarkStart w:id="77" w:name="_Toc106784049"/>
-      <w:bookmarkStart w:id="78" w:name="_Toc106801308"/>
-      <w:bookmarkStart w:id="79" w:name="_Toc106801728"/>
-      <w:r>
-        <w:rPr>
-          <w:rFonts w:ascii="Segoe UI" w:eastAsia="Times New Roman" w:hAnsi="Segoe UI" w:cs="Segoe UI"/>
-          <w:b/>
-          <w:bCs/>
-          <w:color w:val="24292F"/>
-          <w:sz w:val="36"/>
-          <w:szCs w:val="36"/>
-        </w:rPr>
-        <w:t>1.2) Kiến trúc của Microservices là gì:</w:t>
-      </w:r>
-      <w:bookmarkEnd w:id="75"/>
-      <w:bookmarkEnd w:id="76"/>
-      <w:bookmarkEnd w:id="77"/>
       <w:bookmarkEnd w:id="78"/>
       <w:bookmarkEnd w:id="79"/>
-    </w:p>
-    <w:p>
-      <w:pPr>
-        <w:shd w:val="clear" w:color="auto" w:fill="FFFFFF"/>
-        <w:spacing w:before="360" w:after="240" w:line="240" w:lineRule="auto"/>
-        <w:outlineLvl w:val="2"/>
-        <w:rPr>
-          <w:rFonts w:ascii="Segoe UI" w:eastAsia="Times New Roman" w:hAnsi="Segoe UI" w:cs="Segoe UI"/>
-          <w:b/>
-          <w:bCs/>
-          <w:color w:val="24292F"/>
-          <w:sz w:val="30"/>
-          <w:szCs w:val="30"/>
-        </w:rPr>
-      </w:pPr>
-      <w:bookmarkStart w:id="80" w:name="_Toc106391234"/>
-      <w:bookmarkStart w:id="81" w:name="_Toc106780417"/>
-      <w:bookmarkStart w:id="82" w:name="_Toc106784050"/>
-      <w:bookmarkStart w:id="83" w:name="_Toc106801309"/>
-      <w:bookmarkStart w:id="84" w:name="_Toc106801729"/>
-      <w:r>
-        <w:rPr>
-          <w:rFonts w:ascii="Segoe UI" w:eastAsia="Times New Roman" w:hAnsi="Segoe UI" w:cs="Segoe UI"/>
-          <w:b/>
-          <w:bCs/>
-          <w:color w:val="24292F"/>
-          <w:sz w:val="30"/>
-          <w:szCs w:val="30"/>
-        </w:rPr>
-        <w:t>a Kiến trúc:</w:t>
-      </w:r>
       <w:bookmarkEnd w:id="80"/>
       <w:bookmarkEnd w:id="81"/>
       <w:bookmarkEnd w:id="82"/>
       <w:bookmarkEnd w:id="83"/>
-      <w:bookmarkEnd w:id="84"/>
-    </w:p>
-    <w:p>
-      <w:pPr>
-        <w:shd w:val="clear" w:color="auto" w:fill="FFFFFF"/>
-        <w:spacing w:after="240" w:line="240" w:lineRule="auto"/>
-        <w:rPr>
-          <w:rFonts w:ascii="Segoe UI" w:eastAsia="Times New Roman" w:hAnsi="Segoe UI" w:cs="Segoe UI"/>
-          <w:color w:val="24292F"/>
-          <w:sz w:val="24"/>
-          <w:szCs w:val="24"/>
-        </w:rPr>
-      </w:pPr>
-      <w:r>
-        <w:rPr>
-          <w:rFonts w:ascii="Segoe UI" w:eastAsia="Times New Roman" w:hAnsi="Segoe UI" w:cs="Segoe UI"/>
-          <w:color w:val="24292F"/>
-          <w:sz w:val="24"/>
-          <w:szCs w:val="24"/>
-        </w:rPr>
-        <w:t>Bên trong kiến trúc của Microservices thì các services sẽ tồn tại độc lập nhau về xử lý, lưu trữ và cả request. Và cấu trúc cụ thể của nó sẽ như hình sau:</w:t>
-      </w:r>
-    </w:p>
-    <w:p>
-      <w:pPr>
-        <w:shd w:val="clear" w:color="auto" w:fill="FFFFFF"/>
-        <w:spacing w:after="240" w:line="240" w:lineRule="auto"/>
-        <w:rPr>
-          <w:rFonts w:ascii="Segoe UI" w:eastAsia="Times New Roman" w:hAnsi="Segoe UI" w:cs="Segoe UI"/>
-          <w:color w:val="24292F"/>
-          <w:sz w:val="24"/>
-          <w:szCs w:val="24"/>
-        </w:rPr>
-      </w:pPr>
-      <w:r>
-        <w:rPr>
-          <w:rFonts w:ascii="Segoe UI" w:eastAsia="Times New Roman" w:hAnsi="Segoe UI" w:cs="Segoe UI"/>
-          <w:color w:val="24292F"/>
-          <w:sz w:val="24"/>
-          <w:szCs w:val="24"/>
-        </w:rPr>
-        <w:t>Ví dụ như sau: nếu như bạn cần xây dựng một hệ thống để bán hàng dựa trên Microservices thì giả giả sử đơn hàng sẽ cần tối thiểu 4 service với database độc lập như sau:</w:t>
-      </w:r>
-    </w:p>
-    <w:p>
-      <w:pPr>
-        <w:numPr>
-          <w:ilvl w:val="0"/>
-          <w:numId w:val="43"/>
-        </w:numPr>
-        <w:shd w:val="clear" w:color="auto" w:fill="FFFFFF"/>
-        <w:spacing w:before="100" w:beforeAutospacing="1" w:after="100" w:afterAutospacing="1" w:line="240" w:lineRule="auto"/>
-        <w:rPr>
-          <w:rFonts w:ascii="Segoe UI" w:eastAsia="Times New Roman" w:hAnsi="Segoe UI" w:cs="Segoe UI"/>
-          <w:color w:val="24292F"/>
-          <w:sz w:val="24"/>
-          <w:szCs w:val="24"/>
-        </w:rPr>
-      </w:pPr>
-      <w:r>
-        <w:rPr>
-          <w:rFonts w:ascii="Segoe UI" w:eastAsia="Times New Roman" w:hAnsi="Segoe UI" w:cs="Segoe UI"/>
-          <w:color w:val="24292F"/>
-          <w:sz w:val="24"/>
-          <w:szCs w:val="24"/>
-        </w:rPr>
-        <w:lastRenderedPageBreak/>
-        <w:t>Employee service (sử dụng table tc-employee)</w:t>
-      </w:r>
-    </w:p>
-    <w:p>
-      <w:pPr>
-        <w:numPr>
-          <w:ilvl w:val="0"/>
-          <w:numId w:val="43"/>
-        </w:numPr>
-        <w:shd w:val="clear" w:color="auto" w:fill="FFFFFF"/>
-        <w:spacing w:before="60" w:after="100" w:afterAutospacing="1" w:line="240" w:lineRule="auto"/>
-        <w:rPr>
-          <w:rFonts w:ascii="Segoe UI" w:eastAsia="Times New Roman" w:hAnsi="Segoe UI" w:cs="Segoe UI"/>
-          <w:color w:val="24292F"/>
-          <w:sz w:val="24"/>
-          <w:szCs w:val="24"/>
-        </w:rPr>
-      </w:pPr>
-      <w:r>
-        <w:rPr>
-          <w:rFonts w:ascii="Segoe UI" w:eastAsia="Times New Roman" w:hAnsi="Segoe UI" w:cs="Segoe UI"/>
-          <w:color w:val="24292F"/>
-          <w:sz w:val="24"/>
-          <w:szCs w:val="24"/>
-        </w:rPr>
-        <w:t>Store service (sử dụng table tc-store)</w:t>
-      </w:r>
-    </w:p>
-    <w:p>
-      <w:pPr>
-        <w:numPr>
-          <w:ilvl w:val="0"/>
-          <w:numId w:val="43"/>
-        </w:numPr>
-        <w:shd w:val="clear" w:color="auto" w:fill="FFFFFF"/>
-        <w:spacing w:before="60" w:after="100" w:afterAutospacing="1" w:line="240" w:lineRule="auto"/>
-        <w:rPr>
-          <w:rFonts w:ascii="Segoe UI" w:eastAsia="Times New Roman" w:hAnsi="Segoe UI" w:cs="Segoe UI"/>
-          <w:color w:val="24292F"/>
-          <w:sz w:val="24"/>
-          <w:szCs w:val="24"/>
-        </w:rPr>
-      </w:pPr>
-      <w:r>
-        <w:rPr>
-          <w:rFonts w:ascii="Segoe UI" w:eastAsia="Times New Roman" w:hAnsi="Segoe UI" w:cs="Segoe UI"/>
-          <w:color w:val="24292F"/>
-          <w:sz w:val="24"/>
-          <w:szCs w:val="24"/>
-        </w:rPr>
-        <w:t>Inventory service (sử dụng table tc-warehouse)</w:t>
-      </w:r>
-    </w:p>
-    <w:p>
-      <w:pPr>
-        <w:numPr>
-          <w:ilvl w:val="0"/>
-          <w:numId w:val="43"/>
-        </w:numPr>
-        <w:shd w:val="clear" w:color="auto" w:fill="FFFFFF"/>
-        <w:spacing w:before="60" w:after="100" w:afterAutospacing="1" w:line="240" w:lineRule="auto"/>
-        <w:rPr>
-          <w:rFonts w:ascii="Segoe UI" w:eastAsia="Times New Roman" w:hAnsi="Segoe UI" w:cs="Segoe UI"/>
-          <w:color w:val="24292F"/>
-          <w:sz w:val="24"/>
-          <w:szCs w:val="24"/>
-        </w:rPr>
-      </w:pPr>
-      <w:r>
-        <w:rPr>
-          <w:rFonts w:ascii="Segoe UI" w:eastAsia="Times New Roman" w:hAnsi="Segoe UI" w:cs="Segoe UI"/>
-          <w:color w:val="24292F"/>
-          <w:sz w:val="24"/>
-          <w:szCs w:val="24"/>
-        </w:rPr>
-        <w:t>Order service (sử dụng table tc-order)</w:t>
-      </w:r>
-    </w:p>
-    <w:p>
-      <w:pPr>
-        <w:shd w:val="clear" w:color="auto" w:fill="FFFFFF"/>
-        <w:spacing w:after="240" w:line="240" w:lineRule="auto"/>
-        <w:rPr>
-          <w:rFonts w:ascii="Segoe UI" w:eastAsia="Times New Roman" w:hAnsi="Segoe UI" w:cs="Segoe UI"/>
-          <w:color w:val="24292F"/>
-          <w:sz w:val="24"/>
-          <w:szCs w:val="24"/>
-        </w:rPr>
-      </w:pPr>
-      <w:r>
-        <w:rPr>
-          <w:rFonts w:ascii="Segoe UI" w:eastAsia="Times New Roman" w:hAnsi="Segoe UI" w:cs="Segoe UI"/>
-          <w:color w:val="24292F"/>
-          <w:sz w:val="24"/>
-          <w:szCs w:val="24"/>
-        </w:rPr>
-        <w:t>Và trong số đó, thì table tc-order sẽ chỉ chứa khóa ngoại chính là ID của nhân viên tại cửa hàng và ID của kho theo đúng tinh thần thiết kế chuẩn hóa database.</w:t>
-      </w:r>
     </w:p>
     <w:p>
       <w:pPr>
         <w:shd w:val="clear" w:color="auto" w:fill="FFFFFF"/>
         <w:spacing w:before="360" w:after="240" w:line="240" w:lineRule="auto"/>
-        <w:outlineLvl w:val="2"/>
+        <w:outlineLvl w:val="1"/>
         <w:rPr>
           <w:rFonts w:ascii="Segoe UI" w:eastAsia="Times New Roman" w:hAnsi="Segoe UI" w:cs="Segoe UI"/>
           <w:b/>
           <w:bCs/>
           <w:color w:val="24292F"/>
-          <w:sz w:val="30"/>
-          <w:szCs w:val="30"/>
-        </w:rPr>
-      </w:pPr>
-      <w:bookmarkStart w:id="85" w:name="_Toc106391235"/>
-      <w:bookmarkStart w:id="86" w:name="_Toc106780418"/>
-      <w:bookmarkStart w:id="87" w:name="_Toc106784051"/>
-      <w:bookmarkStart w:id="88" w:name="_Toc106801310"/>
-      <w:bookmarkStart w:id="89" w:name="_Toc106801730"/>
+          <w:sz w:val="36"/>
+          <w:szCs w:val="36"/>
+        </w:rPr>
+      </w:pPr>
+      <w:bookmarkStart w:id="84" w:name="_Toc106391232"/>
+      <w:bookmarkStart w:id="85" w:name="_Toc106780415"/>
+      <w:bookmarkStart w:id="86" w:name="_Toc106784048"/>
+      <w:bookmarkStart w:id="87" w:name="_Toc106801307"/>
+      <w:bookmarkStart w:id="88" w:name="_Toc106801727"/>
+      <w:bookmarkStart w:id="89" w:name="_Toc106807595"/>
       <w:r>
         <w:rPr>
           <w:rFonts w:ascii="Segoe UI" w:eastAsia="Times New Roman" w:hAnsi="Segoe UI" w:cs="Segoe UI"/>
           <w:b/>
           <w:bCs/>
           <w:color w:val="24292F"/>
-          <w:sz w:val="30"/>
-          <w:szCs w:val="30"/>
-        </w:rPr>
-        <w:t>b Tính chất khối Monolithic ảnh hưởng đến cấu trúc Microservices:</w:t>
-      </w:r>
+          <w:sz w:val="36"/>
+          <w:szCs w:val="36"/>
+        </w:rPr>
+        <w:t>1.1) Microservices là gi:</w:t>
+      </w:r>
+      <w:bookmarkEnd w:id="84"/>
       <w:bookmarkEnd w:id="85"/>
       <w:bookmarkEnd w:id="86"/>
       <w:bookmarkEnd w:id="87"/>
@@ -7940,7 +7735,7 @@
       <w:pPr>
         <w:numPr>
           <w:ilvl w:val="0"/>
-          <w:numId w:val="44"/>
+          <w:numId w:val="42"/>
         </w:numPr>
         <w:shd w:val="clear" w:color="auto" w:fill="FFFFFF"/>
         <w:spacing w:before="100" w:beforeAutospacing="1" w:after="100" w:afterAutospacing="1" w:line="240" w:lineRule="auto"/>
@@ -7958,14 +7753,14 @@
           <w:sz w:val="24"/>
           <w:szCs w:val="24"/>
         </w:rPr>
-        <w:t>Được thiết kế, phát triển và triển khai dựa theo một khối duy nhất.</w:t>
+        <w:t>Microservices là tên gọi của các dịch vụ nhỏ thuộc dạng tách biệt đại diện cho 1 phần nhỏ tương ứng bên trong các Business domain của lập trình viên. Với kiến thức Monolithic thì bạn sẽ sở hữu một server lớn với khả năng chịu mọi trách nhiệm giải quyết hầu hết các requests. Và việc này sẽ gây ra khá nhiều khó khăn trên các phương tiện đối với tất cả requests</w:t>
       </w:r>
     </w:p>
     <w:p>
       <w:pPr>
         <w:numPr>
           <w:ilvl w:val="0"/>
-          <w:numId w:val="44"/>
+          <w:numId w:val="42"/>
         </w:numPr>
         <w:shd w:val="clear" w:color="auto" w:fill="FFFFFF"/>
         <w:spacing w:before="60" w:after="100" w:afterAutospacing="1" w:line="240" w:lineRule="auto"/>
@@ -7983,176 +7778,7 @@
           <w:sz w:val="24"/>
           <w:szCs w:val="24"/>
         </w:rPr>
-        <w:t>Các ứng dụng monolithic rất phức tạp và nó sẽ gây ra nhiều khó khăn cho quá trình nâng cấp, bảo trì hoặc thêm các tính năng mới.</w:t>
-      </w:r>
-    </w:p>
-    <w:p>
-      <w:pPr>
-        <w:numPr>
-          <w:ilvl w:val="0"/>
-          <w:numId w:val="44"/>
-        </w:numPr>
-        <w:shd w:val="clear" w:color="auto" w:fill="FFFFFF"/>
-        <w:spacing w:before="60" w:after="100" w:afterAutospacing="1" w:line="240" w:lineRule="auto"/>
-        <w:rPr>
-          <w:rFonts w:ascii="Segoe UI" w:eastAsia="Times New Roman" w:hAnsi="Segoe UI" w:cs="Segoe UI"/>
-          <w:color w:val="24292F"/>
-          <w:sz w:val="24"/>
-          <w:szCs w:val="24"/>
-        </w:rPr>
-      </w:pPr>
-      <w:r>
-        <w:rPr>
-          <w:rFonts w:ascii="Segoe UI" w:eastAsia="Times New Roman" w:hAnsi="Segoe UI" w:cs="Segoe UI"/>
-          <w:color w:val="24292F"/>
-          <w:sz w:val="24"/>
-          <w:szCs w:val="24"/>
-        </w:rPr>
-        <w:t>Thường rất khó để có thể áp dụng triển khai dựa theo kiểu agile.</w:t>
-      </w:r>
-    </w:p>
-    <w:p>
-      <w:pPr>
-        <w:numPr>
-          <w:ilvl w:val="0"/>
-          <w:numId w:val="44"/>
-        </w:numPr>
-        <w:shd w:val="clear" w:color="auto" w:fill="FFFFFF"/>
-        <w:spacing w:before="60" w:after="100" w:afterAutospacing="1" w:line="240" w:lineRule="auto"/>
-        <w:rPr>
-          <w:rFonts w:ascii="Segoe UI" w:eastAsia="Times New Roman" w:hAnsi="Segoe UI" w:cs="Segoe UI"/>
-          <w:color w:val="24292F"/>
-          <w:sz w:val="24"/>
-          <w:szCs w:val="24"/>
-        </w:rPr>
-      </w:pPr>
-      <w:r>
-        <w:rPr>
-          <w:rFonts w:ascii="Segoe UI" w:eastAsia="Times New Roman" w:hAnsi="Segoe UI" w:cs="Segoe UI"/>
-          <w:color w:val="24292F"/>
-          <w:sz w:val="24"/>
-          <w:szCs w:val="24"/>
-        </w:rPr>
-        <w:t>Bạn cần phải triển khai lại toàn bộ một hệ thống mặc dù chỉ phải cập nhật hoặc nâng cấp một phần duy nhất.</w:t>
-      </w:r>
-    </w:p>
-    <w:p>
-      <w:pPr>
-        <w:numPr>
-          <w:ilvl w:val="0"/>
-          <w:numId w:val="44"/>
-        </w:numPr>
-        <w:shd w:val="clear" w:color="auto" w:fill="FFFFFF"/>
-        <w:spacing w:before="60" w:after="100" w:afterAutospacing="1" w:line="240" w:lineRule="auto"/>
-        <w:rPr>
-          <w:rFonts w:ascii="Segoe UI" w:eastAsia="Times New Roman" w:hAnsi="Segoe UI" w:cs="Segoe UI"/>
-          <w:color w:val="24292F"/>
-          <w:sz w:val="24"/>
-          <w:szCs w:val="24"/>
-        </w:rPr>
-      </w:pPr>
-      <w:r>
-        <w:rPr>
-          <w:rFonts w:ascii="Segoe UI" w:eastAsia="Times New Roman" w:hAnsi="Segoe UI" w:cs="Segoe UI"/>
-          <w:color w:val="24292F"/>
-          <w:sz w:val="24"/>
-          <w:szCs w:val="24"/>
-        </w:rPr>
-        <w:t>Mở rộng được các khối ứng dụng nếu như gặp khó khăn thì sẽ có các yêu cầu về những tài nguyên khác nhau.</w:t>
-      </w:r>
-    </w:p>
-    <w:p>
-      <w:pPr>
-        <w:numPr>
-          <w:ilvl w:val="0"/>
-          <w:numId w:val="44"/>
-        </w:numPr>
-        <w:shd w:val="clear" w:color="auto" w:fill="FFFFFF"/>
-        <w:spacing w:before="60" w:after="100" w:afterAutospacing="1" w:line="240" w:lineRule="auto"/>
-        <w:rPr>
-          <w:rFonts w:ascii="Segoe UI" w:eastAsia="Times New Roman" w:hAnsi="Segoe UI" w:cs="Segoe UI"/>
-          <w:color w:val="24292F"/>
-          <w:sz w:val="24"/>
-          <w:szCs w:val="24"/>
-        </w:rPr>
-      </w:pPr>
-      <w:r>
-        <w:rPr>
-          <w:rFonts w:ascii="Segoe UI" w:eastAsia="Times New Roman" w:hAnsi="Segoe UI" w:cs="Segoe UI"/>
-          <w:color w:val="24292F"/>
-          <w:sz w:val="24"/>
-          <w:szCs w:val="24"/>
-        </w:rPr>
-        <w:t>Một service thường không có độ ổn định nên có thể làm sập cả hệ thống.</w:t>
-      </w:r>
-    </w:p>
-    <w:p>
-      <w:pPr>
-        <w:numPr>
-          <w:ilvl w:val="0"/>
-          <w:numId w:val="44"/>
-        </w:numPr>
-        <w:shd w:val="clear" w:color="auto" w:fill="FFFFFF"/>
-        <w:spacing w:before="60" w:after="100" w:afterAutospacing="1" w:line="240" w:lineRule="auto"/>
-        <w:rPr>
-          <w:rFonts w:ascii="Segoe UI" w:eastAsia="Times New Roman" w:hAnsi="Segoe UI" w:cs="Segoe UI"/>
-          <w:color w:val="24292F"/>
-          <w:sz w:val="24"/>
-          <w:szCs w:val="24"/>
-        </w:rPr>
-      </w:pPr>
-      <w:r>
-        <w:rPr>
-          <w:rFonts w:ascii="Segoe UI" w:eastAsia="Times New Roman" w:hAnsi="Segoe UI" w:cs="Segoe UI"/>
-          <w:color w:val="24292F"/>
-          <w:sz w:val="24"/>
-          <w:szCs w:val="24"/>
-        </w:rPr>
-        <w:t>Khó đổi mới: Bởi vì ứng dụng monolithic cần phải sử dụng chung một công nghệ vì vậy nó rất khó có thể thay đổi hoặc áp dụng thêm các công nghệ mới.</w:t>
-      </w:r>
-    </w:p>
-    <w:p>
-      <w:pPr>
-        <w:shd w:val="clear" w:color="auto" w:fill="FFFFFF"/>
-        <w:spacing w:after="240" w:line="240" w:lineRule="auto"/>
-        <w:rPr>
-          <w:rFonts w:ascii="Segoe UI" w:eastAsia="Times New Roman" w:hAnsi="Segoe UI" w:cs="Segoe UI"/>
-          <w:color w:val="24292F"/>
-          <w:sz w:val="24"/>
-          <w:szCs w:val="24"/>
-        </w:rPr>
-      </w:pPr>
-      <w:r>
-        <w:rPr>
-          <w:rFonts w:ascii="Segoe UI" w:eastAsia="Times New Roman" w:hAnsi="Segoe UI" w:cs="Segoe UI"/>
-          <w:color w:val="24292F"/>
-          <w:sz w:val="24"/>
-          <w:szCs w:val="24"/>
-        </w:rPr>
-        <w:t>Các tính chất giới hạn này của kiến trúc Monolithic dẫn đến sự phát triển của kiến trúc Microservices.</w:t>
-      </w:r>
-    </w:p>
-    <w:p>
-      <w:pPr>
-        <w:shd w:val="clear" w:color="auto" w:fill="FFFFFF"/>
-        <w:spacing w:after="240" w:line="240" w:lineRule="auto"/>
-        <w:rPr>
-          <w:rFonts w:ascii="Segoe UI" w:eastAsia="Times New Roman" w:hAnsi="Segoe UI" w:cs="Segoe UI"/>
-          <w:color w:val="24292F"/>
-          <w:sz w:val="24"/>
-          <w:szCs w:val="24"/>
-        </w:rPr>
-      </w:pPr>
-      <w:r>
-        <w:rPr>
-          <w:rFonts w:ascii="Segoe UI" w:eastAsia="Times New Roman" w:hAnsi="Segoe UI" w:cs="Segoe UI"/>
-          <w:i/>
-          <w:iCs/>
-          <w:color w:val="24292F"/>
-          <w:sz w:val="24"/>
-          <w:szCs w:val="24"/>
-        </w:rPr>
-        <w:t>Microservice có vai trò quan trọng với một Developer</w:t>
+        <w:t>Chính vì vậy, Microservices được xem như giải pháp có thể cân bằng được tất cả các traffic dựa theo yêu cầu của doanh nghiệp. Và nếu như bạn đang nhận một lượng lớn các thanh toán thì hầu hết bạn sẽ có thể scale up thiết bị thanh toán và giữ cho các dịch vụ nằm ở mức sử dụng 1 lượng nhỏ hơn so với các services</w:t>
       </w:r>
     </w:p>
     <w:p>
@@ -8169,11 +7795,12 @@
           <w:szCs w:val="36"/>
         </w:rPr>
       </w:pPr>
-      <w:bookmarkStart w:id="90" w:name="_Toc106391236"/>
-      <w:bookmarkStart w:id="91" w:name="_Toc106780419"/>
-      <w:bookmarkStart w:id="92" w:name="_Toc106784052"/>
-      <w:bookmarkStart w:id="93" w:name="_Toc106801311"/>
-      <w:bookmarkStart w:id="94" w:name="_Toc106801731"/>
+      <w:bookmarkStart w:id="90" w:name="_Toc106391233"/>
+      <w:bookmarkStart w:id="91" w:name="_Toc106780416"/>
+      <w:bookmarkStart w:id="92" w:name="_Toc106784049"/>
+      <w:bookmarkStart w:id="93" w:name="_Toc106801308"/>
+      <w:bookmarkStart w:id="94" w:name="_Toc106801728"/>
+      <w:bookmarkStart w:id="95" w:name="_Toc106807596"/>
       <w:r>
         <w:rPr>
           <w:rFonts w:ascii="Segoe UI" w:eastAsia="Times New Roman" w:hAnsi="Segoe UI" w:cs="Segoe UI"/>
@@ -8183,13 +7810,14 @@
           <w:sz w:val="36"/>
           <w:szCs w:val="36"/>
         </w:rPr>
-        <w:t>1.3) Các ưu điểm và nhược điểm nổi bật của Microservices là gì:</w:t>
+        <w:t>1.2) Kiến trúc của Microservices là gì:</w:t>
       </w:r>
       <w:bookmarkEnd w:id="90"/>
       <w:bookmarkEnd w:id="91"/>
       <w:bookmarkEnd w:id="92"/>
       <w:bookmarkEnd w:id="93"/>
       <w:bookmarkEnd w:id="94"/>
+      <w:bookmarkEnd w:id="95"/>
     </w:p>
     <w:p>
       <w:pPr>
@@ -8205,11 +7833,12 @@
           <w:szCs w:val="30"/>
         </w:rPr>
       </w:pPr>
-      <w:bookmarkStart w:id="95" w:name="_Toc106391237"/>
-      <w:bookmarkStart w:id="96" w:name="_Toc106780420"/>
-      <w:bookmarkStart w:id="97" w:name="_Toc106784053"/>
-      <w:bookmarkStart w:id="98" w:name="_Toc106801312"/>
-      <w:bookmarkStart w:id="99" w:name="_Toc106801732"/>
+      <w:bookmarkStart w:id="96" w:name="_Toc106391234"/>
+      <w:bookmarkStart w:id="97" w:name="_Toc106780417"/>
+      <w:bookmarkStart w:id="98" w:name="_Toc106784050"/>
+      <w:bookmarkStart w:id="99" w:name="_Toc106801309"/>
+      <w:bookmarkStart w:id="100" w:name="_Toc106801729"/>
+      <w:bookmarkStart w:id="101" w:name="_Toc106807597"/>
       <w:r>
         <w:rPr>
           <w:rFonts w:ascii="Segoe UI" w:eastAsia="Times New Roman" w:hAnsi="Segoe UI" w:cs="Segoe UI"/>
@@ -8219,19 +7848,62 @@
           <w:sz w:val="30"/>
           <w:szCs w:val="30"/>
         </w:rPr>
-        <w:t>a) Ưu điểm nổi trội của Microservices là gì:</w:t>
-      </w:r>
-      <w:bookmarkEnd w:id="95"/>
+        <w:t>a Kiến trúc:</w:t>
+      </w:r>
       <w:bookmarkEnd w:id="96"/>
       <w:bookmarkEnd w:id="97"/>
       <w:bookmarkEnd w:id="98"/>
       <w:bookmarkEnd w:id="99"/>
+      <w:bookmarkEnd w:id="100"/>
+      <w:bookmarkEnd w:id="101"/>
+    </w:p>
+    <w:p>
+      <w:pPr>
+        <w:shd w:val="clear" w:color="auto" w:fill="FFFFFF"/>
+        <w:spacing w:after="240" w:line="240" w:lineRule="auto"/>
+        <w:rPr>
+          <w:rFonts w:ascii="Segoe UI" w:eastAsia="Times New Roman" w:hAnsi="Segoe UI" w:cs="Segoe UI"/>
+          <w:color w:val="24292F"/>
+          <w:sz w:val="24"/>
+          <w:szCs w:val="24"/>
+        </w:rPr>
+      </w:pPr>
+      <w:r>
+        <w:rPr>
+          <w:rFonts w:ascii="Segoe UI" w:eastAsia="Times New Roman" w:hAnsi="Segoe UI" w:cs="Segoe UI"/>
+          <w:color w:val="24292F"/>
+          <w:sz w:val="24"/>
+          <w:szCs w:val="24"/>
+        </w:rPr>
+        <w:t>Bên trong kiến trúc của Microservices thì các services sẽ tồn tại độc lập nhau về xử lý, lưu trữ và cả request. Và cấu trúc cụ thể của nó sẽ như hình sau:</w:t>
+      </w:r>
+    </w:p>
+    <w:p>
+      <w:pPr>
+        <w:shd w:val="clear" w:color="auto" w:fill="FFFFFF"/>
+        <w:spacing w:after="240" w:line="240" w:lineRule="auto"/>
+        <w:rPr>
+          <w:rFonts w:ascii="Segoe UI" w:eastAsia="Times New Roman" w:hAnsi="Segoe UI" w:cs="Segoe UI"/>
+          <w:color w:val="24292F"/>
+          <w:sz w:val="24"/>
+          <w:szCs w:val="24"/>
+        </w:rPr>
+      </w:pPr>
+      <w:r>
+        <w:rPr>
+          <w:rFonts w:ascii="Segoe UI" w:eastAsia="Times New Roman" w:hAnsi="Segoe UI" w:cs="Segoe UI"/>
+          <w:color w:val="24292F"/>
+          <w:sz w:val="24"/>
+          <w:szCs w:val="24"/>
+        </w:rPr>
+        <w:t>Ví dụ như sau: nếu như bạn cần xây dựng một hệ thống để bán hàng dựa trên Microservices thì giả giả sử đơn hàng sẽ cần tối thiểu 4 service với database độc lập như sau:</w:t>
+      </w:r>
     </w:p>
     <w:p>
       <w:pPr>
         <w:numPr>
           <w:ilvl w:val="0"/>
-          <w:numId w:val="45"/>
+          <w:numId w:val="43"/>
         </w:numPr>
         <w:shd w:val="clear" w:color="auto" w:fill="FFFFFF"/>
         <w:spacing w:before="100" w:beforeAutospacing="1" w:after="100" w:afterAutospacing="1" w:line="240" w:lineRule="auto"/>
@@ -8249,14 +7921,15 @@
           <w:sz w:val="24"/>
           <w:szCs w:val="24"/>
         </w:rPr>
-        <w:t>Microservices cho phép dễ dàng continuous delivery và deployment các ứng dụng lớn và phức tạp hơn.</w:t>
+        <w:lastRenderedPageBreak/>
+        <w:t>Employee service (sử dụng table tc-employee)</w:t>
       </w:r>
     </w:p>
     <w:p>
       <w:pPr>
         <w:numPr>
           <w:ilvl w:val="0"/>
-          <w:numId w:val="45"/>
+          <w:numId w:val="43"/>
         </w:numPr>
         <w:shd w:val="clear" w:color="auto" w:fill="FFFFFF"/>
         <w:spacing w:before="60" w:after="100" w:afterAutospacing="1" w:line="240" w:lineRule="auto"/>
@@ -8274,14 +7947,14 @@
           <w:sz w:val="24"/>
           <w:szCs w:val="24"/>
         </w:rPr>
-        <w:t>Có thể cải thiện khả năng bảo trì: bởi vì các service tương đối nhỏ nên dễ hiểu và dễ thay đổi hơn.</w:t>
+        <w:t>Store service (sử dụng table tc-store)</w:t>
       </w:r>
     </w:p>
     <w:p>
       <w:pPr>
         <w:numPr>
           <w:ilvl w:val="0"/>
-          <w:numId w:val="45"/>
+          <w:numId w:val="43"/>
         </w:numPr>
         <w:shd w:val="clear" w:color="auto" w:fill="FFFFFF"/>
         <w:spacing w:before="60" w:after="100" w:afterAutospacing="1" w:line="240" w:lineRule="auto"/>
@@ -8299,14 +7972,14 @@
           <w:sz w:val="24"/>
           <w:szCs w:val="24"/>
         </w:rPr>
-        <w:t>Có khả năng testing dễ dàng: nhờ các services nhỏ.</w:t>
+        <w:t>Inventory service (sử dụng table tc-warehouse)</w:t>
       </w:r>
     </w:p>
     <w:p>
       <w:pPr>
         <w:numPr>
           <w:ilvl w:val="0"/>
-          <w:numId w:val="45"/>
+          <w:numId w:val="43"/>
         </w:numPr>
         <w:shd w:val="clear" w:color="auto" w:fill="FFFFFF"/>
         <w:spacing w:before="60" w:after="100" w:afterAutospacing="1" w:line="240" w:lineRule="auto"/>
@@ -8324,83 +7997,28 @@
           <w:sz w:val="24"/>
           <w:szCs w:val="24"/>
         </w:rPr>
-        <w:lastRenderedPageBreak/>
-        <w:t>Có thể triển khai tốt hơn: các services thường rất dễ cho việc triển khai độc lập.</w:t>
-      </w:r>
-    </w:p>
-    <w:p>
-      <w:pPr>
-        <w:numPr>
-          <w:ilvl w:val="0"/>
-          <w:numId w:val="45"/>
-        </w:numPr>
-        <w:shd w:val="clear" w:color="auto" w:fill="FFFFFF"/>
-        <w:spacing w:before="60" w:after="100" w:afterAutospacing="1" w:line="240" w:lineRule="auto"/>
-        <w:rPr>
-          <w:rFonts w:ascii="Segoe UI" w:eastAsia="Times New Roman" w:hAnsi="Segoe UI" w:cs="Segoe UI"/>
-          <w:color w:val="24292F"/>
-          <w:sz w:val="24"/>
-          <w:szCs w:val="24"/>
-        </w:rPr>
-      </w:pPr>
-      <w:r>
-        <w:rPr>
-          <w:rFonts w:ascii="Segoe UI" w:eastAsia="Times New Roman" w:hAnsi="Segoe UI" w:cs="Segoe UI"/>
-          <w:color w:val="24292F"/>
-          <w:sz w:val="24"/>
-          <w:szCs w:val="24"/>
-        </w:rPr>
-        <w:t>Cho phép các services được phát triển nhanh chóng bởi những team khác nhau. Khi đó, mỗi team đều sẽ được phát triển và thử nghiệm để triển khai cũng như mở rộng được quy mô của dịch vụ của mình một cách độc lập nhất với tất cả các team.</w:t>
-      </w:r>
-    </w:p>
-    <w:p>
-      <w:pPr>
-        <w:numPr>
-          <w:ilvl w:val="0"/>
-          <w:numId w:val="45"/>
-        </w:numPr>
-        <w:shd w:val="clear" w:color="auto" w:fill="FFFFFF"/>
-        <w:spacing w:before="60" w:after="100" w:afterAutospacing="1" w:line="240" w:lineRule="auto"/>
-        <w:rPr>
-          <w:rFonts w:ascii="Segoe UI" w:eastAsia="Times New Roman" w:hAnsi="Segoe UI" w:cs="Segoe UI"/>
-          <w:color w:val="24292F"/>
-          <w:sz w:val="24"/>
-          <w:szCs w:val="24"/>
-        </w:rPr>
-      </w:pPr>
-      <w:r>
-        <w:rPr>
-          <w:rFonts w:ascii="Segoe UI" w:eastAsia="Times New Roman" w:hAnsi="Segoe UI" w:cs="Segoe UI"/>
-          <w:color w:val="24292F"/>
-          <w:sz w:val="24"/>
-          <w:szCs w:val="24"/>
-        </w:rPr>
-        <w:t>Nếu như có lỗi xảy ra trong một service thì chỉ có service đó bị ảnh hưởng và các service khác sẽ thực hiện xử lý các yêu cầu cần thiết. Trong khi đó, thì mỗi một thành phần nếu như hoạt động sai của kiến trúc một khối thì nó sẽ làm ảnh hưởng đến toàn bộ hệ thống.</w:t>
-      </w:r>
-    </w:p>
-    <w:p>
-      <w:pPr>
-        <w:numPr>
-          <w:ilvl w:val="0"/>
-          <w:numId w:val="45"/>
-        </w:numPr>
-        <w:shd w:val="clear" w:color="auto" w:fill="FFFFFF"/>
-        <w:spacing w:before="60" w:after="100" w:afterAutospacing="1" w:line="240" w:lineRule="auto"/>
-        <w:rPr>
-          <w:rFonts w:ascii="Segoe UI" w:eastAsia="Times New Roman" w:hAnsi="Segoe UI" w:cs="Segoe UI"/>
-          <w:color w:val="24292F"/>
-          <w:sz w:val="24"/>
-          <w:szCs w:val="24"/>
-        </w:rPr>
-      </w:pPr>
-      <w:r>
-        <w:rPr>
-          <w:rFonts w:ascii="Segoe UI" w:eastAsia="Times New Roman" w:hAnsi="Segoe UI" w:cs="Segoe UI"/>
-          <w:color w:val="24292F"/>
-          <w:sz w:val="24"/>
-          <w:szCs w:val="24"/>
-        </w:rPr>
-        <w:t>Lập trình viên có thể thay đổi dễ dàng bằng cách sử dụng công nghệ mới khi triển khai các service. Tương tự như khi có thay đổi lớn thì các service đều có thể thực hiện và bạn dễ dàng thay đổi được công nghệ hơn.</w:t>
+        <w:t>Order service (sử dụng table tc-order)</w:t>
+      </w:r>
+    </w:p>
+    <w:p>
+      <w:pPr>
+        <w:shd w:val="clear" w:color="auto" w:fill="FFFFFF"/>
+        <w:spacing w:after="240" w:line="240" w:lineRule="auto"/>
+        <w:rPr>
+          <w:rFonts w:ascii="Segoe UI" w:eastAsia="Times New Roman" w:hAnsi="Segoe UI" w:cs="Segoe UI"/>
+          <w:color w:val="24292F"/>
+          <w:sz w:val="24"/>
+          <w:szCs w:val="24"/>
+        </w:rPr>
+      </w:pPr>
+      <w:r>
+        <w:rPr>
+          <w:rFonts w:ascii="Segoe UI" w:eastAsia="Times New Roman" w:hAnsi="Segoe UI" w:cs="Segoe UI"/>
+          <w:color w:val="24292F"/>
+          <w:sz w:val="24"/>
+          <w:szCs w:val="24"/>
+        </w:rPr>
+        <w:t>Và trong số đó, thì table tc-order sẽ chỉ chứa khóa ngoại chính là ID của nhân viên tại cửa hàng và ID của kho theo đúng tinh thần thiết kế chuẩn hóa database.</w:t>
       </w:r>
     </w:p>
     <w:p>
@@ -8417,11 +8035,12 @@
           <w:szCs w:val="30"/>
         </w:rPr>
       </w:pPr>
-      <w:bookmarkStart w:id="100" w:name="_Toc106391238"/>
-      <w:bookmarkStart w:id="101" w:name="_Toc106780421"/>
-      <w:bookmarkStart w:id="102" w:name="_Toc106784054"/>
-      <w:bookmarkStart w:id="103" w:name="_Toc106801313"/>
-      <w:bookmarkStart w:id="104" w:name="_Toc106801733"/>
+      <w:bookmarkStart w:id="102" w:name="_Toc106391235"/>
+      <w:bookmarkStart w:id="103" w:name="_Toc106780418"/>
+      <w:bookmarkStart w:id="104" w:name="_Toc106784051"/>
+      <w:bookmarkStart w:id="105" w:name="_Toc106801310"/>
+      <w:bookmarkStart w:id="106" w:name="_Toc106801730"/>
+      <w:bookmarkStart w:id="107" w:name="_Toc106807598"/>
       <w:r>
         <w:rPr>
           <w:rFonts w:ascii="Segoe UI" w:eastAsia="Times New Roman" w:hAnsi="Segoe UI" w:cs="Segoe UI"/>
@@ -8431,466 +8050,304 @@
           <w:sz w:val="30"/>
           <w:szCs w:val="30"/>
         </w:rPr>
-        <w:t>b) Nhược điểm còn tồn tại:</w:t>
-      </w:r>
-      <w:bookmarkEnd w:id="100"/>
-      <w:bookmarkEnd w:id="101"/>
+        <w:t>b Tính chất khối Monolithic ảnh hưởng đến cấu trúc Microservices:</w:t>
+      </w:r>
       <w:bookmarkEnd w:id="102"/>
       <w:bookmarkEnd w:id="103"/>
       <w:bookmarkEnd w:id="104"/>
-    </w:p>
-    <w:p>
-      <w:pPr>
-        <w:numPr>
-          <w:ilvl w:val="0"/>
-          <w:numId w:val="46"/>
-        </w:numPr>
-        <w:shd w:val="clear" w:color="auto" w:fill="FFFFFF"/>
-        <w:spacing w:before="100" w:beforeAutospacing="1" w:after="100" w:afterAutospacing="1" w:line="240" w:lineRule="auto"/>
-        <w:rPr>
-          <w:rFonts w:ascii="Segoe UI" w:eastAsia="Times New Roman" w:hAnsi="Segoe UI" w:cs="Segoe UI"/>
-          <w:color w:val="24292F"/>
-          <w:sz w:val="24"/>
-          <w:szCs w:val="24"/>
-        </w:rPr>
-      </w:pPr>
-      <w:r>
-        <w:rPr>
-          <w:rFonts w:ascii="Segoe UI" w:eastAsia="Times New Roman" w:hAnsi="Segoe UI" w:cs="Segoe UI"/>
-          <w:color w:val="24292F"/>
-          <w:sz w:val="24"/>
-          <w:szCs w:val="24"/>
-        </w:rPr>
-        <w:t>Bởi vì các nhà phát triển thường xuyên phải đối phó với sự phức tạp khi tạo ra một hệ thống phân tán.</w:t>
-      </w:r>
-    </w:p>
-    <w:p>
-      <w:pPr>
-        <w:numPr>
-          <w:ilvl w:val="0"/>
-          <w:numId w:val="46"/>
-        </w:numPr>
-        <w:shd w:val="clear" w:color="auto" w:fill="FFFFFF"/>
-        <w:spacing w:before="60" w:after="100" w:afterAutospacing="1" w:line="240" w:lineRule="auto"/>
-        <w:rPr>
-          <w:rFonts w:ascii="Segoe UI" w:eastAsia="Times New Roman" w:hAnsi="Segoe UI" w:cs="Segoe UI"/>
-          <w:color w:val="24292F"/>
-          <w:sz w:val="24"/>
-          <w:szCs w:val="24"/>
-        </w:rPr>
-      </w:pPr>
-      <w:r>
-        <w:rPr>
-          <w:rFonts w:ascii="Segoe UI" w:eastAsia="Times New Roman" w:hAnsi="Segoe UI" w:cs="Segoe UI"/>
-          <w:color w:val="24292F"/>
-          <w:sz w:val="24"/>
-          <w:szCs w:val="24"/>
-        </w:rPr>
-        <w:t>Cần phải implement việc communication giữa các inter-services.</w:t>
-      </w:r>
-    </w:p>
-    <w:p>
-      <w:pPr>
-        <w:numPr>
-          <w:ilvl w:val="0"/>
-          <w:numId w:val="46"/>
-        </w:numPr>
-        <w:shd w:val="clear" w:color="auto" w:fill="FFFFFF"/>
-        <w:spacing w:before="60" w:after="100" w:afterAutospacing="1" w:line="240" w:lineRule="auto"/>
-        <w:rPr>
-          <w:rFonts w:ascii="Segoe UI" w:eastAsia="Times New Roman" w:hAnsi="Segoe UI" w:cs="Segoe UI"/>
-          <w:color w:val="24292F"/>
-          <w:sz w:val="24"/>
-          <w:szCs w:val="24"/>
-        </w:rPr>
-      </w:pPr>
-      <w:r>
-        <w:rPr>
-          <w:rFonts w:ascii="Segoe UI" w:eastAsia="Times New Roman" w:hAnsi="Segoe UI" w:cs="Segoe UI"/>
-          <w:color w:val="24292F"/>
-          <w:sz w:val="24"/>
-          <w:szCs w:val="24"/>
-        </w:rPr>
-        <w:t>Handle partial failure rất phức tạp bởi vì luồng xử lý cần phải đi qua nhiều service khác nhau.</w:t>
-      </w:r>
-    </w:p>
-    <w:p>
-      <w:pPr>
-        <w:numPr>
-          <w:ilvl w:val="0"/>
-          <w:numId w:val="46"/>
-        </w:numPr>
-        <w:shd w:val="clear" w:color="auto" w:fill="FFFFFF"/>
-        <w:spacing w:before="60" w:after="100" w:afterAutospacing="1" w:line="240" w:lineRule="auto"/>
-        <w:rPr>
-          <w:rFonts w:ascii="Segoe UI" w:eastAsia="Times New Roman" w:hAnsi="Segoe UI" w:cs="Segoe UI"/>
-          <w:color w:val="24292F"/>
-          <w:sz w:val="24"/>
-          <w:szCs w:val="24"/>
-        </w:rPr>
-      </w:pPr>
-      <w:r>
-        <w:rPr>
-          <w:rFonts w:ascii="Segoe UI" w:eastAsia="Times New Roman" w:hAnsi="Segoe UI" w:cs="Segoe UI"/>
-          <w:color w:val="24292F"/>
-          <w:sz w:val="24"/>
-          <w:szCs w:val="24"/>
-        </w:rPr>
-        <w:t>Khi thực hiện các requests trải rộng trên nhiều service khó khăn thì điều này cần đòi hỏi sự phối hợp giữa các team.</w:t>
-      </w:r>
-    </w:p>
-    <w:p>
-      <w:pPr>
-        <w:numPr>
-          <w:ilvl w:val="0"/>
-          <w:numId w:val="46"/>
-        </w:numPr>
-        <w:shd w:val="clear" w:color="auto" w:fill="FFFFFF"/>
-        <w:spacing w:before="60" w:after="100" w:afterAutospacing="1" w:line="240" w:lineRule="auto"/>
-        <w:rPr>
-          <w:rFonts w:ascii="Segoe UI" w:eastAsia="Times New Roman" w:hAnsi="Segoe UI" w:cs="Segoe UI"/>
-          <w:color w:val="24292F"/>
-          <w:sz w:val="24"/>
-          <w:szCs w:val="24"/>
-        </w:rPr>
-      </w:pPr>
-      <w:r>
-        <w:rPr>
-          <w:rFonts w:ascii="Segoe UI" w:eastAsia="Times New Roman" w:hAnsi="Segoe UI" w:cs="Segoe UI"/>
-          <w:color w:val="24292F"/>
-          <w:sz w:val="24"/>
-          <w:szCs w:val="24"/>
-        </w:rPr>
-        <w:t>Thường rất khó khăn trong việc đảm bảo toàn vẹn cho CSDL nếu như triển khai theo các cấu trúc cơ sở dữ liệu dạng phân vùng.</w:t>
-      </w:r>
-    </w:p>
-    <w:p>
-      <w:pPr>
-        <w:numPr>
-          <w:ilvl w:val="0"/>
-          <w:numId w:val="46"/>
-        </w:numPr>
-        <w:shd w:val="clear" w:color="auto" w:fill="FFFFFF"/>
-        <w:spacing w:before="60" w:after="100" w:afterAutospacing="1" w:line="240" w:lineRule="auto"/>
-        <w:rPr>
-          <w:rFonts w:ascii="Segoe UI" w:eastAsia="Times New Roman" w:hAnsi="Segoe UI" w:cs="Segoe UI"/>
-          <w:color w:val="24292F"/>
-          <w:sz w:val="24"/>
-          <w:szCs w:val="24"/>
-        </w:rPr>
-      </w:pPr>
-      <w:r>
-        <w:rPr>
-          <w:rFonts w:ascii="Segoe UI" w:eastAsia="Times New Roman" w:hAnsi="Segoe UI" w:cs="Segoe UI"/>
-          <w:color w:val="24292F"/>
-          <w:sz w:val="24"/>
-          <w:szCs w:val="24"/>
-        </w:rPr>
-        <w:t>Việc triển khai và quản lý microservices nếu như làm thủ công theo cách làm với ứng dụng thì sẽ rất phức tạp.</w:t>
-      </w:r>
-    </w:p>
-    <w:p>
-      <w:pPr>
-        <w:numPr>
-          <w:ilvl w:val="0"/>
-          <w:numId w:val="46"/>
-        </w:numPr>
-        <w:shd w:val="clear" w:color="auto" w:fill="FFFFFF"/>
-        <w:spacing w:before="60" w:after="100" w:afterAutospacing="1" w:line="240" w:lineRule="auto"/>
-        <w:rPr>
-          <w:rFonts w:ascii="Segoe UI" w:eastAsia="Times New Roman" w:hAnsi="Segoe UI" w:cs="Segoe UI"/>
-          <w:color w:val="24292F"/>
-          <w:sz w:val="24"/>
-          <w:szCs w:val="24"/>
-        </w:rPr>
-      </w:pPr>
-      <w:r>
-        <w:rPr>
-          <w:rFonts w:ascii="Segoe UI" w:eastAsia="Times New Roman" w:hAnsi="Segoe UI" w:cs="Segoe UI"/>
-          <w:color w:val="24292F"/>
-          <w:sz w:val="24"/>
-          <w:szCs w:val="24"/>
-        </w:rPr>
-        <w:t>Lập trình viên cần phải xử lý các sự cố kết nối chậm, lỗi nếu như thông điệp không được gửi hoặc nếu như thông điệp được gửi đến nhiều đích đến vào các thời điểm khác nhau.</w:t>
-      </w:r>
-    </w:p>
-    <w:p>
-      <w:pPr>
-        <w:shd w:val="clear" w:color="auto" w:fill="FFFFFF"/>
-        <w:spacing w:after="240" w:line="240" w:lineRule="auto"/>
-        <w:rPr>
-          <w:rFonts w:ascii="Segoe UI" w:eastAsia="Times New Roman" w:hAnsi="Segoe UI" w:cs="Segoe UI"/>
-          <w:color w:val="24292F"/>
-          <w:sz w:val="24"/>
-          <w:szCs w:val="24"/>
-        </w:rPr>
-      </w:pPr>
-      <w:r>
-        <w:rPr>
-          <w:rFonts w:ascii="Segoe UI" w:eastAsia="Times New Roman" w:hAnsi="Segoe UI" w:cs="Segoe UI"/>
-          <w:i/>
-          <w:iCs/>
-          <w:color w:val="24292F"/>
-          <w:sz w:val="24"/>
-          <w:szCs w:val="24"/>
-        </w:rPr>
-        <w:t>Microservice sở hữu nhiều ưu điểm</w:t>
-      </w:r>
-    </w:p>
-    <w:p>
-      <w:pPr>
-        <w:shd w:val="clear" w:color="auto" w:fill="FFFFFF"/>
-        <w:spacing w:before="360" w:after="240" w:line="240" w:lineRule="auto"/>
-        <w:outlineLvl w:val="1"/>
-        <w:rPr>
-          <w:rFonts w:ascii="Segoe UI" w:eastAsia="Times New Roman" w:hAnsi="Segoe UI" w:cs="Segoe UI"/>
-          <w:b/>
-          <w:bCs/>
-          <w:color w:val="24292F"/>
-          <w:sz w:val="36"/>
-          <w:szCs w:val="36"/>
-        </w:rPr>
-      </w:pPr>
-      <w:bookmarkStart w:id="105" w:name="_Toc106391239"/>
-      <w:bookmarkStart w:id="106" w:name="_Toc106780422"/>
-      <w:bookmarkStart w:id="107" w:name="_Toc106784055"/>
-      <w:bookmarkStart w:id="108" w:name="_Toc106801314"/>
-      <w:bookmarkStart w:id="109" w:name="_Toc106801734"/>
-      <w:r>
-        <w:rPr>
-          <w:rFonts w:ascii="Segoe UI" w:eastAsia="Times New Roman" w:hAnsi="Segoe UI" w:cs="Segoe UI"/>
-          <w:b/>
-          <w:bCs/>
-          <w:color w:val="24292F"/>
-          <w:sz w:val="36"/>
-          <w:szCs w:val="36"/>
-        </w:rPr>
-        <w:t>1.4) Các lợi ích mang lại của Microservices là gì:</w:t>
-      </w:r>
       <w:bookmarkEnd w:id="105"/>
       <w:bookmarkEnd w:id="106"/>
       <w:bookmarkEnd w:id="107"/>
+    </w:p>
+    <w:p>
+      <w:pPr>
+        <w:numPr>
+          <w:ilvl w:val="0"/>
+          <w:numId w:val="44"/>
+        </w:numPr>
+        <w:shd w:val="clear" w:color="auto" w:fill="FFFFFF"/>
+        <w:spacing w:before="100" w:beforeAutospacing="1" w:after="100" w:afterAutospacing="1" w:line="240" w:lineRule="auto"/>
+        <w:rPr>
+          <w:rFonts w:ascii="Segoe UI" w:eastAsia="Times New Roman" w:hAnsi="Segoe UI" w:cs="Segoe UI"/>
+          <w:color w:val="24292F"/>
+          <w:sz w:val="24"/>
+          <w:szCs w:val="24"/>
+        </w:rPr>
+      </w:pPr>
+      <w:r>
+        <w:rPr>
+          <w:rFonts w:ascii="Segoe UI" w:eastAsia="Times New Roman" w:hAnsi="Segoe UI" w:cs="Segoe UI"/>
+          <w:color w:val="24292F"/>
+          <w:sz w:val="24"/>
+          <w:szCs w:val="24"/>
+        </w:rPr>
+        <w:t>Được thiết kế, phát triển và triển khai dựa theo một khối duy nhất.</w:t>
+      </w:r>
+    </w:p>
+    <w:p>
+      <w:pPr>
+        <w:numPr>
+          <w:ilvl w:val="0"/>
+          <w:numId w:val="44"/>
+        </w:numPr>
+        <w:shd w:val="clear" w:color="auto" w:fill="FFFFFF"/>
+        <w:spacing w:before="60" w:after="100" w:afterAutospacing="1" w:line="240" w:lineRule="auto"/>
+        <w:rPr>
+          <w:rFonts w:ascii="Segoe UI" w:eastAsia="Times New Roman" w:hAnsi="Segoe UI" w:cs="Segoe UI"/>
+          <w:color w:val="24292F"/>
+          <w:sz w:val="24"/>
+          <w:szCs w:val="24"/>
+        </w:rPr>
+      </w:pPr>
+      <w:r>
+        <w:rPr>
+          <w:rFonts w:ascii="Segoe UI" w:eastAsia="Times New Roman" w:hAnsi="Segoe UI" w:cs="Segoe UI"/>
+          <w:color w:val="24292F"/>
+          <w:sz w:val="24"/>
+          <w:szCs w:val="24"/>
+        </w:rPr>
+        <w:t>Các ứng dụng monolithic rất phức tạp và nó sẽ gây ra nhiều khó khăn cho quá trình nâng cấp, bảo trì hoặc thêm các tính năng mới.</w:t>
+      </w:r>
+    </w:p>
+    <w:p>
+      <w:pPr>
+        <w:numPr>
+          <w:ilvl w:val="0"/>
+          <w:numId w:val="44"/>
+        </w:numPr>
+        <w:shd w:val="clear" w:color="auto" w:fill="FFFFFF"/>
+        <w:spacing w:before="60" w:after="100" w:afterAutospacing="1" w:line="240" w:lineRule="auto"/>
+        <w:rPr>
+          <w:rFonts w:ascii="Segoe UI" w:eastAsia="Times New Roman" w:hAnsi="Segoe UI" w:cs="Segoe UI"/>
+          <w:color w:val="24292F"/>
+          <w:sz w:val="24"/>
+          <w:szCs w:val="24"/>
+        </w:rPr>
+      </w:pPr>
+      <w:r>
+        <w:rPr>
+          <w:rFonts w:ascii="Segoe UI" w:eastAsia="Times New Roman" w:hAnsi="Segoe UI" w:cs="Segoe UI"/>
+          <w:color w:val="24292F"/>
+          <w:sz w:val="24"/>
+          <w:szCs w:val="24"/>
+        </w:rPr>
+        <w:t>Thường rất khó để có thể áp dụng triển khai dựa theo kiểu agile.</w:t>
+      </w:r>
+    </w:p>
+    <w:p>
+      <w:pPr>
+        <w:numPr>
+          <w:ilvl w:val="0"/>
+          <w:numId w:val="44"/>
+        </w:numPr>
+        <w:shd w:val="clear" w:color="auto" w:fill="FFFFFF"/>
+        <w:spacing w:before="60" w:after="100" w:afterAutospacing="1" w:line="240" w:lineRule="auto"/>
+        <w:rPr>
+          <w:rFonts w:ascii="Segoe UI" w:eastAsia="Times New Roman" w:hAnsi="Segoe UI" w:cs="Segoe UI"/>
+          <w:color w:val="24292F"/>
+          <w:sz w:val="24"/>
+          <w:szCs w:val="24"/>
+        </w:rPr>
+      </w:pPr>
+      <w:r>
+        <w:rPr>
+          <w:rFonts w:ascii="Segoe UI" w:eastAsia="Times New Roman" w:hAnsi="Segoe UI" w:cs="Segoe UI"/>
+          <w:color w:val="24292F"/>
+          <w:sz w:val="24"/>
+          <w:szCs w:val="24"/>
+        </w:rPr>
+        <w:t>Bạn cần phải triển khai lại toàn bộ một hệ thống mặc dù chỉ phải cập nhật hoặc nâng cấp một phần duy nhất.</w:t>
+      </w:r>
+    </w:p>
+    <w:p>
+      <w:pPr>
+        <w:numPr>
+          <w:ilvl w:val="0"/>
+          <w:numId w:val="44"/>
+        </w:numPr>
+        <w:shd w:val="clear" w:color="auto" w:fill="FFFFFF"/>
+        <w:spacing w:before="60" w:after="100" w:afterAutospacing="1" w:line="240" w:lineRule="auto"/>
+        <w:rPr>
+          <w:rFonts w:ascii="Segoe UI" w:eastAsia="Times New Roman" w:hAnsi="Segoe UI" w:cs="Segoe UI"/>
+          <w:color w:val="24292F"/>
+          <w:sz w:val="24"/>
+          <w:szCs w:val="24"/>
+        </w:rPr>
+      </w:pPr>
+      <w:r>
+        <w:rPr>
+          <w:rFonts w:ascii="Segoe UI" w:eastAsia="Times New Roman" w:hAnsi="Segoe UI" w:cs="Segoe UI"/>
+          <w:color w:val="24292F"/>
+          <w:sz w:val="24"/>
+          <w:szCs w:val="24"/>
+        </w:rPr>
+        <w:t>Mở rộng được các khối ứng dụng nếu như gặp khó khăn thì sẽ có các yêu cầu về những tài nguyên khác nhau.</w:t>
+      </w:r>
+    </w:p>
+    <w:p>
+      <w:pPr>
+        <w:numPr>
+          <w:ilvl w:val="0"/>
+          <w:numId w:val="44"/>
+        </w:numPr>
+        <w:shd w:val="clear" w:color="auto" w:fill="FFFFFF"/>
+        <w:spacing w:before="60" w:after="100" w:afterAutospacing="1" w:line="240" w:lineRule="auto"/>
+        <w:rPr>
+          <w:rFonts w:ascii="Segoe UI" w:eastAsia="Times New Roman" w:hAnsi="Segoe UI" w:cs="Segoe UI"/>
+          <w:color w:val="24292F"/>
+          <w:sz w:val="24"/>
+          <w:szCs w:val="24"/>
+        </w:rPr>
+      </w:pPr>
+      <w:r>
+        <w:rPr>
+          <w:rFonts w:ascii="Segoe UI" w:eastAsia="Times New Roman" w:hAnsi="Segoe UI" w:cs="Segoe UI"/>
+          <w:color w:val="24292F"/>
+          <w:sz w:val="24"/>
+          <w:szCs w:val="24"/>
+        </w:rPr>
+        <w:t>Một service thường không có độ ổn định nên có thể làm sập cả hệ thống.</w:t>
+      </w:r>
+    </w:p>
+    <w:p>
+      <w:pPr>
+        <w:numPr>
+          <w:ilvl w:val="0"/>
+          <w:numId w:val="44"/>
+        </w:numPr>
+        <w:shd w:val="clear" w:color="auto" w:fill="FFFFFF"/>
+        <w:spacing w:before="60" w:after="100" w:afterAutospacing="1" w:line="240" w:lineRule="auto"/>
+        <w:rPr>
+          <w:rFonts w:ascii="Segoe UI" w:eastAsia="Times New Roman" w:hAnsi="Segoe UI" w:cs="Segoe UI"/>
+          <w:color w:val="24292F"/>
+          <w:sz w:val="24"/>
+          <w:szCs w:val="24"/>
+        </w:rPr>
+      </w:pPr>
+      <w:r>
+        <w:rPr>
+          <w:rFonts w:ascii="Segoe UI" w:eastAsia="Times New Roman" w:hAnsi="Segoe UI" w:cs="Segoe UI"/>
+          <w:color w:val="24292F"/>
+          <w:sz w:val="24"/>
+          <w:szCs w:val="24"/>
+        </w:rPr>
+        <w:t>Khó đổi mới: Bởi vì ứng dụng monolithic cần phải sử dụng chung một công nghệ vì vậy nó rất khó có thể thay đổi hoặc áp dụng thêm các công nghệ mới.</w:t>
+      </w:r>
+    </w:p>
+    <w:p>
+      <w:pPr>
+        <w:shd w:val="clear" w:color="auto" w:fill="FFFFFF"/>
+        <w:spacing w:after="240" w:line="240" w:lineRule="auto"/>
+        <w:rPr>
+          <w:rFonts w:ascii="Segoe UI" w:eastAsia="Times New Roman" w:hAnsi="Segoe UI" w:cs="Segoe UI"/>
+          <w:color w:val="24292F"/>
+          <w:sz w:val="24"/>
+          <w:szCs w:val="24"/>
+        </w:rPr>
+      </w:pPr>
+      <w:r>
+        <w:rPr>
+          <w:rFonts w:ascii="Segoe UI" w:eastAsia="Times New Roman" w:hAnsi="Segoe UI" w:cs="Segoe UI"/>
+          <w:color w:val="24292F"/>
+          <w:sz w:val="24"/>
+          <w:szCs w:val="24"/>
+        </w:rPr>
+        <w:t>Các tính chất giới hạn này của kiến trúc Monolithic dẫn đến sự phát triển của kiến trúc Microservices.</w:t>
+      </w:r>
+    </w:p>
+    <w:p>
+      <w:pPr>
+        <w:shd w:val="clear" w:color="auto" w:fill="FFFFFF"/>
+        <w:spacing w:after="240" w:line="240" w:lineRule="auto"/>
+        <w:rPr>
+          <w:rFonts w:ascii="Segoe UI" w:eastAsia="Times New Roman" w:hAnsi="Segoe UI" w:cs="Segoe UI"/>
+          <w:color w:val="24292F"/>
+          <w:sz w:val="24"/>
+          <w:szCs w:val="24"/>
+        </w:rPr>
+      </w:pPr>
+      <w:r>
+        <w:rPr>
+          <w:rFonts w:ascii="Segoe UI" w:eastAsia="Times New Roman" w:hAnsi="Segoe UI" w:cs="Segoe UI"/>
+          <w:i/>
+          <w:iCs/>
+          <w:color w:val="24292F"/>
+          <w:sz w:val="24"/>
+          <w:szCs w:val="24"/>
+        </w:rPr>
+        <w:t>Microservice có vai trò quan trọng với một Developer</w:t>
+      </w:r>
+    </w:p>
+    <w:p>
+      <w:pPr>
+        <w:shd w:val="clear" w:color="auto" w:fill="FFFFFF"/>
+        <w:spacing w:before="360" w:after="240" w:line="240" w:lineRule="auto"/>
+        <w:outlineLvl w:val="1"/>
+        <w:rPr>
+          <w:rFonts w:ascii="Segoe UI" w:eastAsia="Times New Roman" w:hAnsi="Segoe UI" w:cs="Segoe UI"/>
+          <w:b/>
+          <w:bCs/>
+          <w:color w:val="24292F"/>
+          <w:sz w:val="36"/>
+          <w:szCs w:val="36"/>
+        </w:rPr>
+      </w:pPr>
+      <w:bookmarkStart w:id="108" w:name="_Toc106391236"/>
+      <w:bookmarkStart w:id="109" w:name="_Toc106780419"/>
+      <w:bookmarkStart w:id="110" w:name="_Toc106784052"/>
+      <w:bookmarkStart w:id="111" w:name="_Toc106801311"/>
+      <w:bookmarkStart w:id="112" w:name="_Toc106801731"/>
+      <w:bookmarkStart w:id="113" w:name="_Toc106807599"/>
+      <w:r>
+        <w:rPr>
+          <w:rFonts w:ascii="Segoe UI" w:eastAsia="Times New Roman" w:hAnsi="Segoe UI" w:cs="Segoe UI"/>
+          <w:b/>
+          <w:bCs/>
+          <w:color w:val="24292F"/>
+          <w:sz w:val="36"/>
+          <w:szCs w:val="36"/>
+        </w:rPr>
+        <w:t>1.3) Các ưu điểm và nhược điểm nổi bật của Microservices là gì:</w:t>
+      </w:r>
       <w:bookmarkEnd w:id="108"/>
       <w:bookmarkEnd w:id="109"/>
-    </w:p>
-    <w:p>
-      <w:pPr>
-        <w:shd w:val="clear" w:color="auto" w:fill="FFFFFF"/>
-        <w:spacing w:after="240" w:line="240" w:lineRule="auto"/>
-        <w:rPr>
-          <w:rFonts w:ascii="Segoe UI" w:eastAsia="Times New Roman" w:hAnsi="Segoe UI" w:cs="Segoe UI"/>
-          <w:color w:val="24292F"/>
-          <w:sz w:val="24"/>
-          <w:szCs w:val="24"/>
-        </w:rPr>
-      </w:pPr>
-      <w:r>
-        <w:rPr>
-          <w:rFonts w:ascii="Segoe UI" w:eastAsia="Times New Roman" w:hAnsi="Segoe UI" w:cs="Segoe UI"/>
-          <w:color w:val="24292F"/>
-          <w:sz w:val="24"/>
-          <w:szCs w:val="24"/>
-        </w:rPr>
-        <w:t>Microservices được sử dụng ngày càng phổ biến nhờ mang lại vô số lợi ích như:</w:t>
-      </w:r>
-    </w:p>
-    <w:p>
-      <w:pPr>
-        <w:numPr>
-          <w:ilvl w:val="0"/>
-          <w:numId w:val="47"/>
-        </w:numPr>
-        <w:shd w:val="clear" w:color="auto" w:fill="FFFFFF"/>
-        <w:spacing w:before="100" w:beforeAutospacing="1" w:after="100" w:afterAutospacing="1" w:line="240" w:lineRule="auto"/>
-        <w:rPr>
-          <w:rFonts w:ascii="Segoe UI" w:eastAsia="Times New Roman" w:hAnsi="Segoe UI" w:cs="Segoe UI"/>
-          <w:color w:val="24292F"/>
-          <w:sz w:val="24"/>
-          <w:szCs w:val="24"/>
-        </w:rPr>
-      </w:pPr>
-      <w:r>
-        <w:rPr>
-          <w:rFonts w:ascii="Segoe UI" w:eastAsia="Times New Roman" w:hAnsi="Segoe UI" w:cs="Segoe UI"/>
-          <w:color w:val="24292F"/>
-          <w:sz w:val="24"/>
-          <w:szCs w:val="24"/>
-        </w:rPr>
-        <w:t xml:space="preserve">Source code rất tinh gọn: Bởi vì hệ thống được cấu thành từ các dự án nhỏ, và mỗi dự án đều rất đơn giản cũng như tập trung vào 1 hoặc 1 vài nghiệp vụ </w:t>
-      </w:r>
-      <w:r>
-        <w:rPr>
-          <w:rFonts w:ascii="Segoe UI" w:eastAsia="Times New Roman" w:hAnsi="Segoe UI" w:cs="Segoe UI"/>
-          <w:color w:val="24292F"/>
-          <w:sz w:val="24"/>
-          <w:szCs w:val="24"/>
-        </w:rPr>
-        <w:lastRenderedPageBreak/>
-        <w:t>chính. Vì vậy, các code base và độ phức tạp của chúng đều không cao. Nhờ vậy, nó sẽ giúp mang lại tính gọn nhẹ, dễ bảo trì cũng như mở rộng hơn.</w:t>
-      </w:r>
-    </w:p>
-    <w:p>
-      <w:pPr>
-        <w:numPr>
-          <w:ilvl w:val="0"/>
-          <w:numId w:val="47"/>
-        </w:numPr>
-        <w:shd w:val="clear" w:color="auto" w:fill="FFFFFF"/>
-        <w:spacing w:before="60" w:after="100" w:afterAutospacing="1" w:line="240" w:lineRule="auto"/>
-        <w:rPr>
-          <w:rFonts w:ascii="Segoe UI" w:eastAsia="Times New Roman" w:hAnsi="Segoe UI" w:cs="Segoe UI"/>
-          <w:color w:val="24292F"/>
-          <w:sz w:val="24"/>
-          <w:szCs w:val="24"/>
-        </w:rPr>
-      </w:pPr>
-      <w:r>
-        <w:rPr>
-          <w:rFonts w:ascii="Segoe UI" w:eastAsia="Times New Roman" w:hAnsi="Segoe UI" w:cs="Segoe UI"/>
-          <w:color w:val="24292F"/>
-          <w:sz w:val="24"/>
-          <w:szCs w:val="24"/>
-        </w:rPr>
-        <w:t>Bảo mật tối ưu cho source code: Khi nhân viên làm việc ở các dự án thì chỉ truy cập được vào một source code của dự án đó.</w:t>
-      </w:r>
-    </w:p>
-    <w:p>
-      <w:pPr>
-        <w:numPr>
-          <w:ilvl w:val="0"/>
-          <w:numId w:val="47"/>
-        </w:numPr>
-        <w:shd w:val="clear" w:color="auto" w:fill="FFFFFF"/>
-        <w:spacing w:before="60" w:after="100" w:afterAutospacing="1" w:line="240" w:lineRule="auto"/>
-        <w:rPr>
-          <w:rFonts w:ascii="Segoe UI" w:eastAsia="Times New Roman" w:hAnsi="Segoe UI" w:cs="Segoe UI"/>
-          <w:color w:val="24292F"/>
-          <w:sz w:val="24"/>
-          <w:szCs w:val="24"/>
-        </w:rPr>
-      </w:pPr>
-      <w:r>
-        <w:rPr>
-          <w:rFonts w:ascii="Segoe UI" w:eastAsia="Times New Roman" w:hAnsi="Segoe UI" w:cs="Segoe UI"/>
-          <w:color w:val="24292F"/>
-          <w:sz w:val="24"/>
-          <w:szCs w:val="24"/>
-        </w:rPr>
-        <w:t>Được tồn tại độc lập: Bởi vì đây là 4 dự án khác nhau và chúng có thể có cách deploy riêng biệt và một service nào đó chết thì các service khác vẫn sẽ hoạt động một cách bình thường.</w:t>
-      </w:r>
-    </w:p>
-    <w:p>
-      <w:pPr>
-        <w:numPr>
-          <w:ilvl w:val="0"/>
-          <w:numId w:val="47"/>
-        </w:numPr>
-        <w:shd w:val="clear" w:color="auto" w:fill="FFFFFF"/>
-        <w:spacing w:before="60" w:after="100" w:afterAutospacing="1" w:line="240" w:lineRule="auto"/>
-        <w:rPr>
-          <w:rFonts w:ascii="Segoe UI" w:eastAsia="Times New Roman" w:hAnsi="Segoe UI" w:cs="Segoe UI"/>
-          <w:color w:val="24292F"/>
-          <w:sz w:val="24"/>
-          <w:szCs w:val="24"/>
-        </w:rPr>
-      </w:pPr>
-      <w:r>
-        <w:rPr>
-          <w:rFonts w:ascii="Segoe UI" w:eastAsia="Times New Roman" w:hAnsi="Segoe UI" w:cs="Segoe UI"/>
-          <w:color w:val="24292F"/>
-          <w:sz w:val="24"/>
-          <w:szCs w:val="24"/>
-        </w:rPr>
-        <w:t>Scale hoàn toàn độc lập: Tùy thuộc vào nhu cầu sử dụng của hệ thống mà bạn có thể scale riêng cho service đó. Có thể như service đơn hàng mà sử dụng thường xuyên nên chạy từ 2 đến 3 server để gia tăng performance.</w:t>
-      </w:r>
-    </w:p>
-    <w:p>
-      <w:pPr>
-        <w:shd w:val="clear" w:color="auto" w:fill="FFFFFF"/>
-        <w:spacing w:before="360" w:after="240" w:line="240" w:lineRule="auto"/>
-        <w:outlineLvl w:val="1"/>
-        <w:rPr>
-          <w:rFonts w:ascii="Segoe UI" w:eastAsia="Times New Roman" w:hAnsi="Segoe UI" w:cs="Segoe UI"/>
-          <w:b/>
-          <w:bCs/>
-          <w:color w:val="24292F"/>
-          <w:sz w:val="36"/>
-          <w:szCs w:val="36"/>
-        </w:rPr>
-      </w:pPr>
-      <w:bookmarkStart w:id="110" w:name="_Toc106391240"/>
-      <w:bookmarkStart w:id="111" w:name="_Toc106780423"/>
-      <w:bookmarkStart w:id="112" w:name="_Toc106784056"/>
-      <w:bookmarkStart w:id="113" w:name="_Toc106801315"/>
-      <w:bookmarkStart w:id="114" w:name="_Toc106801735"/>
-      <w:r>
-        <w:rPr>
-          <w:rFonts w:ascii="Segoe UI" w:eastAsia="Times New Roman" w:hAnsi="Segoe UI" w:cs="Segoe UI"/>
-          <w:b/>
-          <w:bCs/>
-          <w:color w:val="24292F"/>
-          <w:sz w:val="36"/>
-          <w:szCs w:val="36"/>
-        </w:rPr>
-        <w:t>1.5) Bạn nên sử dụng kiến trúc Microservices khi nào là hợp lý:</w:t>
-      </w:r>
       <w:bookmarkEnd w:id="110"/>
       <w:bookmarkEnd w:id="111"/>
       <w:bookmarkEnd w:id="112"/>
       <w:bookmarkEnd w:id="113"/>
-      <w:bookmarkEnd w:id="114"/>
-    </w:p>
-    <w:p>
-      <w:pPr>
-        <w:shd w:val="clear" w:color="auto" w:fill="FFFFFF"/>
-        <w:spacing w:after="240" w:line="240" w:lineRule="auto"/>
-        <w:rPr>
-          <w:rFonts w:ascii="Segoe UI" w:eastAsia="Times New Roman" w:hAnsi="Segoe UI" w:cs="Segoe UI"/>
-          <w:color w:val="24292F"/>
-          <w:sz w:val="24"/>
-          <w:szCs w:val="24"/>
-        </w:rPr>
-      </w:pPr>
-      <w:r>
-        <w:rPr>
-          <w:rFonts w:ascii="Segoe UI" w:eastAsia="Times New Roman" w:hAnsi="Segoe UI" w:cs="Segoe UI"/>
-          <w:color w:val="24292F"/>
-          <w:sz w:val="24"/>
-          <w:szCs w:val="24"/>
-        </w:rPr>
-        <w:t>Với những thách thức đối với nhu cầu sử dụng Microservices thì bạn nên dùng cấu trúc này khi: Khi phát triển những phiên bản đầu tiên cho một ứng dụng, khi đó bạn thường không phải gặp những vấn đề mà Microservices cần phải giải quyết. Hơn nữa, việc sử dụng một kiến trúc phân tán hoặc phức tạp sẽ làm chậm đi quá trình phát triển của ứng dụng. Đây là một trong những vấn đề lớn đối với các start-up bởi vì họ buộc phải phát triển nhanh mô hình kinh doanh của mình cũng như ứng dụng kèm theo. Chính vì vậy, trừ khi bạn đã có một hệ thống phức tạp để quản lý bằng Monolithic hoặc bạn đã xác định được tương lai của ứng dụng sẽ ra sao; thì có thể dùng Microservices.</w:t>
-      </w:r>
     </w:p>
     <w:p>
       <w:pPr>
         <w:shd w:val="clear" w:color="auto" w:fill="FFFFFF"/>
         <w:spacing w:before="360" w:after="240" w:line="240" w:lineRule="auto"/>
-        <w:outlineLvl w:val="1"/>
+        <w:outlineLvl w:val="2"/>
         <w:rPr>
           <w:rFonts w:ascii="Segoe UI" w:eastAsia="Times New Roman" w:hAnsi="Segoe UI" w:cs="Segoe UI"/>
           <w:b/>
           <w:bCs/>
           <w:color w:val="24292F"/>
-          <w:sz w:val="36"/>
-          <w:szCs w:val="36"/>
-        </w:rPr>
-      </w:pPr>
-      <w:bookmarkStart w:id="115" w:name="_Toc106391241"/>
-      <w:bookmarkStart w:id="116" w:name="_Toc106780424"/>
-      <w:bookmarkStart w:id="117" w:name="_Toc106784057"/>
-      <w:bookmarkStart w:id="118" w:name="_Toc106801316"/>
-      <w:bookmarkStart w:id="119" w:name="_Toc106801736"/>
+          <w:sz w:val="30"/>
+          <w:szCs w:val="30"/>
+        </w:rPr>
+      </w:pPr>
+      <w:bookmarkStart w:id="114" w:name="_Toc106391237"/>
+      <w:bookmarkStart w:id="115" w:name="_Toc106780420"/>
+      <w:bookmarkStart w:id="116" w:name="_Toc106784053"/>
+      <w:bookmarkStart w:id="117" w:name="_Toc106801312"/>
+      <w:bookmarkStart w:id="118" w:name="_Toc106801732"/>
+      <w:bookmarkStart w:id="119" w:name="_Toc106807600"/>
       <w:r>
         <w:rPr>
           <w:rFonts w:ascii="Segoe UI" w:eastAsia="Times New Roman" w:hAnsi="Segoe UI" w:cs="Segoe UI"/>
           <w:b/>
           <w:bCs/>
           <w:color w:val="24292F"/>
-          <w:sz w:val="36"/>
-          <w:szCs w:val="36"/>
-        </w:rPr>
-        <w:t>1.6) Các vấn đề nên lưu ý khi thiết kế Microservices:</w:t>
-      </w:r>
+          <w:sz w:val="30"/>
+          <w:szCs w:val="30"/>
+        </w:rPr>
+        <w:t>a) Ưu điểm nổi trội của Microservices là gì:</w:t>
+      </w:r>
+      <w:bookmarkEnd w:id="114"/>
       <w:bookmarkEnd w:id="115"/>
       <w:bookmarkEnd w:id="116"/>
       <w:bookmarkEnd w:id="117"/>
@@ -8899,23 +8356,178 @@
     </w:p>
     <w:p>
       <w:pPr>
-        <w:shd w:val="clear" w:color="auto" w:fill="FFFFFF"/>
-        <w:spacing w:after="240" w:line="240" w:lineRule="auto"/>
-        <w:rPr>
-          <w:rFonts w:ascii="Segoe UI" w:eastAsia="Times New Roman" w:hAnsi="Segoe UI" w:cs="Segoe UI"/>
-          <w:color w:val="24292F"/>
-          <w:sz w:val="24"/>
-          <w:szCs w:val="24"/>
-        </w:rPr>
-      </w:pPr>
-      <w:r>
-        <w:rPr>
-          <w:rFonts w:ascii="Segoe UI" w:eastAsia="Times New Roman" w:hAnsi="Segoe UI" w:cs="Segoe UI"/>
-          <w:color w:val="24292F"/>
-          <w:sz w:val="24"/>
-          <w:szCs w:val="24"/>
-        </w:rPr>
-        <w:t>Sau khi hiểu rõ Microservices là gì thì ngay sau đây, ITNavi sẽ đưa ra các lưu ý khi thiết kế Microservices như sau:</w:t>
+        <w:numPr>
+          <w:ilvl w:val="0"/>
+          <w:numId w:val="45"/>
+        </w:numPr>
+        <w:shd w:val="clear" w:color="auto" w:fill="FFFFFF"/>
+        <w:spacing w:before="100" w:beforeAutospacing="1" w:after="100" w:afterAutospacing="1" w:line="240" w:lineRule="auto"/>
+        <w:rPr>
+          <w:rFonts w:ascii="Segoe UI" w:eastAsia="Times New Roman" w:hAnsi="Segoe UI" w:cs="Segoe UI"/>
+          <w:color w:val="24292F"/>
+          <w:sz w:val="24"/>
+          <w:szCs w:val="24"/>
+        </w:rPr>
+      </w:pPr>
+      <w:r>
+        <w:rPr>
+          <w:rFonts w:ascii="Segoe UI" w:eastAsia="Times New Roman" w:hAnsi="Segoe UI" w:cs="Segoe UI"/>
+          <w:color w:val="24292F"/>
+          <w:sz w:val="24"/>
+          <w:szCs w:val="24"/>
+        </w:rPr>
+        <w:t>Microservices cho phép dễ dàng continuous delivery và deployment các ứng dụng lớn và phức tạp hơn.</w:t>
+      </w:r>
+    </w:p>
+    <w:p>
+      <w:pPr>
+        <w:numPr>
+          <w:ilvl w:val="0"/>
+          <w:numId w:val="45"/>
+        </w:numPr>
+        <w:shd w:val="clear" w:color="auto" w:fill="FFFFFF"/>
+        <w:spacing w:before="60" w:after="100" w:afterAutospacing="1" w:line="240" w:lineRule="auto"/>
+        <w:rPr>
+          <w:rFonts w:ascii="Segoe UI" w:eastAsia="Times New Roman" w:hAnsi="Segoe UI" w:cs="Segoe UI"/>
+          <w:color w:val="24292F"/>
+          <w:sz w:val="24"/>
+          <w:szCs w:val="24"/>
+        </w:rPr>
+      </w:pPr>
+      <w:r>
+        <w:rPr>
+          <w:rFonts w:ascii="Segoe UI" w:eastAsia="Times New Roman" w:hAnsi="Segoe UI" w:cs="Segoe UI"/>
+          <w:color w:val="24292F"/>
+          <w:sz w:val="24"/>
+          <w:szCs w:val="24"/>
+        </w:rPr>
+        <w:t>Có thể cải thiện khả năng bảo trì: bởi vì các service tương đối nhỏ nên dễ hiểu và dễ thay đổi hơn.</w:t>
+      </w:r>
+    </w:p>
+    <w:p>
+      <w:pPr>
+        <w:numPr>
+          <w:ilvl w:val="0"/>
+          <w:numId w:val="45"/>
+        </w:numPr>
+        <w:shd w:val="clear" w:color="auto" w:fill="FFFFFF"/>
+        <w:spacing w:before="60" w:after="100" w:afterAutospacing="1" w:line="240" w:lineRule="auto"/>
+        <w:rPr>
+          <w:rFonts w:ascii="Segoe UI" w:eastAsia="Times New Roman" w:hAnsi="Segoe UI" w:cs="Segoe UI"/>
+          <w:color w:val="24292F"/>
+          <w:sz w:val="24"/>
+          <w:szCs w:val="24"/>
+        </w:rPr>
+      </w:pPr>
+      <w:r>
+        <w:rPr>
+          <w:rFonts w:ascii="Segoe UI" w:eastAsia="Times New Roman" w:hAnsi="Segoe UI" w:cs="Segoe UI"/>
+          <w:color w:val="24292F"/>
+          <w:sz w:val="24"/>
+          <w:szCs w:val="24"/>
+        </w:rPr>
+        <w:t>Có khả năng testing dễ dàng: nhờ các services nhỏ.</w:t>
+      </w:r>
+    </w:p>
+    <w:p>
+      <w:pPr>
+        <w:numPr>
+          <w:ilvl w:val="0"/>
+          <w:numId w:val="45"/>
+        </w:numPr>
+        <w:shd w:val="clear" w:color="auto" w:fill="FFFFFF"/>
+        <w:spacing w:before="60" w:after="100" w:afterAutospacing="1" w:line="240" w:lineRule="auto"/>
+        <w:rPr>
+          <w:rFonts w:ascii="Segoe UI" w:eastAsia="Times New Roman" w:hAnsi="Segoe UI" w:cs="Segoe UI"/>
+          <w:color w:val="24292F"/>
+          <w:sz w:val="24"/>
+          <w:szCs w:val="24"/>
+        </w:rPr>
+      </w:pPr>
+      <w:r>
+        <w:rPr>
+          <w:rFonts w:ascii="Segoe UI" w:eastAsia="Times New Roman" w:hAnsi="Segoe UI" w:cs="Segoe UI"/>
+          <w:color w:val="24292F"/>
+          <w:sz w:val="24"/>
+          <w:szCs w:val="24"/>
+        </w:rPr>
+        <w:lastRenderedPageBreak/>
+        <w:t>Có thể triển khai tốt hơn: các services thường rất dễ cho việc triển khai độc lập.</w:t>
+      </w:r>
+    </w:p>
+    <w:p>
+      <w:pPr>
+        <w:numPr>
+          <w:ilvl w:val="0"/>
+          <w:numId w:val="45"/>
+        </w:numPr>
+        <w:shd w:val="clear" w:color="auto" w:fill="FFFFFF"/>
+        <w:spacing w:before="60" w:after="100" w:afterAutospacing="1" w:line="240" w:lineRule="auto"/>
+        <w:rPr>
+          <w:rFonts w:ascii="Segoe UI" w:eastAsia="Times New Roman" w:hAnsi="Segoe UI" w:cs="Segoe UI"/>
+          <w:color w:val="24292F"/>
+          <w:sz w:val="24"/>
+          <w:szCs w:val="24"/>
+        </w:rPr>
+      </w:pPr>
+      <w:r>
+        <w:rPr>
+          <w:rFonts w:ascii="Segoe UI" w:eastAsia="Times New Roman" w:hAnsi="Segoe UI" w:cs="Segoe UI"/>
+          <w:color w:val="24292F"/>
+          <w:sz w:val="24"/>
+          <w:szCs w:val="24"/>
+        </w:rPr>
+        <w:t>Cho phép các services được phát triển nhanh chóng bởi những team khác nhau. Khi đó, mỗi team đều sẽ được phát triển và thử nghiệm để triển khai cũng như mở rộng được quy mô của dịch vụ của mình một cách độc lập nhất với tất cả các team.</w:t>
+      </w:r>
+    </w:p>
+    <w:p>
+      <w:pPr>
+        <w:numPr>
+          <w:ilvl w:val="0"/>
+          <w:numId w:val="45"/>
+        </w:numPr>
+        <w:shd w:val="clear" w:color="auto" w:fill="FFFFFF"/>
+        <w:spacing w:before="60" w:after="100" w:afterAutospacing="1" w:line="240" w:lineRule="auto"/>
+        <w:rPr>
+          <w:rFonts w:ascii="Segoe UI" w:eastAsia="Times New Roman" w:hAnsi="Segoe UI" w:cs="Segoe UI"/>
+          <w:color w:val="24292F"/>
+          <w:sz w:val="24"/>
+          <w:szCs w:val="24"/>
+        </w:rPr>
+      </w:pPr>
+      <w:r>
+        <w:rPr>
+          <w:rFonts w:ascii="Segoe UI" w:eastAsia="Times New Roman" w:hAnsi="Segoe UI" w:cs="Segoe UI"/>
+          <w:color w:val="24292F"/>
+          <w:sz w:val="24"/>
+          <w:szCs w:val="24"/>
+        </w:rPr>
+        <w:t>Nếu như có lỗi xảy ra trong một service thì chỉ có service đó bị ảnh hưởng và các service khác sẽ thực hiện xử lý các yêu cầu cần thiết. Trong khi đó, thì mỗi một thành phần nếu như hoạt động sai của kiến trúc một khối thì nó sẽ làm ảnh hưởng đến toàn bộ hệ thống.</w:t>
+      </w:r>
+    </w:p>
+    <w:p>
+      <w:pPr>
+        <w:numPr>
+          <w:ilvl w:val="0"/>
+          <w:numId w:val="45"/>
+        </w:numPr>
+        <w:shd w:val="clear" w:color="auto" w:fill="FFFFFF"/>
+        <w:spacing w:before="60" w:after="100" w:afterAutospacing="1" w:line="240" w:lineRule="auto"/>
+        <w:rPr>
+          <w:rFonts w:ascii="Segoe UI" w:eastAsia="Times New Roman" w:hAnsi="Segoe UI" w:cs="Segoe UI"/>
+          <w:color w:val="24292F"/>
+          <w:sz w:val="24"/>
+          <w:szCs w:val="24"/>
+        </w:rPr>
+      </w:pPr>
+      <w:r>
+        <w:rPr>
+          <w:rFonts w:ascii="Segoe UI" w:eastAsia="Times New Roman" w:hAnsi="Segoe UI" w:cs="Segoe UI"/>
+          <w:color w:val="24292F"/>
+          <w:sz w:val="24"/>
+          <w:szCs w:val="24"/>
+        </w:rPr>
+        <w:t>Lập trình viên có thể thay đổi dễ dàng bằng cách sử dụng công nghệ mới khi triển khai các service. Tương tự như khi có thay đổi lớn thì các service đều có thể thực hiện và bạn dễ dàng thay đổi được công nghệ hơn.</w:t>
       </w:r>
     </w:p>
     <w:p>
@@ -8932,11 +8544,12 @@
           <w:szCs w:val="30"/>
         </w:rPr>
       </w:pPr>
-      <w:bookmarkStart w:id="120" w:name="_Toc106391242"/>
-      <w:bookmarkStart w:id="121" w:name="_Toc106780425"/>
-      <w:bookmarkStart w:id="122" w:name="_Toc106784058"/>
-      <w:bookmarkStart w:id="123" w:name="_Toc106801317"/>
-      <w:bookmarkStart w:id="124" w:name="_Toc106801737"/>
+      <w:bookmarkStart w:id="120" w:name="_Toc106391238"/>
+      <w:bookmarkStart w:id="121" w:name="_Toc106780421"/>
+      <w:bookmarkStart w:id="122" w:name="_Toc106784054"/>
+      <w:bookmarkStart w:id="123" w:name="_Toc106801313"/>
+      <w:bookmarkStart w:id="124" w:name="_Toc106801733"/>
+      <w:bookmarkStart w:id="125" w:name="_Toc106807601"/>
       <w:r>
         <w:rPr>
           <w:rFonts w:ascii="Segoe UI" w:eastAsia="Times New Roman" w:hAnsi="Segoe UI" w:cs="Segoe UI"/>
@@ -8946,13 +8559,537 @@
           <w:sz w:val="30"/>
           <w:szCs w:val="30"/>
         </w:rPr>
-        <w:t>Hiểu sai về Microservices:</w:t>
+        <w:t>b) Nhược điểm còn tồn tại:</w:t>
       </w:r>
       <w:bookmarkEnd w:id="120"/>
       <w:bookmarkEnd w:id="121"/>
       <w:bookmarkEnd w:id="122"/>
       <w:bookmarkEnd w:id="123"/>
       <w:bookmarkEnd w:id="124"/>
+      <w:bookmarkEnd w:id="125"/>
+    </w:p>
+    <w:p>
+      <w:pPr>
+        <w:numPr>
+          <w:ilvl w:val="0"/>
+          <w:numId w:val="46"/>
+        </w:numPr>
+        <w:shd w:val="clear" w:color="auto" w:fill="FFFFFF"/>
+        <w:spacing w:before="100" w:beforeAutospacing="1" w:after="100" w:afterAutospacing="1" w:line="240" w:lineRule="auto"/>
+        <w:rPr>
+          <w:rFonts w:ascii="Segoe UI" w:eastAsia="Times New Roman" w:hAnsi="Segoe UI" w:cs="Segoe UI"/>
+          <w:color w:val="24292F"/>
+          <w:sz w:val="24"/>
+          <w:szCs w:val="24"/>
+        </w:rPr>
+      </w:pPr>
+      <w:r>
+        <w:rPr>
+          <w:rFonts w:ascii="Segoe UI" w:eastAsia="Times New Roman" w:hAnsi="Segoe UI" w:cs="Segoe UI"/>
+          <w:color w:val="24292F"/>
+          <w:sz w:val="24"/>
+          <w:szCs w:val="24"/>
+        </w:rPr>
+        <w:t>Bởi vì các nhà phát triển thường xuyên phải đối phó với sự phức tạp khi tạo ra một hệ thống phân tán.</w:t>
+      </w:r>
+    </w:p>
+    <w:p>
+      <w:pPr>
+        <w:numPr>
+          <w:ilvl w:val="0"/>
+          <w:numId w:val="46"/>
+        </w:numPr>
+        <w:shd w:val="clear" w:color="auto" w:fill="FFFFFF"/>
+        <w:spacing w:before="60" w:after="100" w:afterAutospacing="1" w:line="240" w:lineRule="auto"/>
+        <w:rPr>
+          <w:rFonts w:ascii="Segoe UI" w:eastAsia="Times New Roman" w:hAnsi="Segoe UI" w:cs="Segoe UI"/>
+          <w:color w:val="24292F"/>
+          <w:sz w:val="24"/>
+          <w:szCs w:val="24"/>
+        </w:rPr>
+      </w:pPr>
+      <w:r>
+        <w:rPr>
+          <w:rFonts w:ascii="Segoe UI" w:eastAsia="Times New Roman" w:hAnsi="Segoe UI" w:cs="Segoe UI"/>
+          <w:color w:val="24292F"/>
+          <w:sz w:val="24"/>
+          <w:szCs w:val="24"/>
+        </w:rPr>
+        <w:t>Cần phải implement việc communication giữa các inter-services.</w:t>
+      </w:r>
+    </w:p>
+    <w:p>
+      <w:pPr>
+        <w:numPr>
+          <w:ilvl w:val="0"/>
+          <w:numId w:val="46"/>
+        </w:numPr>
+        <w:shd w:val="clear" w:color="auto" w:fill="FFFFFF"/>
+        <w:spacing w:before="60" w:after="100" w:afterAutospacing="1" w:line="240" w:lineRule="auto"/>
+        <w:rPr>
+          <w:rFonts w:ascii="Segoe UI" w:eastAsia="Times New Roman" w:hAnsi="Segoe UI" w:cs="Segoe UI"/>
+          <w:color w:val="24292F"/>
+          <w:sz w:val="24"/>
+          <w:szCs w:val="24"/>
+        </w:rPr>
+      </w:pPr>
+      <w:r>
+        <w:rPr>
+          <w:rFonts w:ascii="Segoe UI" w:eastAsia="Times New Roman" w:hAnsi="Segoe UI" w:cs="Segoe UI"/>
+          <w:color w:val="24292F"/>
+          <w:sz w:val="24"/>
+          <w:szCs w:val="24"/>
+        </w:rPr>
+        <w:t>Handle partial failure rất phức tạp bởi vì luồng xử lý cần phải đi qua nhiều service khác nhau.</w:t>
+      </w:r>
+    </w:p>
+    <w:p>
+      <w:pPr>
+        <w:numPr>
+          <w:ilvl w:val="0"/>
+          <w:numId w:val="46"/>
+        </w:numPr>
+        <w:shd w:val="clear" w:color="auto" w:fill="FFFFFF"/>
+        <w:spacing w:before="60" w:after="100" w:afterAutospacing="1" w:line="240" w:lineRule="auto"/>
+        <w:rPr>
+          <w:rFonts w:ascii="Segoe UI" w:eastAsia="Times New Roman" w:hAnsi="Segoe UI" w:cs="Segoe UI"/>
+          <w:color w:val="24292F"/>
+          <w:sz w:val="24"/>
+          <w:szCs w:val="24"/>
+        </w:rPr>
+      </w:pPr>
+      <w:r>
+        <w:rPr>
+          <w:rFonts w:ascii="Segoe UI" w:eastAsia="Times New Roman" w:hAnsi="Segoe UI" w:cs="Segoe UI"/>
+          <w:color w:val="24292F"/>
+          <w:sz w:val="24"/>
+          <w:szCs w:val="24"/>
+        </w:rPr>
+        <w:t>Khi thực hiện các requests trải rộng trên nhiều service khó khăn thì điều này cần đòi hỏi sự phối hợp giữa các team.</w:t>
+      </w:r>
+    </w:p>
+    <w:p>
+      <w:pPr>
+        <w:numPr>
+          <w:ilvl w:val="0"/>
+          <w:numId w:val="46"/>
+        </w:numPr>
+        <w:shd w:val="clear" w:color="auto" w:fill="FFFFFF"/>
+        <w:spacing w:before="60" w:after="100" w:afterAutospacing="1" w:line="240" w:lineRule="auto"/>
+        <w:rPr>
+          <w:rFonts w:ascii="Segoe UI" w:eastAsia="Times New Roman" w:hAnsi="Segoe UI" w:cs="Segoe UI"/>
+          <w:color w:val="24292F"/>
+          <w:sz w:val="24"/>
+          <w:szCs w:val="24"/>
+        </w:rPr>
+      </w:pPr>
+      <w:r>
+        <w:rPr>
+          <w:rFonts w:ascii="Segoe UI" w:eastAsia="Times New Roman" w:hAnsi="Segoe UI" w:cs="Segoe UI"/>
+          <w:color w:val="24292F"/>
+          <w:sz w:val="24"/>
+          <w:szCs w:val="24"/>
+        </w:rPr>
+        <w:t>Thường rất khó khăn trong việc đảm bảo toàn vẹn cho CSDL nếu như triển khai theo các cấu trúc cơ sở dữ liệu dạng phân vùng.</w:t>
+      </w:r>
+    </w:p>
+    <w:p>
+      <w:pPr>
+        <w:numPr>
+          <w:ilvl w:val="0"/>
+          <w:numId w:val="46"/>
+        </w:numPr>
+        <w:shd w:val="clear" w:color="auto" w:fill="FFFFFF"/>
+        <w:spacing w:before="60" w:after="100" w:afterAutospacing="1" w:line="240" w:lineRule="auto"/>
+        <w:rPr>
+          <w:rFonts w:ascii="Segoe UI" w:eastAsia="Times New Roman" w:hAnsi="Segoe UI" w:cs="Segoe UI"/>
+          <w:color w:val="24292F"/>
+          <w:sz w:val="24"/>
+          <w:szCs w:val="24"/>
+        </w:rPr>
+      </w:pPr>
+      <w:r>
+        <w:rPr>
+          <w:rFonts w:ascii="Segoe UI" w:eastAsia="Times New Roman" w:hAnsi="Segoe UI" w:cs="Segoe UI"/>
+          <w:color w:val="24292F"/>
+          <w:sz w:val="24"/>
+          <w:szCs w:val="24"/>
+        </w:rPr>
+        <w:t>Việc triển khai và quản lý microservices nếu như làm thủ công theo cách làm với ứng dụng thì sẽ rất phức tạp.</w:t>
+      </w:r>
+    </w:p>
+    <w:p>
+      <w:pPr>
+        <w:numPr>
+          <w:ilvl w:val="0"/>
+          <w:numId w:val="46"/>
+        </w:numPr>
+        <w:shd w:val="clear" w:color="auto" w:fill="FFFFFF"/>
+        <w:spacing w:before="60" w:after="100" w:afterAutospacing="1" w:line="240" w:lineRule="auto"/>
+        <w:rPr>
+          <w:rFonts w:ascii="Segoe UI" w:eastAsia="Times New Roman" w:hAnsi="Segoe UI" w:cs="Segoe UI"/>
+          <w:color w:val="24292F"/>
+          <w:sz w:val="24"/>
+          <w:szCs w:val="24"/>
+        </w:rPr>
+      </w:pPr>
+      <w:r>
+        <w:rPr>
+          <w:rFonts w:ascii="Segoe UI" w:eastAsia="Times New Roman" w:hAnsi="Segoe UI" w:cs="Segoe UI"/>
+          <w:color w:val="24292F"/>
+          <w:sz w:val="24"/>
+          <w:szCs w:val="24"/>
+        </w:rPr>
+        <w:t>Lập trình viên cần phải xử lý các sự cố kết nối chậm, lỗi nếu như thông điệp không được gửi hoặc nếu như thông điệp được gửi đến nhiều đích đến vào các thời điểm khác nhau.</w:t>
+      </w:r>
+    </w:p>
+    <w:p>
+      <w:pPr>
+        <w:shd w:val="clear" w:color="auto" w:fill="FFFFFF"/>
+        <w:spacing w:after="240" w:line="240" w:lineRule="auto"/>
+        <w:rPr>
+          <w:rFonts w:ascii="Segoe UI" w:eastAsia="Times New Roman" w:hAnsi="Segoe UI" w:cs="Segoe UI"/>
+          <w:color w:val="24292F"/>
+          <w:sz w:val="24"/>
+          <w:szCs w:val="24"/>
+        </w:rPr>
+      </w:pPr>
+      <w:r>
+        <w:rPr>
+          <w:rFonts w:ascii="Segoe UI" w:eastAsia="Times New Roman" w:hAnsi="Segoe UI" w:cs="Segoe UI"/>
+          <w:i/>
+          <w:iCs/>
+          <w:color w:val="24292F"/>
+          <w:sz w:val="24"/>
+          <w:szCs w:val="24"/>
+        </w:rPr>
+        <w:t>Microservice sở hữu nhiều ưu điểm</w:t>
+      </w:r>
+    </w:p>
+    <w:p>
+      <w:pPr>
+        <w:shd w:val="clear" w:color="auto" w:fill="FFFFFF"/>
+        <w:spacing w:before="360" w:after="240" w:line="240" w:lineRule="auto"/>
+        <w:outlineLvl w:val="1"/>
+        <w:rPr>
+          <w:rFonts w:ascii="Segoe UI" w:eastAsia="Times New Roman" w:hAnsi="Segoe UI" w:cs="Segoe UI"/>
+          <w:b/>
+          <w:bCs/>
+          <w:color w:val="24292F"/>
+          <w:sz w:val="36"/>
+          <w:szCs w:val="36"/>
+        </w:rPr>
+      </w:pPr>
+      <w:bookmarkStart w:id="126" w:name="_Toc106391239"/>
+      <w:bookmarkStart w:id="127" w:name="_Toc106780422"/>
+      <w:bookmarkStart w:id="128" w:name="_Toc106784055"/>
+      <w:bookmarkStart w:id="129" w:name="_Toc106801314"/>
+      <w:bookmarkStart w:id="130" w:name="_Toc106801734"/>
+      <w:bookmarkStart w:id="131" w:name="_Toc106807602"/>
+      <w:r>
+        <w:rPr>
+          <w:rFonts w:ascii="Segoe UI" w:eastAsia="Times New Roman" w:hAnsi="Segoe UI" w:cs="Segoe UI"/>
+          <w:b/>
+          <w:bCs/>
+          <w:color w:val="24292F"/>
+          <w:sz w:val="36"/>
+          <w:szCs w:val="36"/>
+        </w:rPr>
+        <w:t>1.4) Các lợi ích mang lại của Microservices là gì:</w:t>
+      </w:r>
+      <w:bookmarkEnd w:id="126"/>
+      <w:bookmarkEnd w:id="127"/>
+      <w:bookmarkEnd w:id="128"/>
+      <w:bookmarkEnd w:id="129"/>
+      <w:bookmarkEnd w:id="130"/>
+      <w:bookmarkEnd w:id="131"/>
+    </w:p>
+    <w:p>
+      <w:pPr>
+        <w:shd w:val="clear" w:color="auto" w:fill="FFFFFF"/>
+        <w:spacing w:after="240" w:line="240" w:lineRule="auto"/>
+        <w:rPr>
+          <w:rFonts w:ascii="Segoe UI" w:eastAsia="Times New Roman" w:hAnsi="Segoe UI" w:cs="Segoe UI"/>
+          <w:color w:val="24292F"/>
+          <w:sz w:val="24"/>
+          <w:szCs w:val="24"/>
+        </w:rPr>
+      </w:pPr>
+      <w:r>
+        <w:rPr>
+          <w:rFonts w:ascii="Segoe UI" w:eastAsia="Times New Roman" w:hAnsi="Segoe UI" w:cs="Segoe UI"/>
+          <w:color w:val="24292F"/>
+          <w:sz w:val="24"/>
+          <w:szCs w:val="24"/>
+        </w:rPr>
+        <w:t>Microservices được sử dụng ngày càng phổ biến nhờ mang lại vô số lợi ích như:</w:t>
+      </w:r>
+    </w:p>
+    <w:p>
+      <w:pPr>
+        <w:numPr>
+          <w:ilvl w:val="0"/>
+          <w:numId w:val="47"/>
+        </w:numPr>
+        <w:shd w:val="clear" w:color="auto" w:fill="FFFFFF"/>
+        <w:spacing w:before="100" w:beforeAutospacing="1" w:after="100" w:afterAutospacing="1" w:line="240" w:lineRule="auto"/>
+        <w:rPr>
+          <w:rFonts w:ascii="Segoe UI" w:eastAsia="Times New Roman" w:hAnsi="Segoe UI" w:cs="Segoe UI"/>
+          <w:color w:val="24292F"/>
+          <w:sz w:val="24"/>
+          <w:szCs w:val="24"/>
+        </w:rPr>
+      </w:pPr>
+      <w:r>
+        <w:rPr>
+          <w:rFonts w:ascii="Segoe UI" w:eastAsia="Times New Roman" w:hAnsi="Segoe UI" w:cs="Segoe UI"/>
+          <w:color w:val="24292F"/>
+          <w:sz w:val="24"/>
+          <w:szCs w:val="24"/>
+        </w:rPr>
+        <w:t xml:space="preserve">Source code rất tinh gọn: Bởi vì hệ thống được cấu thành từ các dự án nhỏ, và mỗi dự án đều rất đơn giản cũng như tập trung vào 1 hoặc 1 vài nghiệp vụ </w:t>
+      </w:r>
+      <w:r>
+        <w:rPr>
+          <w:rFonts w:ascii="Segoe UI" w:eastAsia="Times New Roman" w:hAnsi="Segoe UI" w:cs="Segoe UI"/>
+          <w:color w:val="24292F"/>
+          <w:sz w:val="24"/>
+          <w:szCs w:val="24"/>
+        </w:rPr>
+        <w:lastRenderedPageBreak/>
+        <w:t>chính. Vì vậy, các code base và độ phức tạp của chúng đều không cao. Nhờ vậy, nó sẽ giúp mang lại tính gọn nhẹ, dễ bảo trì cũng như mở rộng hơn.</w:t>
+      </w:r>
+    </w:p>
+    <w:p>
+      <w:pPr>
+        <w:numPr>
+          <w:ilvl w:val="0"/>
+          <w:numId w:val="47"/>
+        </w:numPr>
+        <w:shd w:val="clear" w:color="auto" w:fill="FFFFFF"/>
+        <w:spacing w:before="60" w:after="100" w:afterAutospacing="1" w:line="240" w:lineRule="auto"/>
+        <w:rPr>
+          <w:rFonts w:ascii="Segoe UI" w:eastAsia="Times New Roman" w:hAnsi="Segoe UI" w:cs="Segoe UI"/>
+          <w:color w:val="24292F"/>
+          <w:sz w:val="24"/>
+          <w:szCs w:val="24"/>
+        </w:rPr>
+      </w:pPr>
+      <w:r>
+        <w:rPr>
+          <w:rFonts w:ascii="Segoe UI" w:eastAsia="Times New Roman" w:hAnsi="Segoe UI" w:cs="Segoe UI"/>
+          <w:color w:val="24292F"/>
+          <w:sz w:val="24"/>
+          <w:szCs w:val="24"/>
+        </w:rPr>
+        <w:t>Bảo mật tối ưu cho source code: Khi nhân viên làm việc ở các dự án thì chỉ truy cập được vào một source code của dự án đó.</w:t>
+      </w:r>
+    </w:p>
+    <w:p>
+      <w:pPr>
+        <w:numPr>
+          <w:ilvl w:val="0"/>
+          <w:numId w:val="47"/>
+        </w:numPr>
+        <w:shd w:val="clear" w:color="auto" w:fill="FFFFFF"/>
+        <w:spacing w:before="60" w:after="100" w:afterAutospacing="1" w:line="240" w:lineRule="auto"/>
+        <w:rPr>
+          <w:rFonts w:ascii="Segoe UI" w:eastAsia="Times New Roman" w:hAnsi="Segoe UI" w:cs="Segoe UI"/>
+          <w:color w:val="24292F"/>
+          <w:sz w:val="24"/>
+          <w:szCs w:val="24"/>
+        </w:rPr>
+      </w:pPr>
+      <w:r>
+        <w:rPr>
+          <w:rFonts w:ascii="Segoe UI" w:eastAsia="Times New Roman" w:hAnsi="Segoe UI" w:cs="Segoe UI"/>
+          <w:color w:val="24292F"/>
+          <w:sz w:val="24"/>
+          <w:szCs w:val="24"/>
+        </w:rPr>
+        <w:t>Được tồn tại độc lập: Bởi vì đây là 4 dự án khác nhau và chúng có thể có cách deploy riêng biệt và một service nào đó chết thì các service khác vẫn sẽ hoạt động một cách bình thường.</w:t>
+      </w:r>
+    </w:p>
+    <w:p>
+      <w:pPr>
+        <w:numPr>
+          <w:ilvl w:val="0"/>
+          <w:numId w:val="47"/>
+        </w:numPr>
+        <w:shd w:val="clear" w:color="auto" w:fill="FFFFFF"/>
+        <w:spacing w:before="60" w:after="100" w:afterAutospacing="1" w:line="240" w:lineRule="auto"/>
+        <w:rPr>
+          <w:rFonts w:ascii="Segoe UI" w:eastAsia="Times New Roman" w:hAnsi="Segoe UI" w:cs="Segoe UI"/>
+          <w:color w:val="24292F"/>
+          <w:sz w:val="24"/>
+          <w:szCs w:val="24"/>
+        </w:rPr>
+      </w:pPr>
+      <w:r>
+        <w:rPr>
+          <w:rFonts w:ascii="Segoe UI" w:eastAsia="Times New Roman" w:hAnsi="Segoe UI" w:cs="Segoe UI"/>
+          <w:color w:val="24292F"/>
+          <w:sz w:val="24"/>
+          <w:szCs w:val="24"/>
+        </w:rPr>
+        <w:t>Scale hoàn toàn độc lập: Tùy thuộc vào nhu cầu sử dụng của hệ thống mà bạn có thể scale riêng cho service đó. Có thể như service đơn hàng mà sử dụng thường xuyên nên chạy từ 2 đến 3 server để gia tăng performance.</w:t>
+      </w:r>
+    </w:p>
+    <w:p>
+      <w:pPr>
+        <w:shd w:val="clear" w:color="auto" w:fill="FFFFFF"/>
+        <w:spacing w:before="360" w:after="240" w:line="240" w:lineRule="auto"/>
+        <w:outlineLvl w:val="1"/>
+        <w:rPr>
+          <w:rFonts w:ascii="Segoe UI" w:eastAsia="Times New Roman" w:hAnsi="Segoe UI" w:cs="Segoe UI"/>
+          <w:b/>
+          <w:bCs/>
+          <w:color w:val="24292F"/>
+          <w:sz w:val="36"/>
+          <w:szCs w:val="36"/>
+        </w:rPr>
+      </w:pPr>
+      <w:bookmarkStart w:id="132" w:name="_Toc106391240"/>
+      <w:bookmarkStart w:id="133" w:name="_Toc106780423"/>
+      <w:bookmarkStart w:id="134" w:name="_Toc106784056"/>
+      <w:bookmarkStart w:id="135" w:name="_Toc106801315"/>
+      <w:bookmarkStart w:id="136" w:name="_Toc106801735"/>
+      <w:bookmarkStart w:id="137" w:name="_Toc106807603"/>
+      <w:r>
+        <w:rPr>
+          <w:rFonts w:ascii="Segoe UI" w:eastAsia="Times New Roman" w:hAnsi="Segoe UI" w:cs="Segoe UI"/>
+          <w:b/>
+          <w:bCs/>
+          <w:color w:val="24292F"/>
+          <w:sz w:val="36"/>
+          <w:szCs w:val="36"/>
+        </w:rPr>
+        <w:t>1.5) Bạn nên sử dụng kiến trúc Microservices khi nào là hợp lý:</w:t>
+      </w:r>
+      <w:bookmarkEnd w:id="132"/>
+      <w:bookmarkEnd w:id="133"/>
+      <w:bookmarkEnd w:id="134"/>
+      <w:bookmarkEnd w:id="135"/>
+      <w:bookmarkEnd w:id="136"/>
+      <w:bookmarkEnd w:id="137"/>
+    </w:p>
+    <w:p>
+      <w:pPr>
+        <w:shd w:val="clear" w:color="auto" w:fill="FFFFFF"/>
+        <w:spacing w:after="240" w:line="240" w:lineRule="auto"/>
+        <w:rPr>
+          <w:rFonts w:ascii="Segoe UI" w:eastAsia="Times New Roman" w:hAnsi="Segoe UI" w:cs="Segoe UI"/>
+          <w:color w:val="24292F"/>
+          <w:sz w:val="24"/>
+          <w:szCs w:val="24"/>
+        </w:rPr>
+      </w:pPr>
+      <w:r>
+        <w:rPr>
+          <w:rFonts w:ascii="Segoe UI" w:eastAsia="Times New Roman" w:hAnsi="Segoe UI" w:cs="Segoe UI"/>
+          <w:color w:val="24292F"/>
+          <w:sz w:val="24"/>
+          <w:szCs w:val="24"/>
+        </w:rPr>
+        <w:t>Với những thách thức đối với nhu cầu sử dụng Microservices thì bạn nên dùng cấu trúc này khi: Khi phát triển những phiên bản đầu tiên cho một ứng dụng, khi đó bạn thường không phải gặp những vấn đề mà Microservices cần phải giải quyết. Hơn nữa, việc sử dụng một kiến trúc phân tán hoặc phức tạp sẽ làm chậm đi quá trình phát triển của ứng dụng. Đây là một trong những vấn đề lớn đối với các start-up bởi vì họ buộc phải phát triển nhanh mô hình kinh doanh của mình cũng như ứng dụng kèm theo. Chính vì vậy, trừ khi bạn đã có một hệ thống phức tạp để quản lý bằng Monolithic hoặc bạn đã xác định được tương lai của ứng dụng sẽ ra sao; thì có thể dùng Microservices.</w:t>
+      </w:r>
+    </w:p>
+    <w:p>
+      <w:pPr>
+        <w:shd w:val="clear" w:color="auto" w:fill="FFFFFF"/>
+        <w:spacing w:before="360" w:after="240" w:line="240" w:lineRule="auto"/>
+        <w:outlineLvl w:val="1"/>
+        <w:rPr>
+          <w:rFonts w:ascii="Segoe UI" w:eastAsia="Times New Roman" w:hAnsi="Segoe UI" w:cs="Segoe UI"/>
+          <w:b/>
+          <w:bCs/>
+          <w:color w:val="24292F"/>
+          <w:sz w:val="36"/>
+          <w:szCs w:val="36"/>
+        </w:rPr>
+      </w:pPr>
+      <w:bookmarkStart w:id="138" w:name="_Toc106391241"/>
+      <w:bookmarkStart w:id="139" w:name="_Toc106780424"/>
+      <w:bookmarkStart w:id="140" w:name="_Toc106784057"/>
+      <w:bookmarkStart w:id="141" w:name="_Toc106801316"/>
+      <w:bookmarkStart w:id="142" w:name="_Toc106801736"/>
+      <w:bookmarkStart w:id="143" w:name="_Toc106807604"/>
+      <w:r>
+        <w:rPr>
+          <w:rFonts w:ascii="Segoe UI" w:eastAsia="Times New Roman" w:hAnsi="Segoe UI" w:cs="Segoe UI"/>
+          <w:b/>
+          <w:bCs/>
+          <w:color w:val="24292F"/>
+          <w:sz w:val="36"/>
+          <w:szCs w:val="36"/>
+        </w:rPr>
+        <w:t>1.6) Các vấn đề nên lưu ý khi thiết kế Microservices:</w:t>
+      </w:r>
+      <w:bookmarkEnd w:id="138"/>
+      <w:bookmarkEnd w:id="139"/>
+      <w:bookmarkEnd w:id="140"/>
+      <w:bookmarkEnd w:id="141"/>
+      <w:bookmarkEnd w:id="142"/>
+      <w:bookmarkEnd w:id="143"/>
+    </w:p>
+    <w:p>
+      <w:pPr>
+        <w:shd w:val="clear" w:color="auto" w:fill="FFFFFF"/>
+        <w:spacing w:after="240" w:line="240" w:lineRule="auto"/>
+        <w:rPr>
+          <w:rFonts w:ascii="Segoe UI" w:eastAsia="Times New Roman" w:hAnsi="Segoe UI" w:cs="Segoe UI"/>
+          <w:color w:val="24292F"/>
+          <w:sz w:val="24"/>
+          <w:szCs w:val="24"/>
+        </w:rPr>
+      </w:pPr>
+      <w:r>
+        <w:rPr>
+          <w:rFonts w:ascii="Segoe UI" w:eastAsia="Times New Roman" w:hAnsi="Segoe UI" w:cs="Segoe UI"/>
+          <w:color w:val="24292F"/>
+          <w:sz w:val="24"/>
+          <w:szCs w:val="24"/>
+        </w:rPr>
+        <w:t>Sau khi hiểu rõ Microservices là gì thì ngay sau đây, ITNavi sẽ đưa ra các lưu ý khi thiết kế Microservices như sau:</w:t>
+      </w:r>
+    </w:p>
+    <w:p>
+      <w:pPr>
+        <w:shd w:val="clear" w:color="auto" w:fill="FFFFFF"/>
+        <w:spacing w:before="360" w:after="240" w:line="240" w:lineRule="auto"/>
+        <w:outlineLvl w:val="2"/>
+        <w:rPr>
+          <w:rFonts w:ascii="Segoe UI" w:eastAsia="Times New Roman" w:hAnsi="Segoe UI" w:cs="Segoe UI"/>
+          <w:b/>
+          <w:bCs/>
+          <w:color w:val="24292F"/>
+          <w:sz w:val="30"/>
+          <w:szCs w:val="30"/>
+        </w:rPr>
+      </w:pPr>
+      <w:bookmarkStart w:id="144" w:name="_Toc106391242"/>
+      <w:bookmarkStart w:id="145" w:name="_Toc106780425"/>
+      <w:bookmarkStart w:id="146" w:name="_Toc106784058"/>
+      <w:bookmarkStart w:id="147" w:name="_Toc106801317"/>
+      <w:bookmarkStart w:id="148" w:name="_Toc106801737"/>
+      <w:bookmarkStart w:id="149" w:name="_Toc106807605"/>
+      <w:r>
+        <w:rPr>
+          <w:rFonts w:ascii="Segoe UI" w:eastAsia="Times New Roman" w:hAnsi="Segoe UI" w:cs="Segoe UI"/>
+          <w:b/>
+          <w:bCs/>
+          <w:color w:val="24292F"/>
+          <w:sz w:val="30"/>
+          <w:szCs w:val="30"/>
+        </w:rPr>
+        <w:t>Hiểu sai về Microservices:</w:t>
+      </w:r>
+      <w:bookmarkEnd w:id="144"/>
+      <w:bookmarkEnd w:id="145"/>
+      <w:bookmarkEnd w:id="146"/>
+      <w:bookmarkEnd w:id="147"/>
+      <w:bookmarkEnd w:id="148"/>
+      <w:bookmarkEnd w:id="149"/>
     </w:p>
     <w:p>
       <w:pPr>
@@ -9043,11 +9180,12 @@
           <w:szCs w:val="30"/>
         </w:rPr>
       </w:pPr>
-      <w:bookmarkStart w:id="125" w:name="_Toc106391243"/>
-      <w:bookmarkStart w:id="126" w:name="_Toc106780426"/>
-      <w:bookmarkStart w:id="127" w:name="_Toc106784059"/>
-      <w:bookmarkStart w:id="128" w:name="_Toc106801318"/>
-      <w:bookmarkStart w:id="129" w:name="_Toc106801738"/>
+      <w:bookmarkStart w:id="150" w:name="_Toc106391243"/>
+      <w:bookmarkStart w:id="151" w:name="_Toc106780426"/>
+      <w:bookmarkStart w:id="152" w:name="_Toc106784059"/>
+      <w:bookmarkStart w:id="153" w:name="_Toc106801318"/>
+      <w:bookmarkStart w:id="154" w:name="_Toc106801738"/>
+      <w:bookmarkStart w:id="155" w:name="_Toc106807606"/>
       <w:r>
         <w:rPr>
           <w:rFonts w:ascii="Segoe UI" w:eastAsia="Times New Roman" w:hAnsi="Segoe UI" w:cs="Segoe UI"/>
@@ -9060,11 +9198,12 @@
         <w:lastRenderedPageBreak/>
         <w:t>Những điều cần phải tuân thủ:</w:t>
       </w:r>
-      <w:bookmarkEnd w:id="125"/>
-      <w:bookmarkEnd w:id="126"/>
-      <w:bookmarkEnd w:id="127"/>
-      <w:bookmarkEnd w:id="128"/>
-      <w:bookmarkEnd w:id="129"/>
+      <w:bookmarkEnd w:id="150"/>
+      <w:bookmarkEnd w:id="151"/>
+      <w:bookmarkEnd w:id="152"/>
+      <w:bookmarkEnd w:id="153"/>
+      <w:bookmarkEnd w:id="154"/>
+      <w:bookmarkEnd w:id="155"/>
     </w:p>
     <w:p>
       <w:pPr>
@@ -9205,11 +9344,12 @@
           <w:szCs w:val="36"/>
         </w:rPr>
       </w:pPr>
-      <w:bookmarkStart w:id="130" w:name="_Toc106391244"/>
-      <w:bookmarkStart w:id="131" w:name="_Toc106780427"/>
-      <w:bookmarkStart w:id="132" w:name="_Toc106784060"/>
-      <w:bookmarkStart w:id="133" w:name="_Toc106801319"/>
-      <w:bookmarkStart w:id="134" w:name="_Toc106801739"/>
+      <w:bookmarkStart w:id="156" w:name="_Toc106391244"/>
+      <w:bookmarkStart w:id="157" w:name="_Toc106780427"/>
+      <w:bookmarkStart w:id="158" w:name="_Toc106784060"/>
+      <w:bookmarkStart w:id="159" w:name="_Toc106801319"/>
+      <w:bookmarkStart w:id="160" w:name="_Toc106801739"/>
+      <w:bookmarkStart w:id="161" w:name="_Toc106807607"/>
       <w:r>
         <w:rPr>
           <w:rFonts w:ascii="Segoe UI" w:eastAsia="Times New Roman" w:hAnsi="Segoe UI" w:cs="Segoe UI"/>
@@ -9221,11 +9361,12 @@
         </w:rPr>
         <w:t>1.7) So sánh giữa kiến trúc Microservice và Monolithic:</w:t>
       </w:r>
-      <w:bookmarkEnd w:id="130"/>
-      <w:bookmarkEnd w:id="131"/>
-      <w:bookmarkEnd w:id="132"/>
-      <w:bookmarkEnd w:id="133"/>
-      <w:bookmarkEnd w:id="134"/>
+      <w:bookmarkEnd w:id="156"/>
+      <w:bookmarkEnd w:id="157"/>
+      <w:bookmarkEnd w:id="158"/>
+      <w:bookmarkEnd w:id="159"/>
+      <w:bookmarkEnd w:id="160"/>
+      <w:bookmarkEnd w:id="161"/>
     </w:p>
     <w:p>
       <w:pPr>
@@ -10221,11 +10362,12 @@
           <w:szCs w:val="36"/>
         </w:rPr>
       </w:pPr>
-      <w:bookmarkStart w:id="135" w:name="_Toc106391245"/>
-      <w:bookmarkStart w:id="136" w:name="_Toc106780428"/>
-      <w:bookmarkStart w:id="137" w:name="_Toc106784061"/>
-      <w:bookmarkStart w:id="138" w:name="_Toc106801320"/>
-      <w:bookmarkStart w:id="139" w:name="_Toc106801740"/>
+      <w:bookmarkStart w:id="162" w:name="_Toc106391245"/>
+      <w:bookmarkStart w:id="163" w:name="_Toc106780428"/>
+      <w:bookmarkStart w:id="164" w:name="_Toc106784061"/>
+      <w:bookmarkStart w:id="165" w:name="_Toc106801320"/>
+      <w:bookmarkStart w:id="166" w:name="_Toc106801740"/>
+      <w:bookmarkStart w:id="167" w:name="_Toc106807608"/>
       <w:r>
         <w:rPr>
           <w:rFonts w:ascii="Segoe UI" w:eastAsia="Times New Roman" w:hAnsi="Segoe UI" w:cs="Segoe UI"/>
@@ -10248,11 +10390,12 @@
         </w:rPr>
         <w:t>:</w:t>
       </w:r>
-      <w:bookmarkEnd w:id="135"/>
-      <w:bookmarkEnd w:id="136"/>
-      <w:bookmarkEnd w:id="137"/>
-      <w:bookmarkEnd w:id="138"/>
-      <w:bookmarkEnd w:id="139"/>
+      <w:bookmarkEnd w:id="162"/>
+      <w:bookmarkEnd w:id="163"/>
+      <w:bookmarkEnd w:id="164"/>
+      <w:bookmarkEnd w:id="165"/>
+      <w:bookmarkEnd w:id="166"/>
+      <w:bookmarkEnd w:id="167"/>
     </w:p>
     <w:p>
       <w:pPr>
@@ -10268,11 +10411,12 @@
           <w:szCs w:val="30"/>
         </w:rPr>
       </w:pPr>
-      <w:bookmarkStart w:id="140" w:name="_Toc106391246"/>
-      <w:bookmarkStart w:id="141" w:name="_Toc106780429"/>
-      <w:bookmarkStart w:id="142" w:name="_Toc106784062"/>
-      <w:bookmarkStart w:id="143" w:name="_Toc106801321"/>
-      <w:bookmarkStart w:id="144" w:name="_Toc106801741"/>
+      <w:bookmarkStart w:id="168" w:name="_Toc106391246"/>
+      <w:bookmarkStart w:id="169" w:name="_Toc106780429"/>
+      <w:bookmarkStart w:id="170" w:name="_Toc106784062"/>
+      <w:bookmarkStart w:id="171" w:name="_Toc106801321"/>
+      <w:bookmarkStart w:id="172" w:name="_Toc106801741"/>
+      <w:bookmarkStart w:id="173" w:name="_Toc106807609"/>
       <w:r>
         <w:rPr>
           <w:rFonts w:ascii="Segoe UI" w:eastAsia="Times New Roman" w:hAnsi="Segoe UI" w:cs="Segoe UI"/>
@@ -10284,11 +10428,12 @@
         </w:rPr>
         <w:t>1.1)Spring Boot là gì:</w:t>
       </w:r>
-      <w:bookmarkEnd w:id="140"/>
-      <w:bookmarkEnd w:id="141"/>
-      <w:bookmarkEnd w:id="142"/>
-      <w:bookmarkEnd w:id="143"/>
-      <w:bookmarkEnd w:id="144"/>
+      <w:bookmarkEnd w:id="168"/>
+      <w:bookmarkEnd w:id="169"/>
+      <w:bookmarkEnd w:id="170"/>
+      <w:bookmarkEnd w:id="171"/>
+      <w:bookmarkEnd w:id="172"/>
+      <w:bookmarkEnd w:id="173"/>
     </w:p>
     <w:p>
       <w:pPr>
@@ -10346,11 +10491,12 @@
           <w:szCs w:val="30"/>
         </w:rPr>
       </w:pPr>
-      <w:bookmarkStart w:id="145" w:name="_Toc106391247"/>
-      <w:bookmarkStart w:id="146" w:name="_Toc106780430"/>
-      <w:bookmarkStart w:id="147" w:name="_Toc106784063"/>
-      <w:bookmarkStart w:id="148" w:name="_Toc106801322"/>
-      <w:bookmarkStart w:id="149" w:name="_Toc106801742"/>
+      <w:bookmarkStart w:id="174" w:name="_Toc106391247"/>
+      <w:bookmarkStart w:id="175" w:name="_Toc106780430"/>
+      <w:bookmarkStart w:id="176" w:name="_Toc106784063"/>
+      <w:bookmarkStart w:id="177" w:name="_Toc106801322"/>
+      <w:bookmarkStart w:id="178" w:name="_Toc106801742"/>
+      <w:bookmarkStart w:id="179" w:name="_Toc106807610"/>
       <w:r>
         <w:rPr>
           <w:rFonts w:ascii="Segoe UI" w:eastAsia="Times New Roman" w:hAnsi="Segoe UI" w:cs="Segoe UI"/>
@@ -10362,11 +10508,12 @@
         </w:rPr>
         <w:t>1.2)Những đặc điểm nổi bật của Spring Boot:</w:t>
       </w:r>
-      <w:bookmarkEnd w:id="145"/>
-      <w:bookmarkEnd w:id="146"/>
-      <w:bookmarkEnd w:id="147"/>
-      <w:bookmarkEnd w:id="148"/>
-      <w:bookmarkEnd w:id="149"/>
+      <w:bookmarkEnd w:id="174"/>
+      <w:bookmarkEnd w:id="175"/>
+      <w:bookmarkEnd w:id="176"/>
+      <w:bookmarkEnd w:id="177"/>
+      <w:bookmarkEnd w:id="178"/>
+      <w:bookmarkEnd w:id="179"/>
     </w:p>
     <w:p>
       <w:pPr>
@@ -10667,7 +10814,7 @@
           <w:szCs w:val="24"/>
         </w:rPr>
         <w:drawing>
-          <wp:inline distT="0" distB="0" distL="0" distR="0" wp14:anchorId="05111F1B" wp14:editId="7CE31204">
+          <wp:inline distT="0" distB="0" distL="0" distR="0" wp14:anchorId="25CB6EA9" wp14:editId="086119A5">
             <wp:extent cx="6480000" cy="3416698"/>
             <wp:effectExtent l="0" t="0" r="0" b="0"/>
             <wp:docPr id="33" name="Picture 33" descr="Mosaic of Pluto in true color">
@@ -10734,11 +10881,12 @@
           <w:szCs w:val="30"/>
         </w:rPr>
       </w:pPr>
-      <w:bookmarkStart w:id="150" w:name="_Toc106391248"/>
-      <w:bookmarkStart w:id="151" w:name="_Toc106780431"/>
-      <w:bookmarkStart w:id="152" w:name="_Toc106784064"/>
-      <w:bookmarkStart w:id="153" w:name="_Toc106801323"/>
-      <w:bookmarkStart w:id="154" w:name="_Toc106801743"/>
+      <w:bookmarkStart w:id="180" w:name="_Toc106391248"/>
+      <w:bookmarkStart w:id="181" w:name="_Toc106780431"/>
+      <w:bookmarkStart w:id="182" w:name="_Toc106784064"/>
+      <w:bookmarkStart w:id="183" w:name="_Toc106801323"/>
+      <w:bookmarkStart w:id="184" w:name="_Toc106801743"/>
+      <w:bookmarkStart w:id="185" w:name="_Toc106807611"/>
       <w:r>
         <w:rPr>
           <w:rFonts w:ascii="Segoe UI" w:eastAsia="Times New Roman" w:hAnsi="Segoe UI" w:cs="Segoe UI"/>
@@ -10750,11 +10898,12 @@
         </w:rPr>
         <w:t>1.3)Vì sao nên học Spring Boot:</w:t>
       </w:r>
-      <w:bookmarkEnd w:id="150"/>
-      <w:bookmarkEnd w:id="151"/>
-      <w:bookmarkEnd w:id="152"/>
-      <w:bookmarkEnd w:id="153"/>
-      <w:bookmarkEnd w:id="154"/>
+      <w:bookmarkEnd w:id="180"/>
+      <w:bookmarkEnd w:id="181"/>
+      <w:bookmarkEnd w:id="182"/>
+      <w:bookmarkEnd w:id="183"/>
+      <w:bookmarkEnd w:id="184"/>
+      <w:bookmarkEnd w:id="185"/>
     </w:p>
     <w:p>
       <w:pPr>
@@ -11095,7 +11244,7 @@
           <w:szCs w:val="24"/>
         </w:rPr>
         <w:drawing>
-          <wp:inline distT="0" distB="0" distL="0" distR="0" wp14:anchorId="2E372109" wp14:editId="13FB1A3C">
+          <wp:inline distT="0" distB="0" distL="0" distR="0" wp14:anchorId="10219707" wp14:editId="73AB90FA">
             <wp:extent cx="5732145" cy="2753995"/>
             <wp:effectExtent l="0" t="0" r="1905" b="8255"/>
             <wp:docPr id="34" name="Picture 34"/>
@@ -11151,11 +11300,12 @@
           <w:szCs w:val="30"/>
         </w:rPr>
       </w:pPr>
-      <w:bookmarkStart w:id="155" w:name="_Toc106391249"/>
-      <w:bookmarkStart w:id="156" w:name="_Toc106780432"/>
-      <w:bookmarkStart w:id="157" w:name="_Toc106784065"/>
-      <w:bookmarkStart w:id="158" w:name="_Toc106801324"/>
-      <w:bookmarkStart w:id="159" w:name="_Toc106801744"/>
+      <w:bookmarkStart w:id="186" w:name="_Toc106391249"/>
+      <w:bookmarkStart w:id="187" w:name="_Toc106780432"/>
+      <w:bookmarkStart w:id="188" w:name="_Toc106784065"/>
+      <w:bookmarkStart w:id="189" w:name="_Toc106801324"/>
+      <w:bookmarkStart w:id="190" w:name="_Toc106801744"/>
+      <w:bookmarkStart w:id="191" w:name="_Toc106807612"/>
       <w:r>
         <w:rPr>
           <w:rFonts w:ascii="Segoe UI" w:eastAsia="Times New Roman" w:hAnsi="Segoe UI" w:cs="Segoe UI"/>
@@ -11167,11 +11317,12 @@
         </w:rPr>
         <w:t>1.4)Tại sao spring boot áp dung trong Microservices:</w:t>
       </w:r>
-      <w:bookmarkEnd w:id="155"/>
-      <w:bookmarkEnd w:id="156"/>
-      <w:bookmarkEnd w:id="157"/>
-      <w:bookmarkEnd w:id="158"/>
-      <w:bookmarkEnd w:id="159"/>
+      <w:bookmarkEnd w:id="186"/>
+      <w:bookmarkEnd w:id="187"/>
+      <w:bookmarkEnd w:id="188"/>
+      <w:bookmarkEnd w:id="189"/>
+      <w:bookmarkEnd w:id="190"/>
+      <w:bookmarkEnd w:id="191"/>
     </w:p>
     <w:p>
       <w:pPr>
@@ -11233,10 +11384,11 @@
           <w:color w:val="24292F"/>
         </w:rPr>
       </w:pPr>
-      <w:bookmarkStart w:id="160" w:name="_Toc106780433"/>
-      <w:bookmarkStart w:id="161" w:name="_Toc106784066"/>
-      <w:bookmarkStart w:id="162" w:name="_Toc106801325"/>
-      <w:bookmarkStart w:id="163" w:name="_Toc106801745"/>
+      <w:bookmarkStart w:id="192" w:name="_Toc106780433"/>
+      <w:bookmarkStart w:id="193" w:name="_Toc106784066"/>
+      <w:bookmarkStart w:id="194" w:name="_Toc106801325"/>
+      <w:bookmarkStart w:id="195" w:name="_Toc106801745"/>
+      <w:bookmarkStart w:id="196" w:name="_Toc106807613"/>
       <w:r>
         <w:t xml:space="preserve">PHẦN 4 : </w:t>
       </w:r>
@@ -11247,10 +11399,11 @@
         </w:rPr>
         <w:t>JHipster</w:t>
       </w:r>
-      <w:bookmarkEnd w:id="160"/>
-      <w:bookmarkEnd w:id="161"/>
-      <w:bookmarkEnd w:id="162"/>
-      <w:bookmarkEnd w:id="163"/>
+      <w:bookmarkEnd w:id="192"/>
+      <w:bookmarkEnd w:id="193"/>
+      <w:bookmarkEnd w:id="194"/>
+      <w:bookmarkEnd w:id="195"/>
+      <w:bookmarkEnd w:id="196"/>
       <w:r>
         <w:rPr>
           <w:rFonts w:ascii="Segoe UI" w:hAnsi="Segoe UI" w:cs="Segoe UI"/>
@@ -11269,8 +11422,9 @@
           <w:color w:val="24292F"/>
         </w:rPr>
       </w:pPr>
-      <w:bookmarkStart w:id="164" w:name="_Toc106801326"/>
-      <w:bookmarkStart w:id="165" w:name="_Toc106801746"/>
+      <w:bookmarkStart w:id="197" w:name="_Toc106801326"/>
+      <w:bookmarkStart w:id="198" w:name="_Toc106801746"/>
+      <w:bookmarkStart w:id="199" w:name="_Toc106807614"/>
       <w:r>
         <w:rPr>
           <w:rFonts w:ascii="Segoe UI" w:hAnsi="Segoe UI" w:cs="Segoe UI"/>
@@ -11278,8 +11432,9 @@
         </w:rPr>
         <w:t>1)JHipster là gì:</w:t>
       </w:r>
-      <w:bookmarkEnd w:id="164"/>
-      <w:bookmarkEnd w:id="165"/>
+      <w:bookmarkEnd w:id="197"/>
+      <w:bookmarkEnd w:id="198"/>
+      <w:bookmarkEnd w:id="199"/>
     </w:p>
     <w:p>
       <w:pPr>
@@ -11329,8 +11484,9 @@
           <w:szCs w:val="30"/>
         </w:rPr>
       </w:pPr>
-      <w:bookmarkStart w:id="166" w:name="_Toc106801327"/>
-      <w:bookmarkStart w:id="167" w:name="_Toc106801747"/>
+      <w:bookmarkStart w:id="200" w:name="_Toc106801327"/>
+      <w:bookmarkStart w:id="201" w:name="_Toc106801747"/>
+      <w:bookmarkStart w:id="202" w:name="_Toc106807615"/>
       <w:r>
         <w:rPr>
           <w:rFonts w:ascii="Segoe UI" w:hAnsi="Segoe UI" w:cs="Segoe UI"/>
@@ -11341,8 +11497,9 @@
         <w:lastRenderedPageBreak/>
         <w:t>1.1)Server side:</w:t>
       </w:r>
-      <w:bookmarkEnd w:id="166"/>
-      <w:bookmarkEnd w:id="167"/>
+      <w:bookmarkEnd w:id="200"/>
+      <w:bookmarkEnd w:id="201"/>
+      <w:bookmarkEnd w:id="202"/>
     </w:p>
     <w:p>
       <w:pPr>
@@ -11392,8 +11549,9 @@
           <w:szCs w:val="30"/>
         </w:rPr>
       </w:pPr>
-      <w:bookmarkStart w:id="168" w:name="_Toc106801328"/>
-      <w:bookmarkStart w:id="169" w:name="_Toc106801748"/>
+      <w:bookmarkStart w:id="203" w:name="_Toc106801328"/>
+      <w:bookmarkStart w:id="204" w:name="_Toc106801748"/>
+      <w:bookmarkStart w:id="205" w:name="_Toc106807616"/>
       <w:r>
         <w:rPr>
           <w:rFonts w:ascii="Segoe UI" w:hAnsi="Segoe UI" w:cs="Segoe UI"/>
@@ -11403,8 +11561,9 @@
         </w:rPr>
         <w:t>1.2)Client side:</w:t>
       </w:r>
-      <w:bookmarkEnd w:id="168"/>
-      <w:bookmarkEnd w:id="169"/>
+      <w:bookmarkEnd w:id="203"/>
+      <w:bookmarkEnd w:id="204"/>
+      <w:bookmarkEnd w:id="205"/>
     </w:p>
     <w:p>
       <w:pPr>
@@ -11436,8 +11595,9 @@
           <w:szCs w:val="30"/>
         </w:rPr>
       </w:pPr>
-      <w:bookmarkStart w:id="170" w:name="_Toc106801329"/>
-      <w:bookmarkStart w:id="171" w:name="_Toc106801749"/>
+      <w:bookmarkStart w:id="206" w:name="_Toc106801329"/>
+      <w:bookmarkStart w:id="207" w:name="_Toc106801749"/>
+      <w:bookmarkStart w:id="208" w:name="_Toc106807617"/>
       <w:r>
         <w:rPr>
           <w:rFonts w:ascii="Segoe UI" w:hAnsi="Segoe UI" w:cs="Segoe UI"/>
@@ -11447,8 +11607,9 @@
         </w:rPr>
         <w:t>1.3)Deployment:</w:t>
       </w:r>
-      <w:bookmarkEnd w:id="170"/>
-      <w:bookmarkEnd w:id="171"/>
+      <w:bookmarkEnd w:id="206"/>
+      <w:bookmarkEnd w:id="207"/>
+      <w:bookmarkEnd w:id="208"/>
     </w:p>
     <w:p>
       <w:pPr>
@@ -11478,8 +11639,9 @@
           <w:color w:val="24292F"/>
         </w:rPr>
       </w:pPr>
-      <w:bookmarkStart w:id="172" w:name="_Toc106801330"/>
-      <w:bookmarkStart w:id="173" w:name="_Toc106801750"/>
+      <w:bookmarkStart w:id="209" w:name="_Toc106801330"/>
+      <w:bookmarkStart w:id="210" w:name="_Toc106801750"/>
+      <w:bookmarkStart w:id="211" w:name="_Toc106807618"/>
       <w:r>
         <w:rPr>
           <w:rFonts w:ascii="Segoe UI" w:hAnsi="Segoe UI" w:cs="Segoe UI"/>
@@ -11487,8 +11649,9 @@
         </w:rPr>
         <w:t>2)Cách khởi tạo Monolithic và Microservices</w:t>
       </w:r>
-      <w:bookmarkEnd w:id="172"/>
-      <w:bookmarkEnd w:id="173"/>
+      <w:bookmarkEnd w:id="209"/>
+      <w:bookmarkEnd w:id="210"/>
+      <w:bookmarkEnd w:id="211"/>
     </w:p>
     <w:p>
       <w:pPr>
@@ -11502,8 +11665,9 @@
           <w:szCs w:val="30"/>
         </w:rPr>
       </w:pPr>
-      <w:bookmarkStart w:id="174" w:name="_Toc106801331"/>
-      <w:bookmarkStart w:id="175" w:name="_Toc106801751"/>
+      <w:bookmarkStart w:id="212" w:name="_Toc106801331"/>
+      <w:bookmarkStart w:id="213" w:name="_Toc106801751"/>
+      <w:bookmarkStart w:id="214" w:name="_Toc106807619"/>
       <w:r>
         <w:rPr>
           <w:rFonts w:ascii="Segoe UI" w:hAnsi="Segoe UI" w:cs="Segoe UI"/>
@@ -11513,8 +11677,9 @@
         </w:rPr>
         <w:t>a) yêu cầu cài đặt:</w:t>
       </w:r>
-      <w:bookmarkEnd w:id="174"/>
-      <w:bookmarkEnd w:id="175"/>
+      <w:bookmarkEnd w:id="212"/>
+      <w:bookmarkEnd w:id="213"/>
+      <w:bookmarkEnd w:id="214"/>
     </w:p>
     <w:p>
       <w:pPr>
@@ -11600,8 +11765,9 @@
           <w:szCs w:val="30"/>
         </w:rPr>
       </w:pPr>
-      <w:bookmarkStart w:id="176" w:name="_Toc106801332"/>
-      <w:bookmarkStart w:id="177" w:name="_Toc106801752"/>
+      <w:bookmarkStart w:id="215" w:name="_Toc106801332"/>
+      <w:bookmarkStart w:id="216" w:name="_Toc106801752"/>
+      <w:bookmarkStart w:id="217" w:name="_Toc106807620"/>
       <w:r>
         <w:rPr>
           <w:rFonts w:ascii="Segoe UI" w:hAnsi="Segoe UI" w:cs="Segoe UI"/>
@@ -11611,8 +11777,9 @@
         </w:rPr>
         <w:t>b) kiểm tra xem đã cài java, node.js, Git,npm :</w:t>
       </w:r>
-      <w:bookmarkEnd w:id="176"/>
-      <w:bookmarkEnd w:id="177"/>
+      <w:bookmarkEnd w:id="215"/>
+      <w:bookmarkEnd w:id="216"/>
+      <w:bookmarkEnd w:id="217"/>
     </w:p>
     <w:p>
       <w:pPr>
@@ -11794,7 +11961,7 @@
           <w:color w:val="0000FF"/>
         </w:rPr>
         <w:drawing>
-          <wp:inline distT="0" distB="0" distL="0" distR="0" wp14:anchorId="232A199C" wp14:editId="212536C9">
+          <wp:inline distT="0" distB="0" distL="0" distR="0" wp14:anchorId="17E5B1D2" wp14:editId="61E38773">
             <wp:extent cx="6480000" cy="3682143"/>
             <wp:effectExtent l="0" t="0" r="0" b="0"/>
             <wp:docPr id="35" name="Picture 35" descr="image">
@@ -11944,7 +12111,7 @@
           <w:color w:val="0000FF"/>
         </w:rPr>
         <w:drawing>
-          <wp:inline distT="0" distB="0" distL="0" distR="0" wp14:anchorId="2BB390F1" wp14:editId="22CC31D0">
+          <wp:inline distT="0" distB="0" distL="0" distR="0" wp14:anchorId="70D02F86" wp14:editId="7DBC2555">
             <wp:extent cx="6480000" cy="3691123"/>
             <wp:effectExtent l="0" t="0" r="0" b="5080"/>
             <wp:docPr id="16" name="Picture 16" descr="image">
@@ -12040,7 +12207,7 @@
         </w:rPr>
         <w:lastRenderedPageBreak/>
         <w:drawing>
-          <wp:inline distT="0" distB="0" distL="0" distR="0" wp14:anchorId="0E9FBE40" wp14:editId="21524DE1">
+          <wp:inline distT="0" distB="0" distL="0" distR="0" wp14:anchorId="35F11F3F" wp14:editId="7E4886FB">
             <wp:extent cx="6480000" cy="3783263"/>
             <wp:effectExtent l="0" t="0" r="0" b="8255"/>
             <wp:docPr id="15" name="Picture 15" descr="image">
@@ -12106,7 +12273,7 @@
           <w:color w:val="0000FF"/>
         </w:rPr>
         <w:drawing>
-          <wp:inline distT="0" distB="0" distL="0" distR="0" wp14:anchorId="6D828627" wp14:editId="43618911">
+          <wp:inline distT="0" distB="0" distL="0" distR="0" wp14:anchorId="3F6F35E2" wp14:editId="2872EBC1">
             <wp:extent cx="6480000" cy="3839812"/>
             <wp:effectExtent l="0" t="0" r="0" b="8890"/>
             <wp:docPr id="14" name="Picture 14" descr="image">
@@ -12768,8 +12935,9 @@
           <w:color w:val="24292F"/>
         </w:rPr>
       </w:pPr>
-      <w:bookmarkStart w:id="178" w:name="_Toc106801333"/>
-      <w:bookmarkStart w:id="179" w:name="_Toc106801753"/>
+      <w:bookmarkStart w:id="218" w:name="_Toc106801333"/>
+      <w:bookmarkStart w:id="219" w:name="_Toc106801753"/>
+      <w:bookmarkStart w:id="220" w:name="_Toc106807621"/>
       <w:r>
         <w:rPr>
           <w:rFonts w:ascii="Segoe UI" w:hAnsi="Segoe UI" w:cs="Segoe UI"/>
@@ -12777,8 +12945,9 @@
         </w:rPr>
         <w:t>3)Tại sao lựa chọn JHipster:</w:t>
       </w:r>
-      <w:bookmarkEnd w:id="178"/>
-      <w:bookmarkEnd w:id="179"/>
+      <w:bookmarkEnd w:id="218"/>
+      <w:bookmarkEnd w:id="219"/>
+      <w:bookmarkEnd w:id="220"/>
     </w:p>
     <w:p>
       <w:pPr>
@@ -12808,8 +12977,9 @@
           <w:color w:val="24292F"/>
         </w:rPr>
       </w:pPr>
-      <w:bookmarkStart w:id="180" w:name="_Toc106801334"/>
-      <w:bookmarkStart w:id="181" w:name="_Toc106801754"/>
+      <w:bookmarkStart w:id="221" w:name="_Toc106801334"/>
+      <w:bookmarkStart w:id="222" w:name="_Toc106801754"/>
+      <w:bookmarkStart w:id="223" w:name="_Toc106807622"/>
       <w:r>
         <w:rPr>
           <w:rFonts w:ascii="Segoe UI" w:hAnsi="Segoe UI" w:cs="Segoe UI"/>
@@ -12817,8 +12987,9 @@
         </w:rPr>
         <w:t>4)Tác dụng JHipster:</w:t>
       </w:r>
-      <w:bookmarkEnd w:id="180"/>
-      <w:bookmarkEnd w:id="181"/>
+      <w:bookmarkEnd w:id="221"/>
+      <w:bookmarkEnd w:id="222"/>
+      <w:bookmarkEnd w:id="223"/>
     </w:p>
     <w:p>
       <w:pPr>
@@ -12996,6 +13167,630 @@
         <w:t>. Nâng Cấp Ưng Dụng</w:t>
       </w:r>
     </w:p>
+    <w:p/>
+    <w:p/>
+    <w:p/>
+    <w:p/>
+    <w:p/>
+    <w:p/>
+    <w:p/>
+    <w:p/>
+    <w:p>
+      <w:pPr>
+        <w:shd w:val="clear" w:color="auto" w:fill="FFFFFF"/>
+        <w:spacing w:before="360" w:after="240" w:line="240" w:lineRule="auto"/>
+        <w:outlineLvl w:val="1"/>
+        <w:rPr>
+          <w:rFonts w:ascii="Segoe UI" w:eastAsia="Times New Roman" w:hAnsi="Segoe UI" w:cs="Segoe UI"/>
+          <w:b/>
+          <w:bCs/>
+          <w:color w:val="24292F"/>
+          <w:sz w:val="36"/>
+          <w:szCs w:val="36"/>
+        </w:rPr>
+      </w:pPr>
+      <w:bookmarkStart w:id="224" w:name="_Toc106807623"/>
+      <w:r>
+        <w:rPr>
+          <w:rFonts w:ascii="Segoe UI" w:eastAsia="Times New Roman" w:hAnsi="Segoe UI" w:cs="Segoe UI"/>
+          <w:b/>
+          <w:bCs/>
+          <w:color w:val="24292F"/>
+          <w:sz w:val="36"/>
+          <w:szCs w:val="36"/>
+        </w:rPr>
+        <w:lastRenderedPageBreak/>
+        <w:t>5) Tạo project trong jhipster ý Nghĩa các công cụ:</w:t>
+      </w:r>
+      <w:bookmarkEnd w:id="224"/>
+    </w:p>
+    <w:p>
+      <w:pPr>
+        <w:shd w:val="clear" w:color="auto" w:fill="FFFFFF"/>
+        <w:spacing w:after="240" w:line="240" w:lineRule="auto"/>
+        <w:rPr>
+          <w:rFonts w:ascii="Segoe UI" w:eastAsia="Times New Roman" w:hAnsi="Segoe UI" w:cs="Segoe UI"/>
+          <w:color w:val="24292F"/>
+          <w:sz w:val="24"/>
+          <w:szCs w:val="24"/>
+        </w:rPr>
+      </w:pPr>
+      <w:r>
+        <w:rPr>
+          <w:rFonts w:ascii="Segoe UI" w:eastAsia="Times New Roman" w:hAnsi="Segoe UI" w:cs="Segoe UI"/>
+          <w:noProof/>
+          <w:color w:val="0000FF"/>
+          <w:sz w:val="24"/>
+          <w:szCs w:val="24"/>
+        </w:rPr>
+        <w:drawing>
+          <wp:inline distT="0" distB="0" distL="0" distR="0">
+            <wp:extent cx="6480000" cy="3189262"/>
+            <wp:effectExtent l="0" t="0" r="0" b="0"/>
+            <wp:docPr id="1" name="Picture 1" descr="image">
+              <a:hlinkClick xmlns:a="http://schemas.openxmlformats.org/drawingml/2006/main" r:id="rId47" tgtFrame="&quot;_blank&quot;"/>
+            </wp:docPr>
+            <wp:cNvGraphicFramePr>
+              <a:graphicFrameLocks xmlns:a="http://schemas.openxmlformats.org/drawingml/2006/main" noChangeAspect="1"/>
+            </wp:cNvGraphicFramePr>
+            <a:graphic xmlns:a="http://schemas.openxmlformats.org/drawingml/2006/main">
+              <a:graphicData uri="http://schemas.openxmlformats.org/drawingml/2006/picture">
+                <pic:pic xmlns:pic="http://schemas.openxmlformats.org/drawingml/2006/picture">
+                  <pic:nvPicPr>
+                    <pic:cNvPr id="0" name="Picture 1" descr="image">
+                      <a:hlinkClick r:id="rId47" tgtFrame="&quot;_blank&quot;"/>
+                    </pic:cNvPr>
+                    <pic:cNvPicPr>
+                      <a:picLocks noChangeAspect="1" noChangeArrowheads="1"/>
+                    </pic:cNvPicPr>
+                  </pic:nvPicPr>
+                  <pic:blipFill>
+                    <a:blip r:embed="rId48">
+                      <a:extLst>
+                        <a:ext uri="{28A0092B-C50C-407E-A947-70E740481C1C}">
+                          <a14:useLocalDpi xmlns:a14="http://schemas.microsoft.com/office/drawing/2010/main" val="0"/>
+                        </a:ext>
+                      </a:extLst>
+                    </a:blip>
+                    <a:srcRect/>
+                    <a:stretch>
+                      <a:fillRect/>
+                    </a:stretch>
+                  </pic:blipFill>
+                  <pic:spPr bwMode="auto">
+                    <a:xfrm>
+                      <a:off x="0" y="0"/>
+                      <a:ext cx="6480000" cy="3189262"/>
+                    </a:xfrm>
+                    <a:prstGeom prst="rect">
+                      <a:avLst/>
+                    </a:prstGeom>
+                    <a:noFill/>
+                    <a:ln>
+                      <a:noFill/>
+                    </a:ln>
+                  </pic:spPr>
+                </pic:pic>
+              </a:graphicData>
+            </a:graphic>
+          </wp:inline>
+        </w:drawing>
+      </w:r>
+    </w:p>
+    <w:p>
+      <w:pPr>
+        <w:numPr>
+          <w:ilvl w:val="0"/>
+          <w:numId w:val="57"/>
+        </w:numPr>
+        <w:shd w:val="clear" w:color="auto" w:fill="FFFFFF"/>
+        <w:spacing w:before="240" w:after="240" w:line="240" w:lineRule="auto"/>
+        <w:rPr>
+          <w:rFonts w:ascii="Segoe UI" w:eastAsia="Times New Roman" w:hAnsi="Segoe UI" w:cs="Segoe UI"/>
+          <w:color w:val="24292F"/>
+          <w:sz w:val="24"/>
+          <w:szCs w:val="24"/>
+        </w:rPr>
+      </w:pPr>
+      <w:r>
+        <w:rPr>
+          <w:rFonts w:ascii="Segoe UI" w:eastAsia="Times New Roman" w:hAnsi="Segoe UI" w:cs="Segoe UI"/>
+          <w:color w:val="24292F"/>
+          <w:sz w:val="24"/>
+          <w:szCs w:val="24"/>
+        </w:rPr>
+        <w:t>Microservices là một loại ứng dụng JHipster, không có giao diện người dùng (giao diện người dùng Angular phải được tạo trên một cổng) và hoạt động với JHipster Registry để được định cấu hình, phát hiện và quản lý.</w:t>
+      </w:r>
+    </w:p>
+    <w:p>
+      <w:pPr>
+        <w:numPr>
+          <w:ilvl w:val="0"/>
+          <w:numId w:val="57"/>
+        </w:numPr>
+        <w:shd w:val="clear" w:color="auto" w:fill="FFFFFF"/>
+        <w:spacing w:before="240" w:after="240" w:line="240" w:lineRule="auto"/>
+        <w:rPr>
+          <w:rFonts w:ascii="Segoe UI" w:eastAsia="Times New Roman" w:hAnsi="Segoe UI" w:cs="Segoe UI"/>
+          <w:color w:val="24292F"/>
+          <w:sz w:val="24"/>
+          <w:szCs w:val="24"/>
+        </w:rPr>
+      </w:pPr>
+      <w:r>
+        <w:rPr>
+          <w:rFonts w:ascii="Segoe UI" w:eastAsia="Times New Roman" w:hAnsi="Segoe UI" w:cs="Segoe UI"/>
+          <w:color w:val="24292F"/>
+          <w:sz w:val="24"/>
+          <w:szCs w:val="24"/>
+        </w:rPr>
+        <w:t>Tên project: CodeMicroservice</w:t>
+      </w:r>
+    </w:p>
+    <w:p>
+      <w:pPr>
+        <w:numPr>
+          <w:ilvl w:val="0"/>
+          <w:numId w:val="57"/>
+        </w:numPr>
+        <w:shd w:val="clear" w:color="auto" w:fill="FFFFFF"/>
+        <w:spacing w:before="240" w:after="240" w:line="240" w:lineRule="auto"/>
+        <w:rPr>
+          <w:rFonts w:ascii="Segoe UI" w:eastAsia="Times New Roman" w:hAnsi="Segoe UI" w:cs="Segoe UI"/>
+          <w:color w:val="24292F"/>
+          <w:sz w:val="24"/>
+          <w:szCs w:val="24"/>
+        </w:rPr>
+      </w:pPr>
+      <w:r>
+        <w:rPr>
+          <w:rFonts w:ascii="Segoe UI" w:eastAsia="Times New Roman" w:hAnsi="Segoe UI" w:cs="Segoe UI"/>
+          <w:color w:val="24292F"/>
+          <w:sz w:val="24"/>
+          <w:szCs w:val="24"/>
+        </w:rPr>
+        <w:t>Chọn port: 8081</w:t>
+      </w:r>
+    </w:p>
+    <w:p>
+      <w:pPr>
+        <w:numPr>
+          <w:ilvl w:val="0"/>
+          <w:numId w:val="57"/>
+        </w:numPr>
+        <w:shd w:val="clear" w:color="auto" w:fill="FFFFFF"/>
+        <w:spacing w:before="240" w:after="240" w:line="240" w:lineRule="auto"/>
+        <w:rPr>
+          <w:rFonts w:ascii="Segoe UI" w:eastAsia="Times New Roman" w:hAnsi="Segoe UI" w:cs="Segoe UI"/>
+          <w:color w:val="24292F"/>
+          <w:sz w:val="24"/>
+          <w:szCs w:val="24"/>
+        </w:rPr>
+      </w:pPr>
+      <w:r>
+        <w:rPr>
+          <w:rFonts w:ascii="Segoe UI" w:eastAsia="Times New Roman" w:hAnsi="Segoe UI" w:cs="Segoe UI"/>
+          <w:color w:val="24292F"/>
+          <w:sz w:val="24"/>
+          <w:szCs w:val="24"/>
+        </w:rPr>
+        <w:t>tên package: com.myapp.microservice</w:t>
+      </w:r>
+    </w:p>
+    <w:p>
+      <w:pPr>
+        <w:numPr>
+          <w:ilvl w:val="0"/>
+          <w:numId w:val="57"/>
+        </w:numPr>
+        <w:shd w:val="clear" w:color="auto" w:fill="FFFFFF"/>
+        <w:spacing w:before="240" w:after="240" w:line="240" w:lineRule="auto"/>
+        <w:rPr>
+          <w:rFonts w:ascii="Segoe UI" w:eastAsia="Times New Roman" w:hAnsi="Segoe UI" w:cs="Segoe UI"/>
+          <w:color w:val="24292F"/>
+          <w:sz w:val="24"/>
+          <w:szCs w:val="24"/>
+        </w:rPr>
+      </w:pPr>
+      <w:r>
+        <w:rPr>
+          <w:rFonts w:ascii="Segoe UI" w:eastAsia="Times New Roman" w:hAnsi="Segoe UI" w:cs="Segoe UI"/>
+          <w:color w:val="24292F"/>
+          <w:sz w:val="24"/>
+          <w:szCs w:val="24"/>
+        </w:rPr>
+        <w:t>Chọn máy chủ khám phá dịch vụ: Jhipster Registry</w:t>
+      </w:r>
+    </w:p>
+    <w:p>
+      <w:pPr>
+        <w:shd w:val="clear" w:color="auto" w:fill="FFFFFF"/>
+        <w:spacing w:after="240" w:line="240" w:lineRule="auto"/>
+        <w:rPr>
+          <w:rFonts w:ascii="Segoe UI" w:eastAsia="Times New Roman" w:hAnsi="Segoe UI" w:cs="Segoe UI"/>
+          <w:color w:val="24292F"/>
+          <w:sz w:val="24"/>
+          <w:szCs w:val="24"/>
+        </w:rPr>
+      </w:pPr>
+      <w:r>
+        <w:rPr>
+          <w:rFonts w:ascii="Segoe UI" w:eastAsia="Times New Roman" w:hAnsi="Segoe UI" w:cs="Segoe UI"/>
+          <w:color w:val="24292F"/>
+          <w:sz w:val="24"/>
+          <w:szCs w:val="24"/>
+        </w:rPr>
+        <w:t>JHipster Registry là một ứng dụng thời gian chạy, sử dụng cấu trúc JHipster thông thường, trên đó tất cả các ứng dụng đăng ký và nhận cấu hình của chúng.</w:t>
+      </w:r>
+    </w:p>
+    <w:p>
+      <w:pPr>
+        <w:numPr>
+          <w:ilvl w:val="0"/>
+          <w:numId w:val="58"/>
+        </w:numPr>
+        <w:shd w:val="clear" w:color="auto" w:fill="FFFFFF"/>
+        <w:spacing w:before="240" w:after="240" w:line="240" w:lineRule="auto"/>
+        <w:rPr>
+          <w:rFonts w:ascii="Segoe UI" w:eastAsia="Times New Roman" w:hAnsi="Segoe UI" w:cs="Segoe UI"/>
+          <w:color w:val="24292F"/>
+          <w:sz w:val="24"/>
+          <w:szCs w:val="24"/>
+        </w:rPr>
+      </w:pPr>
+      <w:r>
+        <w:rPr>
+          <w:rFonts w:ascii="Segoe UI" w:eastAsia="Times New Roman" w:hAnsi="Segoe UI" w:cs="Segoe UI"/>
+          <w:color w:val="24292F"/>
+          <w:sz w:val="24"/>
+          <w:szCs w:val="24"/>
+        </w:rPr>
+        <w:t>Chọn xác thực: JWT authentication JSON Web token (JWT) là một chuẩn mở (RFC 7519) định nghĩa một cách nhỏ gọn và khép kín để truyền một cách an toàn thông tin giữa các bên dưới dạng đối tượng JSON. Thông tin này có thể được xác minh và đáng tin cậy vì nó có chứa chữ ký số. JWTs có thể được ký bằng một thuật toán bí mật (với thuật toán HMAC) hoặc một public / private key sử dụng mã hoá RSA.</w:t>
+      </w:r>
+    </w:p>
+    <w:p>
+      <w:pPr>
+        <w:numPr>
+          <w:ilvl w:val="0"/>
+          <w:numId w:val="58"/>
+        </w:numPr>
+        <w:shd w:val="clear" w:color="auto" w:fill="FFFFFF"/>
+        <w:spacing w:before="240" w:after="240" w:line="240" w:lineRule="auto"/>
+        <w:rPr>
+          <w:rFonts w:ascii="Segoe UI" w:eastAsia="Times New Roman" w:hAnsi="Segoe UI" w:cs="Segoe UI"/>
+          <w:color w:val="24292F"/>
+          <w:sz w:val="24"/>
+          <w:szCs w:val="24"/>
+        </w:rPr>
+      </w:pPr>
+      <w:r>
+        <w:rPr>
+          <w:rFonts w:ascii="Segoe UI" w:eastAsia="Times New Roman" w:hAnsi="Segoe UI" w:cs="Segoe UI"/>
+          <w:color w:val="24292F"/>
+          <w:sz w:val="24"/>
+          <w:szCs w:val="24"/>
+        </w:rPr>
+        <w:t>Chọn database liên kết: MySQL</w:t>
+      </w:r>
+    </w:p>
+    <w:p>
+      <w:pPr>
+        <w:numPr>
+          <w:ilvl w:val="0"/>
+          <w:numId w:val="58"/>
+        </w:numPr>
+        <w:shd w:val="clear" w:color="auto" w:fill="FFFFFF"/>
+        <w:spacing w:before="240" w:after="240" w:line="240" w:lineRule="auto"/>
+        <w:rPr>
+          <w:rFonts w:ascii="Segoe UI" w:eastAsia="Times New Roman" w:hAnsi="Segoe UI" w:cs="Segoe UI"/>
+          <w:color w:val="24292F"/>
+          <w:sz w:val="24"/>
+          <w:szCs w:val="24"/>
+        </w:rPr>
+      </w:pPr>
+      <w:r>
+        <w:rPr>
+          <w:rFonts w:ascii="Segoe UI" w:eastAsia="Times New Roman" w:hAnsi="Segoe UI" w:cs="Segoe UI"/>
+          <w:color w:val="24292F"/>
+          <w:sz w:val="24"/>
+          <w:szCs w:val="24"/>
+        </w:rPr>
+        <w:t>Triển khai database: MySQL</w:t>
+      </w:r>
+    </w:p>
+    <w:p>
+      <w:pPr>
+        <w:shd w:val="clear" w:color="auto" w:fill="FFFFFF"/>
+        <w:spacing w:after="240" w:line="240" w:lineRule="auto"/>
+        <w:rPr>
+          <w:rFonts w:ascii="Segoe UI" w:eastAsia="Times New Roman" w:hAnsi="Segoe UI" w:cs="Segoe UI"/>
+          <w:color w:val="24292F"/>
+          <w:sz w:val="24"/>
+          <w:szCs w:val="24"/>
+        </w:rPr>
+      </w:pPr>
+      <w:r>
+        <w:rPr>
+          <w:rFonts w:ascii="Segoe UI" w:eastAsia="Times New Roman" w:hAnsi="Segoe UI" w:cs="Segoe UI"/>
+          <w:color w:val="24292F"/>
+          <w:sz w:val="24"/>
+          <w:szCs w:val="24"/>
+        </w:rPr>
+        <w:lastRenderedPageBreak/>
+        <w:t>MySQL là một hệ thống quản trị cơ sở dữ liệu mã nguồn mở (gọi tắt là RDBMS) hoạt động theo mô hình client-server. Với RDBMS là viết tắt của Relational Database Management System. MySQL được tích hợp apache, PHP. MySQL quản lý dữ liệu thông qua các cơ sở dữ liệu. Mỗi cơ sở dữ liệu có thể có nhiều bảng quan hệ chứa dữ liệu. MySQL cũng có cùng một cách truy xuất và mã lệnh tương tự với ngôn ngữ SQL.</w:t>
+      </w:r>
+    </w:p>
+    <w:p>
+      <w:pPr>
+        <w:numPr>
+          <w:ilvl w:val="0"/>
+          <w:numId w:val="59"/>
+        </w:numPr>
+        <w:shd w:val="clear" w:color="auto" w:fill="FFFFFF"/>
+        <w:spacing w:before="100" w:beforeAutospacing="1" w:after="100" w:afterAutospacing="1" w:line="240" w:lineRule="auto"/>
+        <w:rPr>
+          <w:rFonts w:ascii="Segoe UI" w:eastAsia="Times New Roman" w:hAnsi="Segoe UI" w:cs="Segoe UI"/>
+          <w:color w:val="24292F"/>
+          <w:sz w:val="24"/>
+          <w:szCs w:val="24"/>
+        </w:rPr>
+      </w:pPr>
+      <w:r>
+        <w:rPr>
+          <w:rFonts w:ascii="Segoe UI" w:eastAsia="Times New Roman" w:hAnsi="Segoe UI" w:cs="Segoe UI"/>
+          <w:color w:val="24292F"/>
+          <w:sz w:val="24"/>
+          <w:szCs w:val="24"/>
+        </w:rPr>
+        <w:t>Chọn bộ nhớ đệm: Ehcache</w:t>
+      </w:r>
+    </w:p>
+    <w:p>
+      <w:pPr>
+        <w:shd w:val="clear" w:color="auto" w:fill="FFFFFF"/>
+        <w:spacing w:after="240" w:line="240" w:lineRule="auto"/>
+        <w:rPr>
+          <w:rFonts w:ascii="Segoe UI" w:eastAsia="Times New Roman" w:hAnsi="Segoe UI" w:cs="Segoe UI"/>
+          <w:color w:val="24292F"/>
+          <w:sz w:val="24"/>
+          <w:szCs w:val="24"/>
+        </w:rPr>
+      </w:pPr>
+      <w:r>
+        <w:rPr>
+          <w:rFonts w:ascii="Segoe UI" w:eastAsia="Times New Roman" w:hAnsi="Segoe UI" w:cs="Segoe UI"/>
+          <w:color w:val="24292F"/>
+          <w:sz w:val="24"/>
+          <w:szCs w:val="24"/>
+        </w:rPr>
+        <w:t>Ehcache là một bộ đệm dựa trên tiêu chuẩn, mã nguồn mở để tăng hiệu suất, đơn giản hóa khả năng mở rộng và giảm tải cơ sở dữ liệu của người dùng. ehcache được sử dụng để cải thiện hiệu suất bằng cách giảm tải cho các tài nguyên bên dưới. nó cũng có thể được sử dụng để lưu vào bộ nhớ đệm máy chủ hoạt động ổn định, tính liên tục của ứng dụng và bộ nhớ đệm phân tán.</w:t>
+      </w:r>
+    </w:p>
+    <w:p>
+      <w:pPr>
+        <w:numPr>
+          <w:ilvl w:val="0"/>
+          <w:numId w:val="60"/>
+        </w:numPr>
+        <w:shd w:val="clear" w:color="auto" w:fill="FFFFFF"/>
+        <w:spacing w:before="240" w:after="240" w:line="240" w:lineRule="auto"/>
+        <w:rPr>
+          <w:rFonts w:ascii="Segoe UI" w:eastAsia="Times New Roman" w:hAnsi="Segoe UI" w:cs="Segoe UI"/>
+          <w:color w:val="24292F"/>
+          <w:sz w:val="24"/>
+          <w:szCs w:val="24"/>
+        </w:rPr>
+      </w:pPr>
+      <w:r>
+        <w:rPr>
+          <w:rFonts w:ascii="Segoe UI" w:eastAsia="Times New Roman" w:hAnsi="Segoe UI" w:cs="Segoe UI"/>
+          <w:color w:val="24292F"/>
+          <w:sz w:val="24"/>
+          <w:szCs w:val="24"/>
+        </w:rPr>
+        <w:t>Chọn thư viện maven hoặc gradle: maven Maven là công cụ quản lý và thiết lập tự động 1 dự án phần mềm. Chủ yếu dùng cho các lập trình viên java, nhưng nó cũng có thể được dùng để xây dựng và quản lý các dự án dùng C#, Ruby, Scala hay ngôn ngữ khác.</w:t>
+      </w:r>
+    </w:p>
+    <w:p>
+      <w:pPr>
+        <w:numPr>
+          <w:ilvl w:val="0"/>
+          <w:numId w:val="60"/>
+        </w:numPr>
+        <w:shd w:val="clear" w:color="auto" w:fill="FFFFFF"/>
+        <w:spacing w:before="240" w:after="240" w:line="240" w:lineRule="auto"/>
+        <w:rPr>
+          <w:rFonts w:ascii="Segoe UI" w:eastAsia="Times New Roman" w:hAnsi="Segoe UI" w:cs="Segoe UI"/>
+          <w:color w:val="24292F"/>
+          <w:sz w:val="24"/>
+          <w:szCs w:val="24"/>
+        </w:rPr>
+      </w:pPr>
+      <w:r>
+        <w:rPr>
+          <w:rFonts w:ascii="Segoe UI" w:eastAsia="Times New Roman" w:hAnsi="Segoe UI" w:cs="Segoe UI"/>
+          <w:color w:val="24292F"/>
+          <w:sz w:val="24"/>
+          <w:szCs w:val="24"/>
+        </w:rPr>
+        <w:t>Chọn công nghệ: Angular Angular là một javascript framework do google phát triển để xây dựng các Single Page Application (SPA) bằng JavaScript , HTML và TypeScript . Angular cung cấp các tính năng tích hợp cho animation , http service và có các tính năng như auto-complete , navigation , toolbar , menus ,… Code được viết bằng TypeScript , biên dịch thành JavaScript và hiển thị tương tự trong trình duyệt.</w:t>
+      </w:r>
+    </w:p>
+    <w:p>
+      <w:pPr>
+        <w:numPr>
+          <w:ilvl w:val="0"/>
+          <w:numId w:val="60"/>
+        </w:numPr>
+        <w:shd w:val="clear" w:color="auto" w:fill="FFFFFF"/>
+        <w:spacing w:before="240" w:after="240" w:line="240" w:lineRule="auto"/>
+        <w:rPr>
+          <w:rFonts w:ascii="Segoe UI" w:eastAsia="Times New Roman" w:hAnsi="Segoe UI" w:cs="Segoe UI"/>
+          <w:color w:val="24292F"/>
+          <w:sz w:val="24"/>
+          <w:szCs w:val="24"/>
+        </w:rPr>
+      </w:pPr>
+      <w:r>
+        <w:rPr>
+          <w:rFonts w:ascii="Segoe UI" w:eastAsia="Times New Roman" w:hAnsi="Segoe UI" w:cs="Segoe UI"/>
+          <w:color w:val="24292F"/>
+          <w:sz w:val="24"/>
+          <w:szCs w:val="24"/>
+        </w:rPr>
+        <w:t>Chọn ngôn ngữ App: English</w:t>
+      </w:r>
+    </w:p>
+    <w:p>
+      <w:pPr>
+        <w:numPr>
+          <w:ilvl w:val="0"/>
+          <w:numId w:val="60"/>
+        </w:numPr>
+        <w:shd w:val="clear" w:color="auto" w:fill="FFFFFF"/>
+        <w:spacing w:before="240" w:after="240" w:line="240" w:lineRule="auto"/>
+        <w:rPr>
+          <w:rFonts w:ascii="Segoe UI" w:eastAsia="Times New Roman" w:hAnsi="Segoe UI" w:cs="Segoe UI"/>
+          <w:color w:val="24292F"/>
+          <w:sz w:val="24"/>
+          <w:szCs w:val="24"/>
+        </w:rPr>
+      </w:pPr>
+      <w:r>
+        <w:rPr>
+          <w:rFonts w:ascii="Segoe UI" w:eastAsia="Times New Roman" w:hAnsi="Segoe UI" w:cs="Segoe UI"/>
+          <w:color w:val="24292F"/>
+          <w:sz w:val="24"/>
+          <w:szCs w:val="24"/>
+        </w:rPr>
+        <w:t>Chọn ngôn ngữ tải về: Vietnamese Project được tạo ra trên hình theo các công nghệ:</w:t>
+      </w:r>
+    </w:p>
+    <w:p>
+      <w:pPr>
+        <w:numPr>
+          <w:ilvl w:val="0"/>
+          <w:numId w:val="60"/>
+        </w:numPr>
+        <w:shd w:val="clear" w:color="auto" w:fill="FFFFFF"/>
+        <w:spacing w:before="240" w:after="240" w:line="240" w:lineRule="auto"/>
+        <w:rPr>
+          <w:rFonts w:ascii="Segoe UI" w:eastAsia="Times New Roman" w:hAnsi="Segoe UI" w:cs="Segoe UI"/>
+          <w:color w:val="24292F"/>
+          <w:sz w:val="24"/>
+          <w:szCs w:val="24"/>
+        </w:rPr>
+      </w:pPr>
+      <w:r>
+        <w:rPr>
+          <w:rFonts w:ascii="Segoe UI" w:eastAsia="Times New Roman" w:hAnsi="Segoe UI" w:cs="Segoe UI"/>
+          <w:color w:val="24292F"/>
+          <w:sz w:val="24"/>
+          <w:szCs w:val="24"/>
+        </w:rPr>
+        <w:t>Backend: Spring Boot + Spring security</w:t>
+      </w:r>
+    </w:p>
+    <w:p>
+      <w:pPr>
+        <w:numPr>
+          <w:ilvl w:val="0"/>
+          <w:numId w:val="60"/>
+        </w:numPr>
+        <w:shd w:val="clear" w:color="auto" w:fill="FFFFFF"/>
+        <w:spacing w:before="240" w:after="240" w:line="240" w:lineRule="auto"/>
+        <w:rPr>
+          <w:rFonts w:ascii="Segoe UI" w:eastAsia="Times New Roman" w:hAnsi="Segoe UI" w:cs="Segoe UI"/>
+          <w:color w:val="24292F"/>
+          <w:sz w:val="24"/>
+          <w:szCs w:val="24"/>
+        </w:rPr>
+      </w:pPr>
+      <w:r>
+        <w:rPr>
+          <w:rFonts w:ascii="Segoe UI" w:eastAsia="Times New Roman" w:hAnsi="Segoe UI" w:cs="Segoe UI"/>
+          <w:color w:val="24292F"/>
+          <w:sz w:val="24"/>
+          <w:szCs w:val="24"/>
+        </w:rPr>
+        <w:t>Database:</w:t>
+      </w:r>
+    </w:p>
+    <w:p>
+      <w:pPr>
+        <w:numPr>
+          <w:ilvl w:val="1"/>
+          <w:numId w:val="60"/>
+        </w:numPr>
+        <w:shd w:val="clear" w:color="auto" w:fill="FFFFFF"/>
+        <w:spacing w:before="240" w:after="240" w:line="240" w:lineRule="auto"/>
+        <w:rPr>
+          <w:rFonts w:ascii="Segoe UI" w:eastAsia="Times New Roman" w:hAnsi="Segoe UI" w:cs="Segoe UI"/>
+          <w:color w:val="24292F"/>
+          <w:sz w:val="24"/>
+          <w:szCs w:val="24"/>
+        </w:rPr>
+      </w:pPr>
+      <w:r>
+        <w:rPr>
+          <w:rFonts w:ascii="Segoe UI" w:eastAsia="Times New Roman" w:hAnsi="Segoe UI" w:cs="Segoe UI"/>
+          <w:color w:val="24292F"/>
+          <w:sz w:val="24"/>
+          <w:szCs w:val="24"/>
+        </w:rPr>
+        <w:t>MySQL(production)</w:t>
+      </w:r>
+    </w:p>
+    <w:p>
+      <w:pPr>
+        <w:numPr>
+          <w:ilvl w:val="1"/>
+          <w:numId w:val="60"/>
+        </w:numPr>
+        <w:shd w:val="clear" w:color="auto" w:fill="FFFFFF"/>
+        <w:spacing w:before="240" w:after="240" w:line="240" w:lineRule="auto"/>
+        <w:rPr>
+          <w:rFonts w:ascii="Segoe UI" w:eastAsia="Times New Roman" w:hAnsi="Segoe UI" w:cs="Segoe UI"/>
+          <w:color w:val="24292F"/>
+          <w:sz w:val="24"/>
+          <w:szCs w:val="24"/>
+        </w:rPr>
+      </w:pPr>
+      <w:r>
+        <w:rPr>
+          <w:rFonts w:ascii="Segoe UI" w:eastAsia="Times New Roman" w:hAnsi="Segoe UI" w:cs="Segoe UI"/>
+          <w:color w:val="24292F"/>
+          <w:sz w:val="24"/>
+          <w:szCs w:val="24"/>
+        </w:rPr>
+        <w:t>MySQL(development)</w:t>
+      </w:r>
+    </w:p>
+    <w:p>
+      <w:pPr>
+        <w:numPr>
+          <w:ilvl w:val="0"/>
+          <w:numId w:val="60"/>
+        </w:numPr>
+        <w:shd w:val="clear" w:color="auto" w:fill="FFFFFF"/>
+        <w:spacing w:before="240" w:after="240" w:line="240" w:lineRule="auto"/>
+        <w:rPr>
+          <w:rFonts w:ascii="Segoe UI" w:eastAsia="Times New Roman" w:hAnsi="Segoe UI" w:cs="Segoe UI"/>
+          <w:color w:val="24292F"/>
+          <w:sz w:val="24"/>
+          <w:szCs w:val="24"/>
+        </w:rPr>
+      </w:pPr>
+      <w:r>
+        <w:rPr>
+          <w:rFonts w:ascii="Segoe UI" w:eastAsia="Times New Roman" w:hAnsi="Segoe UI" w:cs="Segoe UI"/>
+          <w:color w:val="24292F"/>
+          <w:sz w:val="24"/>
+          <w:szCs w:val="24"/>
+        </w:rPr>
+        <w:t>Frontend: Bootstrap + SASS + Angular</w:t>
+      </w:r>
+    </w:p>
     <w:p>
       <w:pPr>
         <w:pStyle w:val="Heading1"/>
@@ -13004,7 +13799,7 @@
       </w:pPr>
     </w:p>
     <w:sectPr>
-      <w:footerReference w:type="default" r:id="rId47"/>
+      <w:footerReference w:type="default" r:id="rId49"/>
       <w:pgSz w:w="11907" w:h="16840" w:code="9"/>
       <w:pgMar w:top="1440" w:right="1440" w:bottom="1440" w:left="1440" w:header="720" w:footer="720" w:gutter="0"/>
       <w:cols w:space="720"/>
@@ -13061,7 +13856,7 @@
       <w:rPr>
         <w:noProof/>
       </w:rPr>
-      <w:t>24</w:t>
+      <w:t>6</w:t>
     </w:r>
     <w:r>
       <w:rPr>
@@ -13553,6 +14348,155 @@
     </w:lvl>
   </w:abstractNum>
   <w:abstractNum w:abstractNumId="3" w15:restartNumberingAfterBreak="0">
+    <w:nsid w:val="059F60DC"/>
+    <w:multiLevelType w:val="multilevel"/>
+    <w:tmpl w:val="38209A74"/>
+    <w:lvl w:ilvl="0">
+      <w:start w:val="1"/>
+      <w:numFmt w:val="bullet"/>
+      <w:lvlText w:val=""/>
+      <w:lvlJc w:val="left"/>
+      <w:pPr>
+        <w:tabs>
+          <w:tab w:val="num" w:pos="720"/>
+        </w:tabs>
+        <w:ind w:left="720" w:hanging="360"/>
+      </w:pPr>
+      <w:rPr>
+        <w:rFonts w:ascii="Symbol" w:hAnsi="Symbol" w:hint="default"/>
+        <w:sz w:val="20"/>
+      </w:rPr>
+    </w:lvl>
+    <w:lvl w:ilvl="1" w:tentative="1">
+      <w:start w:val="1"/>
+      <w:numFmt w:val="bullet"/>
+      <w:lvlText w:val="o"/>
+      <w:lvlJc w:val="left"/>
+      <w:pPr>
+        <w:tabs>
+          <w:tab w:val="num" w:pos="1440"/>
+        </w:tabs>
+        <w:ind w:left="1440" w:hanging="360"/>
+      </w:pPr>
+      <w:rPr>
+        <w:rFonts w:ascii="Courier New" w:hAnsi="Courier New" w:hint="default"/>
+        <w:sz w:val="20"/>
+      </w:rPr>
+    </w:lvl>
+    <w:lvl w:ilvl="2" w:tentative="1">
+      <w:start w:val="1"/>
+      <w:numFmt w:val="bullet"/>
+      <w:lvlText w:val=""/>
+      <w:lvlJc w:val="left"/>
+      <w:pPr>
+        <w:tabs>
+          <w:tab w:val="num" w:pos="2160"/>
+        </w:tabs>
+        <w:ind w:left="2160" w:hanging="360"/>
+      </w:pPr>
+      <w:rPr>
+        <w:rFonts w:ascii="Wingdings" w:hAnsi="Wingdings" w:hint="default"/>
+        <w:sz w:val="20"/>
+      </w:rPr>
+    </w:lvl>
+    <w:lvl w:ilvl="3" w:tentative="1">
+      <w:start w:val="1"/>
+      <w:numFmt w:val="bullet"/>
+      <w:lvlText w:val=""/>
+      <w:lvlJc w:val="left"/>
+      <w:pPr>
+        <w:tabs>
+          <w:tab w:val="num" w:pos="2880"/>
+        </w:tabs>
+        <w:ind w:left="2880" w:hanging="360"/>
+      </w:pPr>
+      <w:rPr>
+        <w:rFonts w:ascii="Wingdings" w:hAnsi="Wingdings" w:hint="default"/>
+        <w:sz w:val="20"/>
+      </w:rPr>
+    </w:lvl>
+    <w:lvl w:ilvl="4" w:tentative="1">
+      <w:start w:val="1"/>
+      <w:numFmt w:val="bullet"/>
+      <w:lvlText w:val=""/>
+      <w:lvlJc w:val="left"/>
+      <w:pPr>
+        <w:tabs>
+          <w:tab w:val="num" w:pos="3600"/>
+        </w:tabs>
+        <w:ind w:left="3600" w:hanging="360"/>
+      </w:pPr>
+      <w:rPr>
+        <w:rFonts w:ascii="Wingdings" w:hAnsi="Wingdings" w:hint="default"/>
+        <w:sz w:val="20"/>
+      </w:rPr>
+    </w:lvl>
+    <w:lvl w:ilvl="5" w:tentative="1">
+      <w:start w:val="1"/>
+      <w:numFmt w:val="bullet"/>
+      <w:lvlText w:val=""/>
+      <w:lvlJc w:val="left"/>
+      <w:pPr>
+        <w:tabs>
+          <w:tab w:val="num" w:pos="4320"/>
+        </w:tabs>
+        <w:ind w:left="4320" w:hanging="360"/>
+      </w:pPr>
+      <w:rPr>
+        <w:rFonts w:ascii="Wingdings" w:hAnsi="Wingdings" w:hint="default"/>
+        <w:sz w:val="20"/>
+      </w:rPr>
+    </w:lvl>
+    <w:lvl w:ilvl="6" w:tentative="1">
+      <w:start w:val="1"/>
+      <w:numFmt w:val="bullet"/>
+      <w:lvlText w:val=""/>
+      <w:lvlJc w:val="left"/>
+      <w:pPr>
+        <w:tabs>
+          <w:tab w:val="num" w:pos="5040"/>
+        </w:tabs>
+        <w:ind w:left="5040" w:hanging="360"/>
+      </w:pPr>
+      <w:rPr>
+        <w:rFonts w:ascii="Wingdings" w:hAnsi="Wingdings" w:hint="default"/>
+        <w:sz w:val="20"/>
+      </w:rPr>
+    </w:lvl>
+    <w:lvl w:ilvl="7" w:tentative="1">
+      <w:start w:val="1"/>
+      <w:numFmt w:val="bullet"/>
+      <w:lvlText w:val=""/>
+      <w:lvlJc w:val="left"/>
+      <w:pPr>
+        <w:tabs>
+          <w:tab w:val="num" w:pos="5760"/>
+        </w:tabs>
+        <w:ind w:left="5760" w:hanging="360"/>
+      </w:pPr>
+      <w:rPr>
+        <w:rFonts w:ascii="Wingdings" w:hAnsi="Wingdings" w:hint="default"/>
+        <w:sz w:val="20"/>
+      </w:rPr>
+    </w:lvl>
+    <w:lvl w:ilvl="8" w:tentative="1">
+      <w:start w:val="1"/>
+      <w:numFmt w:val="bullet"/>
+      <w:lvlText w:val=""/>
+      <w:lvlJc w:val="left"/>
+      <w:pPr>
+        <w:tabs>
+          <w:tab w:val="num" w:pos="6480"/>
+        </w:tabs>
+        <w:ind w:left="6480" w:hanging="360"/>
+      </w:pPr>
+      <w:rPr>
+        <w:rFonts w:ascii="Wingdings" w:hAnsi="Wingdings" w:hint="default"/>
+        <w:sz w:val="20"/>
+      </w:rPr>
+    </w:lvl>
+  </w:abstractNum>
+  <w:abstractNum w:abstractNumId="4" w15:restartNumberingAfterBreak="0">
     <w:nsid w:val="08111E94"/>
     <w:multiLevelType w:val="multilevel"/>
     <w:tmpl w:val="7F1830FE"/>
@@ -13701,7 +14645,7 @@
       </w:rPr>
     </w:lvl>
   </w:abstractNum>
-  <w:abstractNum w:abstractNumId="4" w15:restartNumberingAfterBreak="0">
+  <w:abstractNum w:abstractNumId="5" w15:restartNumberingAfterBreak="0">
     <w:nsid w:val="088A353F"/>
     <w:multiLevelType w:val="multilevel"/>
     <w:tmpl w:val="CBA2BF00"/>
@@ -13850,7 +14794,7 @@
       </w:rPr>
     </w:lvl>
   </w:abstractNum>
-  <w:abstractNum w:abstractNumId="5" w15:restartNumberingAfterBreak="0">
+  <w:abstractNum w:abstractNumId="6" w15:restartNumberingAfterBreak="0">
     <w:nsid w:val="0CD3374A"/>
     <w:multiLevelType w:val="multilevel"/>
     <w:tmpl w:val="B5E81642"/>
@@ -13999,7 +14943,156 @@
       </w:rPr>
     </w:lvl>
   </w:abstractNum>
-  <w:abstractNum w:abstractNumId="6" w15:restartNumberingAfterBreak="0">
+  <w:abstractNum w:abstractNumId="7" w15:restartNumberingAfterBreak="0">
+    <w:nsid w:val="0CD9009C"/>
+    <w:multiLevelType w:val="multilevel"/>
+    <w:tmpl w:val="3196B540"/>
+    <w:lvl w:ilvl="0">
+      <w:start w:val="1"/>
+      <w:numFmt w:val="bullet"/>
+      <w:lvlText w:val=""/>
+      <w:lvlJc w:val="left"/>
+      <w:pPr>
+        <w:tabs>
+          <w:tab w:val="num" w:pos="720"/>
+        </w:tabs>
+        <w:ind w:left="720" w:hanging="360"/>
+      </w:pPr>
+      <w:rPr>
+        <w:rFonts w:ascii="Symbol" w:hAnsi="Symbol" w:hint="default"/>
+        <w:sz w:val="20"/>
+      </w:rPr>
+    </w:lvl>
+    <w:lvl w:ilvl="1">
+      <w:start w:val="1"/>
+      <w:numFmt w:val="bullet"/>
+      <w:lvlText w:val="o"/>
+      <w:lvlJc w:val="left"/>
+      <w:pPr>
+        <w:tabs>
+          <w:tab w:val="num" w:pos="1440"/>
+        </w:tabs>
+        <w:ind w:left="1440" w:hanging="360"/>
+      </w:pPr>
+      <w:rPr>
+        <w:rFonts w:ascii="Courier New" w:hAnsi="Courier New" w:hint="default"/>
+        <w:sz w:val="20"/>
+      </w:rPr>
+    </w:lvl>
+    <w:lvl w:ilvl="2" w:tentative="1">
+      <w:start w:val="1"/>
+      <w:numFmt w:val="bullet"/>
+      <w:lvlText w:val=""/>
+      <w:lvlJc w:val="left"/>
+      <w:pPr>
+        <w:tabs>
+          <w:tab w:val="num" w:pos="2160"/>
+        </w:tabs>
+        <w:ind w:left="2160" w:hanging="360"/>
+      </w:pPr>
+      <w:rPr>
+        <w:rFonts w:ascii="Wingdings" w:hAnsi="Wingdings" w:hint="default"/>
+        <w:sz w:val="20"/>
+      </w:rPr>
+    </w:lvl>
+    <w:lvl w:ilvl="3" w:tentative="1">
+      <w:start w:val="1"/>
+      <w:numFmt w:val="bullet"/>
+      <w:lvlText w:val=""/>
+      <w:lvlJc w:val="left"/>
+      <w:pPr>
+        <w:tabs>
+          <w:tab w:val="num" w:pos="2880"/>
+        </w:tabs>
+        <w:ind w:left="2880" w:hanging="360"/>
+      </w:pPr>
+      <w:rPr>
+        <w:rFonts w:ascii="Wingdings" w:hAnsi="Wingdings" w:hint="default"/>
+        <w:sz w:val="20"/>
+      </w:rPr>
+    </w:lvl>
+    <w:lvl w:ilvl="4" w:tentative="1">
+      <w:start w:val="1"/>
+      <w:numFmt w:val="bullet"/>
+      <w:lvlText w:val=""/>
+      <w:lvlJc w:val="left"/>
+      <w:pPr>
+        <w:tabs>
+          <w:tab w:val="num" w:pos="3600"/>
+        </w:tabs>
+        <w:ind w:left="3600" w:hanging="360"/>
+      </w:pPr>
+      <w:rPr>
+        <w:rFonts w:ascii="Wingdings" w:hAnsi="Wingdings" w:hint="default"/>
+        <w:sz w:val="20"/>
+      </w:rPr>
+    </w:lvl>
+    <w:lvl w:ilvl="5" w:tentative="1">
+      <w:start w:val="1"/>
+      <w:numFmt w:val="bullet"/>
+      <w:lvlText w:val=""/>
+      <w:lvlJc w:val="left"/>
+      <w:pPr>
+        <w:tabs>
+          <w:tab w:val="num" w:pos="4320"/>
+        </w:tabs>
+        <w:ind w:left="4320" w:hanging="360"/>
+      </w:pPr>
+      <w:rPr>
+        <w:rFonts w:ascii="Wingdings" w:hAnsi="Wingdings" w:hint="default"/>
+        <w:sz w:val="20"/>
+      </w:rPr>
+    </w:lvl>
+    <w:lvl w:ilvl="6" w:tentative="1">
+      <w:start w:val="1"/>
+      <w:numFmt w:val="bullet"/>
+      <w:lvlText w:val=""/>
+      <w:lvlJc w:val="left"/>
+      <w:pPr>
+        <w:tabs>
+          <w:tab w:val="num" w:pos="5040"/>
+        </w:tabs>
+        <w:ind w:left="5040" w:hanging="360"/>
+      </w:pPr>
+      <w:rPr>
+        <w:rFonts w:ascii="Wingdings" w:hAnsi="Wingdings" w:hint="default"/>
+        <w:sz w:val="20"/>
+      </w:rPr>
+    </w:lvl>
+    <w:lvl w:ilvl="7" w:tentative="1">
+      <w:start w:val="1"/>
+      <w:numFmt w:val="bullet"/>
+      <w:lvlText w:val=""/>
+      <w:lvlJc w:val="left"/>
+      <w:pPr>
+        <w:tabs>
+          <w:tab w:val="num" w:pos="5760"/>
+        </w:tabs>
+        <w:ind w:left="5760" w:hanging="360"/>
+      </w:pPr>
+      <w:rPr>
+        <w:rFonts w:ascii="Wingdings" w:hAnsi="Wingdings" w:hint="default"/>
+        <w:sz w:val="20"/>
+      </w:rPr>
+    </w:lvl>
+    <w:lvl w:ilvl="8" w:tentative="1">
+      <w:start w:val="1"/>
+      <w:numFmt w:val="bullet"/>
+      <w:lvlText w:val=""/>
+      <w:lvlJc w:val="left"/>
+      <w:pPr>
+        <w:tabs>
+          <w:tab w:val="num" w:pos="6480"/>
+        </w:tabs>
+        <w:ind w:left="6480" w:hanging="360"/>
+      </w:pPr>
+      <w:rPr>
+        <w:rFonts w:ascii="Wingdings" w:hAnsi="Wingdings" w:hint="default"/>
+        <w:sz w:val="20"/>
+      </w:rPr>
+    </w:lvl>
+  </w:abstractNum>
+  <w:abstractNum w:abstractNumId="8" w15:restartNumberingAfterBreak="0">
     <w:nsid w:val="0F7527EA"/>
     <w:multiLevelType w:val="multilevel"/>
     <w:tmpl w:val="F8C05F78"/>
@@ -14148,7 +15241,7 @@
       </w:rPr>
     </w:lvl>
   </w:abstractNum>
-  <w:abstractNum w:abstractNumId="7" w15:restartNumberingAfterBreak="0">
+  <w:abstractNum w:abstractNumId="9" w15:restartNumberingAfterBreak="0">
     <w:nsid w:val="110B1774"/>
     <w:multiLevelType w:val="multilevel"/>
     <w:tmpl w:val="DAF82076"/>
@@ -14297,7 +15390,7 @@
       </w:rPr>
     </w:lvl>
   </w:abstractNum>
-  <w:abstractNum w:abstractNumId="8" w15:restartNumberingAfterBreak="0">
+  <w:abstractNum w:abstractNumId="10" w15:restartNumberingAfterBreak="0">
     <w:nsid w:val="11785755"/>
     <w:multiLevelType w:val="multilevel"/>
     <w:tmpl w:val="3FA2AFDE"/>
@@ -14446,7 +15539,7 @@
       </w:rPr>
     </w:lvl>
   </w:abstractNum>
-  <w:abstractNum w:abstractNumId="9" w15:restartNumberingAfterBreak="0">
+  <w:abstractNum w:abstractNumId="11" w15:restartNumberingAfterBreak="0">
     <w:nsid w:val="11DF3EBD"/>
     <w:multiLevelType w:val="multilevel"/>
     <w:tmpl w:val="42147820"/>
@@ -14595,7 +15688,7 @@
       </w:rPr>
     </w:lvl>
   </w:abstractNum>
-  <w:abstractNum w:abstractNumId="10" w15:restartNumberingAfterBreak="0">
+  <w:abstractNum w:abstractNumId="12" w15:restartNumberingAfterBreak="0">
     <w:nsid w:val="146756A7"/>
     <w:multiLevelType w:val="multilevel"/>
     <w:tmpl w:val="1F80EA14"/>
@@ -14744,7 +15837,7 @@
       </w:rPr>
     </w:lvl>
   </w:abstractNum>
-  <w:abstractNum w:abstractNumId="11" w15:restartNumberingAfterBreak="0">
+  <w:abstractNum w:abstractNumId="13" w15:restartNumberingAfterBreak="0">
     <w:nsid w:val="16155609"/>
     <w:multiLevelType w:val="multilevel"/>
     <w:tmpl w:val="DC8ECE82"/>
@@ -14893,7 +15986,7 @@
       </w:rPr>
     </w:lvl>
   </w:abstractNum>
-  <w:abstractNum w:abstractNumId="12" w15:restartNumberingAfterBreak="0">
+  <w:abstractNum w:abstractNumId="14" w15:restartNumberingAfterBreak="0">
     <w:nsid w:val="19A63DBC"/>
     <w:multiLevelType w:val="multilevel"/>
     <w:tmpl w:val="0BBA4EC2"/>
@@ -15042,7 +16135,7 @@
       </w:rPr>
     </w:lvl>
   </w:abstractNum>
-  <w:abstractNum w:abstractNumId="13" w15:restartNumberingAfterBreak="0">
+  <w:abstractNum w:abstractNumId="15" w15:restartNumberingAfterBreak="0">
     <w:nsid w:val="1F5D60F0"/>
     <w:multiLevelType w:val="multilevel"/>
     <w:tmpl w:val="6018F8D6"/>
@@ -15191,7 +16284,7 @@
       </w:rPr>
     </w:lvl>
   </w:abstractNum>
-  <w:abstractNum w:abstractNumId="14" w15:restartNumberingAfterBreak="0">
+  <w:abstractNum w:abstractNumId="16" w15:restartNumberingAfterBreak="0">
     <w:nsid w:val="2BE23E29"/>
     <w:multiLevelType w:val="multilevel"/>
     <w:tmpl w:val="E99A4128"/>
@@ -15340,7 +16433,7 @@
       </w:rPr>
     </w:lvl>
   </w:abstractNum>
-  <w:abstractNum w:abstractNumId="15" w15:restartNumberingAfterBreak="0">
+  <w:abstractNum w:abstractNumId="17" w15:restartNumberingAfterBreak="0">
     <w:nsid w:val="2F0E73AE"/>
     <w:multiLevelType w:val="multilevel"/>
     <w:tmpl w:val="66AE9452"/>
@@ -15489,7 +16582,7 @@
       </w:rPr>
     </w:lvl>
   </w:abstractNum>
-  <w:abstractNum w:abstractNumId="16" w15:restartNumberingAfterBreak="0">
+  <w:abstractNum w:abstractNumId="18" w15:restartNumberingAfterBreak="0">
     <w:nsid w:val="2F4D49E5"/>
     <w:multiLevelType w:val="multilevel"/>
     <w:tmpl w:val="56AC7988"/>
@@ -15638,7 +16731,7 @@
       </w:rPr>
     </w:lvl>
   </w:abstractNum>
-  <w:abstractNum w:abstractNumId="17" w15:restartNumberingAfterBreak="0">
+  <w:abstractNum w:abstractNumId="19" w15:restartNumberingAfterBreak="0">
     <w:nsid w:val="321E5BCF"/>
     <w:multiLevelType w:val="multilevel"/>
     <w:tmpl w:val="DDFE0B4E"/>
@@ -15787,7 +16880,7 @@
       </w:rPr>
     </w:lvl>
   </w:abstractNum>
-  <w:abstractNum w:abstractNumId="18" w15:restartNumberingAfterBreak="0">
+  <w:abstractNum w:abstractNumId="20" w15:restartNumberingAfterBreak="0">
     <w:nsid w:val="348B7581"/>
     <w:multiLevelType w:val="multilevel"/>
     <w:tmpl w:val="2D30DAA4"/>
@@ -15936,7 +17029,7 @@
       </w:rPr>
     </w:lvl>
   </w:abstractNum>
-  <w:abstractNum w:abstractNumId="19" w15:restartNumberingAfterBreak="0">
+  <w:abstractNum w:abstractNumId="21" w15:restartNumberingAfterBreak="0">
     <w:nsid w:val="371856BA"/>
     <w:multiLevelType w:val="multilevel"/>
     <w:tmpl w:val="B8E26C52"/>
@@ -16085,7 +17178,7 @@
       </w:rPr>
     </w:lvl>
   </w:abstractNum>
-  <w:abstractNum w:abstractNumId="20" w15:restartNumberingAfterBreak="0">
+  <w:abstractNum w:abstractNumId="22" w15:restartNumberingAfterBreak="0">
     <w:nsid w:val="38D0418B"/>
     <w:multiLevelType w:val="multilevel"/>
     <w:tmpl w:val="870C36D4"/>
@@ -16234,7 +17327,7 @@
       </w:rPr>
     </w:lvl>
   </w:abstractNum>
-  <w:abstractNum w:abstractNumId="21" w15:restartNumberingAfterBreak="0">
+  <w:abstractNum w:abstractNumId="23" w15:restartNumberingAfterBreak="0">
     <w:nsid w:val="391100E8"/>
     <w:multiLevelType w:val="multilevel"/>
     <w:tmpl w:val="CC24F782"/>
@@ -16383,7 +17476,7 @@
       </w:rPr>
     </w:lvl>
   </w:abstractNum>
-  <w:abstractNum w:abstractNumId="22" w15:restartNumberingAfterBreak="0">
+  <w:abstractNum w:abstractNumId="24" w15:restartNumberingAfterBreak="0">
     <w:nsid w:val="3DF51621"/>
     <w:multiLevelType w:val="multilevel"/>
     <w:tmpl w:val="4232CACA"/>
@@ -16532,7 +17625,7 @@
       </w:rPr>
     </w:lvl>
   </w:abstractNum>
-  <w:abstractNum w:abstractNumId="23" w15:restartNumberingAfterBreak="0">
+  <w:abstractNum w:abstractNumId="25" w15:restartNumberingAfterBreak="0">
     <w:nsid w:val="417B4DDC"/>
     <w:multiLevelType w:val="multilevel"/>
     <w:tmpl w:val="477E2D9A"/>
@@ -16681,7 +17774,7 @@
       </w:rPr>
     </w:lvl>
   </w:abstractNum>
-  <w:abstractNum w:abstractNumId="24" w15:restartNumberingAfterBreak="0">
+  <w:abstractNum w:abstractNumId="26" w15:restartNumberingAfterBreak="0">
     <w:nsid w:val="427D711C"/>
     <w:multiLevelType w:val="multilevel"/>
     <w:tmpl w:val="27AA2010"/>
@@ -16830,7 +17923,7 @@
       </w:rPr>
     </w:lvl>
   </w:abstractNum>
-  <w:abstractNum w:abstractNumId="25" w15:restartNumberingAfterBreak="0">
+  <w:abstractNum w:abstractNumId="27" w15:restartNumberingAfterBreak="0">
     <w:nsid w:val="44984D8C"/>
     <w:multiLevelType w:val="multilevel"/>
     <w:tmpl w:val="636E1190"/>
@@ -16979,7 +18072,7 @@
       </w:rPr>
     </w:lvl>
   </w:abstractNum>
-  <w:abstractNum w:abstractNumId="26" w15:restartNumberingAfterBreak="0">
+  <w:abstractNum w:abstractNumId="28" w15:restartNumberingAfterBreak="0">
     <w:nsid w:val="45730AC2"/>
     <w:multiLevelType w:val="multilevel"/>
     <w:tmpl w:val="A9000792"/>
@@ -17128,7 +18221,7 @@
       </w:rPr>
     </w:lvl>
   </w:abstractNum>
-  <w:abstractNum w:abstractNumId="27" w15:restartNumberingAfterBreak="0">
+  <w:abstractNum w:abstractNumId="29" w15:restartNumberingAfterBreak="0">
     <w:nsid w:val="46EB63CF"/>
     <w:multiLevelType w:val="multilevel"/>
     <w:tmpl w:val="7DFEFE9E"/>
@@ -17277,7 +18370,7 @@
       </w:rPr>
     </w:lvl>
   </w:abstractNum>
-  <w:abstractNum w:abstractNumId="28" w15:restartNumberingAfterBreak="0">
+  <w:abstractNum w:abstractNumId="30" w15:restartNumberingAfterBreak="0">
     <w:nsid w:val="492C51E6"/>
     <w:multiLevelType w:val="multilevel"/>
     <w:tmpl w:val="6892FFF2"/>
@@ -17426,7 +18519,7 @@
       </w:rPr>
     </w:lvl>
   </w:abstractNum>
-  <w:abstractNum w:abstractNumId="29" w15:restartNumberingAfterBreak="0">
+  <w:abstractNum w:abstractNumId="31" w15:restartNumberingAfterBreak="0">
     <w:nsid w:val="4C116004"/>
     <w:multiLevelType w:val="multilevel"/>
     <w:tmpl w:val="AB2404FA"/>
@@ -17575,7 +18668,7 @@
       </w:rPr>
     </w:lvl>
   </w:abstractNum>
-  <w:abstractNum w:abstractNumId="30" w15:restartNumberingAfterBreak="0">
+  <w:abstractNum w:abstractNumId="32" w15:restartNumberingAfterBreak="0">
     <w:nsid w:val="4C7A28FE"/>
     <w:multiLevelType w:val="multilevel"/>
     <w:tmpl w:val="B86EC6E4"/>
@@ -17724,7 +18817,7 @@
       </w:rPr>
     </w:lvl>
   </w:abstractNum>
-  <w:abstractNum w:abstractNumId="31" w15:restartNumberingAfterBreak="0">
+  <w:abstractNum w:abstractNumId="33" w15:restartNumberingAfterBreak="0">
     <w:nsid w:val="4EAC7429"/>
     <w:multiLevelType w:val="multilevel"/>
     <w:tmpl w:val="4A400DF2"/>
@@ -17873,7 +18966,7 @@
       </w:rPr>
     </w:lvl>
   </w:abstractNum>
-  <w:abstractNum w:abstractNumId="32" w15:restartNumberingAfterBreak="0">
+  <w:abstractNum w:abstractNumId="34" w15:restartNumberingAfterBreak="0">
     <w:nsid w:val="4F37295F"/>
     <w:multiLevelType w:val="multilevel"/>
     <w:tmpl w:val="C8946BBC"/>
@@ -18022,7 +19115,7 @@
       </w:rPr>
     </w:lvl>
   </w:abstractNum>
-  <w:abstractNum w:abstractNumId="33" w15:restartNumberingAfterBreak="0">
+  <w:abstractNum w:abstractNumId="35" w15:restartNumberingAfterBreak="0">
     <w:nsid w:val="50702081"/>
     <w:multiLevelType w:val="multilevel"/>
     <w:tmpl w:val="4EF44E54"/>
@@ -18171,7 +19264,7 @@
       </w:rPr>
     </w:lvl>
   </w:abstractNum>
-  <w:abstractNum w:abstractNumId="34" w15:restartNumberingAfterBreak="0">
+  <w:abstractNum w:abstractNumId="36" w15:restartNumberingAfterBreak="0">
     <w:nsid w:val="50C01467"/>
     <w:multiLevelType w:val="multilevel"/>
     <w:tmpl w:val="E662F920"/>
@@ -18320,7 +19413,7 @@
       </w:rPr>
     </w:lvl>
   </w:abstractNum>
-  <w:abstractNum w:abstractNumId="35" w15:restartNumberingAfterBreak="0">
+  <w:abstractNum w:abstractNumId="37" w15:restartNumberingAfterBreak="0">
     <w:nsid w:val="514F13F6"/>
     <w:multiLevelType w:val="multilevel"/>
     <w:tmpl w:val="0B68DE9A"/>
@@ -18469,7 +19562,7 @@
       </w:rPr>
     </w:lvl>
   </w:abstractNum>
-  <w:abstractNum w:abstractNumId="36" w15:restartNumberingAfterBreak="0">
+  <w:abstractNum w:abstractNumId="38" w15:restartNumberingAfterBreak="0">
     <w:nsid w:val="515447A1"/>
     <w:multiLevelType w:val="multilevel"/>
     <w:tmpl w:val="58809FFC"/>
@@ -18618,7 +19711,7 @@
       </w:rPr>
     </w:lvl>
   </w:abstractNum>
-  <w:abstractNum w:abstractNumId="37" w15:restartNumberingAfterBreak="0">
+  <w:abstractNum w:abstractNumId="39" w15:restartNumberingAfterBreak="0">
     <w:nsid w:val="575A4E03"/>
     <w:multiLevelType w:val="multilevel"/>
     <w:tmpl w:val="13C27038"/>
@@ -18767,7 +19860,7 @@
       </w:rPr>
     </w:lvl>
   </w:abstractNum>
-  <w:abstractNum w:abstractNumId="38" w15:restartNumberingAfterBreak="0">
+  <w:abstractNum w:abstractNumId="40" w15:restartNumberingAfterBreak="0">
     <w:nsid w:val="5D18371E"/>
     <w:multiLevelType w:val="multilevel"/>
     <w:tmpl w:val="84542AFC"/>
@@ -18916,7 +20009,7 @@
       </w:rPr>
     </w:lvl>
   </w:abstractNum>
-  <w:abstractNum w:abstractNumId="39" w15:restartNumberingAfterBreak="0">
+  <w:abstractNum w:abstractNumId="41" w15:restartNumberingAfterBreak="0">
     <w:nsid w:val="5E7922A0"/>
     <w:multiLevelType w:val="multilevel"/>
     <w:tmpl w:val="3EB2A320"/>
@@ -19065,7 +20158,7 @@
       </w:rPr>
     </w:lvl>
   </w:abstractNum>
-  <w:abstractNum w:abstractNumId="40" w15:restartNumberingAfterBreak="0">
+  <w:abstractNum w:abstractNumId="42" w15:restartNumberingAfterBreak="0">
     <w:nsid w:val="5F2F4FF6"/>
     <w:multiLevelType w:val="multilevel"/>
     <w:tmpl w:val="A1282C08"/>
@@ -19214,7 +20307,7 @@
       </w:rPr>
     </w:lvl>
   </w:abstractNum>
-  <w:abstractNum w:abstractNumId="41" w15:restartNumberingAfterBreak="0">
+  <w:abstractNum w:abstractNumId="43" w15:restartNumberingAfterBreak="0">
     <w:nsid w:val="5FEB0272"/>
     <w:multiLevelType w:val="multilevel"/>
     <w:tmpl w:val="E08859B0"/>
@@ -19363,7 +20456,156 @@
       </w:rPr>
     </w:lvl>
   </w:abstractNum>
-  <w:abstractNum w:abstractNumId="42" w15:restartNumberingAfterBreak="0">
+  <w:abstractNum w:abstractNumId="44" w15:restartNumberingAfterBreak="0">
+    <w:nsid w:val="60E754CE"/>
+    <w:multiLevelType w:val="multilevel"/>
+    <w:tmpl w:val="4412C7FE"/>
+    <w:lvl w:ilvl="0">
+      <w:start w:val="1"/>
+      <w:numFmt w:val="bullet"/>
+      <w:lvlText w:val=""/>
+      <w:lvlJc w:val="left"/>
+      <w:pPr>
+        <w:tabs>
+          <w:tab w:val="num" w:pos="720"/>
+        </w:tabs>
+        <w:ind w:left="720" w:hanging="360"/>
+      </w:pPr>
+      <w:rPr>
+        <w:rFonts w:ascii="Symbol" w:hAnsi="Symbol" w:hint="default"/>
+        <w:sz w:val="20"/>
+      </w:rPr>
+    </w:lvl>
+    <w:lvl w:ilvl="1" w:tentative="1">
+      <w:start w:val="1"/>
+      <w:numFmt w:val="bullet"/>
+      <w:lvlText w:val="o"/>
+      <w:lvlJc w:val="left"/>
+      <w:pPr>
+        <w:tabs>
+          <w:tab w:val="num" w:pos="1440"/>
+        </w:tabs>
+        <w:ind w:left="1440" w:hanging="360"/>
+      </w:pPr>
+      <w:rPr>
+        <w:rFonts w:ascii="Courier New" w:hAnsi="Courier New" w:hint="default"/>
+        <w:sz w:val="20"/>
+      </w:rPr>
+    </w:lvl>
+    <w:lvl w:ilvl="2" w:tentative="1">
+      <w:start w:val="1"/>
+      <w:numFmt w:val="bullet"/>
+      <w:lvlText w:val=""/>
+      <w:lvlJc w:val="left"/>
+      <w:pPr>
+        <w:tabs>
+          <w:tab w:val="num" w:pos="2160"/>
+        </w:tabs>
+        <w:ind w:left="2160" w:hanging="360"/>
+      </w:pPr>
+      <w:rPr>
+        <w:rFonts w:ascii="Wingdings" w:hAnsi="Wingdings" w:hint="default"/>
+        <w:sz w:val="20"/>
+      </w:rPr>
+    </w:lvl>
+    <w:lvl w:ilvl="3" w:tentative="1">
+      <w:start w:val="1"/>
+      <w:numFmt w:val="bullet"/>
+      <w:lvlText w:val=""/>
+      <w:lvlJc w:val="left"/>
+      <w:pPr>
+        <w:tabs>
+          <w:tab w:val="num" w:pos="2880"/>
+        </w:tabs>
+        <w:ind w:left="2880" w:hanging="360"/>
+      </w:pPr>
+      <w:rPr>
+        <w:rFonts w:ascii="Wingdings" w:hAnsi="Wingdings" w:hint="default"/>
+        <w:sz w:val="20"/>
+      </w:rPr>
+    </w:lvl>
+    <w:lvl w:ilvl="4" w:tentative="1">
+      <w:start w:val="1"/>
+      <w:numFmt w:val="bullet"/>
+      <w:lvlText w:val=""/>
+      <w:lvlJc w:val="left"/>
+      <w:pPr>
+        <w:tabs>
+          <w:tab w:val="num" w:pos="3600"/>
+        </w:tabs>
+        <w:ind w:left="3600" w:hanging="360"/>
+      </w:pPr>
+      <w:rPr>
+        <w:rFonts w:ascii="Wingdings" w:hAnsi="Wingdings" w:hint="default"/>
+        <w:sz w:val="20"/>
+      </w:rPr>
+    </w:lvl>
+    <w:lvl w:ilvl="5" w:tentative="1">
+      <w:start w:val="1"/>
+      <w:numFmt w:val="bullet"/>
+      <w:lvlText w:val=""/>
+      <w:lvlJc w:val="left"/>
+      <w:pPr>
+        <w:tabs>
+          <w:tab w:val="num" w:pos="4320"/>
+        </w:tabs>
+        <w:ind w:left="4320" w:hanging="360"/>
+      </w:pPr>
+      <w:rPr>
+        <w:rFonts w:ascii="Wingdings" w:hAnsi="Wingdings" w:hint="default"/>
+        <w:sz w:val="20"/>
+      </w:rPr>
+    </w:lvl>
+    <w:lvl w:ilvl="6" w:tentative="1">
+      <w:start w:val="1"/>
+      <w:numFmt w:val="bullet"/>
+      <w:lvlText w:val=""/>
+      <w:lvlJc w:val="left"/>
+      <w:pPr>
+        <w:tabs>
+          <w:tab w:val="num" w:pos="5040"/>
+        </w:tabs>
+        <w:ind w:left="5040" w:hanging="360"/>
+      </w:pPr>
+      <w:rPr>
+        <w:rFonts w:ascii="Wingdings" w:hAnsi="Wingdings" w:hint="default"/>
+        <w:sz w:val="20"/>
+      </w:rPr>
+    </w:lvl>
+    <w:lvl w:ilvl="7" w:tentative="1">
+      <w:start w:val="1"/>
+      <w:numFmt w:val="bullet"/>
+      <w:lvlText w:val=""/>
+      <w:lvlJc w:val="left"/>
+      <w:pPr>
+        <w:tabs>
+          <w:tab w:val="num" w:pos="5760"/>
+        </w:tabs>
+        <w:ind w:left="5760" w:hanging="360"/>
+      </w:pPr>
+      <w:rPr>
+        <w:rFonts w:ascii="Wingdings" w:hAnsi="Wingdings" w:hint="default"/>
+        <w:sz w:val="20"/>
+      </w:rPr>
+    </w:lvl>
+    <w:lvl w:ilvl="8" w:tentative="1">
+      <w:start w:val="1"/>
+      <w:numFmt w:val="bullet"/>
+      <w:lvlText w:val=""/>
+      <w:lvlJc w:val="left"/>
+      <w:pPr>
+        <w:tabs>
+          <w:tab w:val="num" w:pos="6480"/>
+        </w:tabs>
+        <w:ind w:left="6480" w:hanging="360"/>
+      </w:pPr>
+      <w:rPr>
+        <w:rFonts w:ascii="Wingdings" w:hAnsi="Wingdings" w:hint="default"/>
+        <w:sz w:val="20"/>
+      </w:rPr>
+    </w:lvl>
+  </w:abstractNum>
+  <w:abstractNum w:abstractNumId="45" w15:restartNumberingAfterBreak="0">
     <w:nsid w:val="647539EB"/>
     <w:multiLevelType w:val="multilevel"/>
     <w:tmpl w:val="335218C0"/>
@@ -19512,7 +20754,7 @@
       </w:rPr>
     </w:lvl>
   </w:abstractNum>
-  <w:abstractNum w:abstractNumId="43" w15:restartNumberingAfterBreak="0">
+  <w:abstractNum w:abstractNumId="46" w15:restartNumberingAfterBreak="0">
     <w:nsid w:val="659424BE"/>
     <w:multiLevelType w:val="multilevel"/>
     <w:tmpl w:val="9F948F76"/>
@@ -19661,7 +20903,7 @@
       </w:rPr>
     </w:lvl>
   </w:abstractNum>
-  <w:abstractNum w:abstractNumId="44" w15:restartNumberingAfterBreak="0">
+  <w:abstractNum w:abstractNumId="47" w15:restartNumberingAfterBreak="0">
     <w:nsid w:val="66C564E5"/>
     <w:multiLevelType w:val="multilevel"/>
     <w:tmpl w:val="F89871D6"/>
@@ -19810,7 +21052,7 @@
       </w:rPr>
     </w:lvl>
   </w:abstractNum>
-  <w:abstractNum w:abstractNumId="45" w15:restartNumberingAfterBreak="0">
+  <w:abstractNum w:abstractNumId="48" w15:restartNumberingAfterBreak="0">
     <w:nsid w:val="69A81432"/>
     <w:multiLevelType w:val="multilevel"/>
     <w:tmpl w:val="E3A85A30"/>
@@ -19959,7 +21201,156 @@
       </w:rPr>
     </w:lvl>
   </w:abstractNum>
-  <w:abstractNum w:abstractNumId="46" w15:restartNumberingAfterBreak="0">
+  <w:abstractNum w:abstractNumId="49" w15:restartNumberingAfterBreak="0">
+    <w:nsid w:val="6CE56988"/>
+    <w:multiLevelType w:val="multilevel"/>
+    <w:tmpl w:val="8D06AE4A"/>
+    <w:lvl w:ilvl="0">
+      <w:start w:val="1"/>
+      <w:numFmt w:val="bullet"/>
+      <w:lvlText w:val=""/>
+      <w:lvlJc w:val="left"/>
+      <w:pPr>
+        <w:tabs>
+          <w:tab w:val="num" w:pos="720"/>
+        </w:tabs>
+        <w:ind w:left="720" w:hanging="360"/>
+      </w:pPr>
+      <w:rPr>
+        <w:rFonts w:ascii="Symbol" w:hAnsi="Symbol" w:hint="default"/>
+        <w:sz w:val="20"/>
+      </w:rPr>
+    </w:lvl>
+    <w:lvl w:ilvl="1" w:tentative="1">
+      <w:start w:val="1"/>
+      <w:numFmt w:val="bullet"/>
+      <w:lvlText w:val="o"/>
+      <w:lvlJc w:val="left"/>
+      <w:pPr>
+        <w:tabs>
+          <w:tab w:val="num" w:pos="1440"/>
+        </w:tabs>
+        <w:ind w:left="1440" w:hanging="360"/>
+      </w:pPr>
+      <w:rPr>
+        <w:rFonts w:ascii="Courier New" w:hAnsi="Courier New" w:hint="default"/>
+        <w:sz w:val="20"/>
+      </w:rPr>
+    </w:lvl>
+    <w:lvl w:ilvl="2" w:tentative="1">
+      <w:start w:val="1"/>
+      <w:numFmt w:val="bullet"/>
+      <w:lvlText w:val=""/>
+      <w:lvlJc w:val="left"/>
+      <w:pPr>
+        <w:tabs>
+          <w:tab w:val="num" w:pos="2160"/>
+        </w:tabs>
+        <w:ind w:left="2160" w:hanging="360"/>
+      </w:pPr>
+      <w:rPr>
+        <w:rFonts w:ascii="Wingdings" w:hAnsi="Wingdings" w:hint="default"/>
+        <w:sz w:val="20"/>
+      </w:rPr>
+    </w:lvl>
+    <w:lvl w:ilvl="3" w:tentative="1">
+      <w:start w:val="1"/>
+      <w:numFmt w:val="bullet"/>
+      <w:lvlText w:val=""/>
+      <w:lvlJc w:val="left"/>
+      <w:pPr>
+        <w:tabs>
+          <w:tab w:val="num" w:pos="2880"/>
+        </w:tabs>
+        <w:ind w:left="2880" w:hanging="360"/>
+      </w:pPr>
+      <w:rPr>
+        <w:rFonts w:ascii="Wingdings" w:hAnsi="Wingdings" w:hint="default"/>
+        <w:sz w:val="20"/>
+      </w:rPr>
+    </w:lvl>
+    <w:lvl w:ilvl="4" w:tentative="1">
+      <w:start w:val="1"/>
+      <w:numFmt w:val="bullet"/>
+      <w:lvlText w:val=""/>
+      <w:lvlJc w:val="left"/>
+      <w:pPr>
+        <w:tabs>
+          <w:tab w:val="num" w:pos="3600"/>
+        </w:tabs>
+        <w:ind w:left="3600" w:hanging="360"/>
+      </w:pPr>
+      <w:rPr>
+        <w:rFonts w:ascii="Wingdings" w:hAnsi="Wingdings" w:hint="default"/>
+        <w:sz w:val="20"/>
+      </w:rPr>
+    </w:lvl>
+    <w:lvl w:ilvl="5" w:tentative="1">
+      <w:start w:val="1"/>
+      <w:numFmt w:val="bullet"/>
+      <w:lvlText w:val=""/>
+      <w:lvlJc w:val="left"/>
+      <w:pPr>
+        <w:tabs>
+          <w:tab w:val="num" w:pos="4320"/>
+        </w:tabs>
+        <w:ind w:left="4320" w:hanging="360"/>
+      </w:pPr>
+      <w:rPr>
+        <w:rFonts w:ascii="Wingdings" w:hAnsi="Wingdings" w:hint="default"/>
+        <w:sz w:val="20"/>
+      </w:rPr>
+    </w:lvl>
+    <w:lvl w:ilvl="6" w:tentative="1">
+      <w:start w:val="1"/>
+      <w:numFmt w:val="bullet"/>
+      <w:lvlText w:val=""/>
+      <w:lvlJc w:val="left"/>
+      <w:pPr>
+        <w:tabs>
+          <w:tab w:val="num" w:pos="5040"/>
+        </w:tabs>
+        <w:ind w:left="5040" w:hanging="360"/>
+      </w:pPr>
+      <w:rPr>
+        <w:rFonts w:ascii="Wingdings" w:hAnsi="Wingdings" w:hint="default"/>
+        <w:sz w:val="20"/>
+      </w:rPr>
+    </w:lvl>
+    <w:lvl w:ilvl="7" w:tentative="1">
+      <w:start w:val="1"/>
+      <w:numFmt w:val="bullet"/>
+      <w:lvlText w:val=""/>
+      <w:lvlJc w:val="left"/>
+      <w:pPr>
+        <w:tabs>
+          <w:tab w:val="num" w:pos="5760"/>
+        </w:tabs>
+        <w:ind w:left="5760" w:hanging="360"/>
+      </w:pPr>
+      <w:rPr>
+        <w:rFonts w:ascii="Wingdings" w:hAnsi="Wingdings" w:hint="default"/>
+        <w:sz w:val="20"/>
+      </w:rPr>
+    </w:lvl>
+    <w:lvl w:ilvl="8" w:tentative="1">
+      <w:start w:val="1"/>
+      <w:numFmt w:val="bullet"/>
+      <w:lvlText w:val=""/>
+      <w:lvlJc w:val="left"/>
+      <w:pPr>
+        <w:tabs>
+          <w:tab w:val="num" w:pos="6480"/>
+        </w:tabs>
+        <w:ind w:left="6480" w:hanging="360"/>
+      </w:pPr>
+      <w:rPr>
+        <w:rFonts w:ascii="Wingdings" w:hAnsi="Wingdings" w:hint="default"/>
+        <w:sz w:val="20"/>
+      </w:rPr>
+    </w:lvl>
+  </w:abstractNum>
+  <w:abstractNum w:abstractNumId="50" w15:restartNumberingAfterBreak="0">
     <w:nsid w:val="6F0C5D8B"/>
     <w:multiLevelType w:val="multilevel"/>
     <w:tmpl w:val="B1E07882"/>
@@ -20108,7 +21499,7 @@
       </w:rPr>
     </w:lvl>
   </w:abstractNum>
-  <w:abstractNum w:abstractNumId="47" w15:restartNumberingAfterBreak="0">
+  <w:abstractNum w:abstractNumId="51" w15:restartNumberingAfterBreak="0">
     <w:nsid w:val="72877887"/>
     <w:multiLevelType w:val="multilevel"/>
     <w:tmpl w:val="5A3E71C4"/>
@@ -20257,7 +21648,7 @@
       </w:rPr>
     </w:lvl>
   </w:abstractNum>
-  <w:abstractNum w:abstractNumId="48" w15:restartNumberingAfterBreak="0">
+  <w:abstractNum w:abstractNumId="52" w15:restartNumberingAfterBreak="0">
     <w:nsid w:val="743B5A76"/>
     <w:multiLevelType w:val="multilevel"/>
     <w:tmpl w:val="55B68BAC"/>
@@ -20406,7 +21797,7 @@
       </w:rPr>
     </w:lvl>
   </w:abstractNum>
-  <w:abstractNum w:abstractNumId="49" w15:restartNumberingAfterBreak="0">
+  <w:abstractNum w:abstractNumId="53" w15:restartNumberingAfterBreak="0">
     <w:nsid w:val="753F3E52"/>
     <w:multiLevelType w:val="multilevel"/>
     <w:tmpl w:val="3BE6622C"/>
@@ -20555,7 +21946,7 @@
       </w:rPr>
     </w:lvl>
   </w:abstractNum>
-  <w:abstractNum w:abstractNumId="50" w15:restartNumberingAfterBreak="0">
+  <w:abstractNum w:abstractNumId="54" w15:restartNumberingAfterBreak="0">
     <w:nsid w:val="79B61C8C"/>
     <w:multiLevelType w:val="multilevel"/>
     <w:tmpl w:val="A3A43B5E"/>
@@ -20704,7 +22095,7 @@
       </w:rPr>
     </w:lvl>
   </w:abstractNum>
-  <w:abstractNum w:abstractNumId="51" w15:restartNumberingAfterBreak="0">
+  <w:abstractNum w:abstractNumId="55" w15:restartNumberingAfterBreak="0">
     <w:nsid w:val="7AD21D58"/>
     <w:multiLevelType w:val="multilevel"/>
     <w:tmpl w:val="F88CB8BE"/>
@@ -20853,7 +22244,7 @@
       </w:rPr>
     </w:lvl>
   </w:abstractNum>
-  <w:abstractNum w:abstractNumId="52" w15:restartNumberingAfterBreak="0">
+  <w:abstractNum w:abstractNumId="56" w15:restartNumberingAfterBreak="0">
     <w:nsid w:val="7B5B2AAC"/>
     <w:multiLevelType w:val="multilevel"/>
     <w:tmpl w:val="A81A82FE"/>
@@ -21002,7 +22393,7 @@
       </w:rPr>
     </w:lvl>
   </w:abstractNum>
-  <w:abstractNum w:abstractNumId="53" w15:restartNumberingAfterBreak="0">
+  <w:abstractNum w:abstractNumId="57" w15:restartNumberingAfterBreak="0">
     <w:nsid w:val="7D9B6DB4"/>
     <w:multiLevelType w:val="multilevel"/>
     <w:tmpl w:val="A7A4DA2E"/>
@@ -21151,7 +22542,7 @@
       </w:rPr>
     </w:lvl>
   </w:abstractNum>
-  <w:abstractNum w:abstractNumId="54" w15:restartNumberingAfterBreak="0">
+  <w:abstractNum w:abstractNumId="58" w15:restartNumberingAfterBreak="0">
     <w:nsid w:val="7EF13E27"/>
     <w:multiLevelType w:val="multilevel"/>
     <w:tmpl w:val="62E8F380"/>
@@ -21300,7 +22691,7 @@
       </w:rPr>
     </w:lvl>
   </w:abstractNum>
-  <w:abstractNum w:abstractNumId="55" w15:restartNumberingAfterBreak="0">
+  <w:abstractNum w:abstractNumId="59" w15:restartNumberingAfterBreak="0">
     <w:nsid w:val="7FE12190"/>
     <w:multiLevelType w:val="multilevel"/>
     <w:tmpl w:val="6E3C89DE"/>
@@ -21450,172 +22841,184 @@
     </w:lvl>
   </w:abstractNum>
   <w:num w:numId="1">
-    <w:abstractNumId w:val="4"/>
+    <w:abstractNumId w:val="5"/>
   </w:num>
   <w:num w:numId="2">
-    <w:abstractNumId w:val="5"/>
+    <w:abstractNumId w:val="6"/>
   </w:num>
   <w:num w:numId="3">
-    <w:abstractNumId w:val="17"/>
+    <w:abstractNumId w:val="19"/>
   </w:num>
   <w:num w:numId="4">
-    <w:abstractNumId w:val="50"/>
+    <w:abstractNumId w:val="54"/>
   </w:num>
   <w:num w:numId="5">
-    <w:abstractNumId w:val="45"/>
+    <w:abstractNumId w:val="48"/>
   </w:num>
   <w:num w:numId="6">
-    <w:abstractNumId w:val="21"/>
+    <w:abstractNumId w:val="23"/>
   </w:num>
   <w:num w:numId="7">
-    <w:abstractNumId w:val="47"/>
+    <w:abstractNumId w:val="51"/>
   </w:num>
   <w:num w:numId="8">
     <w:abstractNumId w:val="0"/>
   </w:num>
   <w:num w:numId="9">
-    <w:abstractNumId w:val="33"/>
+    <w:abstractNumId w:val="35"/>
   </w:num>
   <w:num w:numId="10">
-    <w:abstractNumId w:val="18"/>
+    <w:abstractNumId w:val="20"/>
   </w:num>
   <w:num w:numId="11">
-    <w:abstractNumId w:val="14"/>
+    <w:abstractNumId w:val="16"/>
   </w:num>
   <w:num w:numId="12">
-    <w:abstractNumId w:val="54"/>
+    <w:abstractNumId w:val="58"/>
   </w:num>
   <w:num w:numId="13">
-    <w:abstractNumId w:val="7"/>
+    <w:abstractNumId w:val="9"/>
   </w:num>
   <w:num w:numId="14">
-    <w:abstractNumId w:val="36"/>
+    <w:abstractNumId w:val="38"/>
   </w:num>
   <w:num w:numId="15">
-    <w:abstractNumId w:val="3"/>
+    <w:abstractNumId w:val="4"/>
   </w:num>
   <w:num w:numId="16">
     <w:abstractNumId w:val="1"/>
   </w:num>
   <w:num w:numId="17">
+    <w:abstractNumId w:val="33"/>
+  </w:num>
+  <w:num w:numId="18">
+    <w:abstractNumId w:val="15"/>
+  </w:num>
+  <w:num w:numId="19">
+    <w:abstractNumId w:val="46"/>
+  </w:num>
+  <w:num w:numId="20">
+    <w:abstractNumId w:val="14"/>
+  </w:num>
+  <w:num w:numId="21">
+    <w:abstractNumId w:val="56"/>
+  </w:num>
+  <w:num w:numId="22">
+    <w:abstractNumId w:val="39"/>
+  </w:num>
+  <w:num w:numId="23">
+    <w:abstractNumId w:val="27"/>
+  </w:num>
+  <w:num w:numId="24">
+    <w:abstractNumId w:val="12"/>
+  </w:num>
+  <w:num w:numId="25">
+    <w:abstractNumId w:val="43"/>
+  </w:num>
+  <w:num w:numId="26">
+    <w:abstractNumId w:val="8"/>
+  </w:num>
+  <w:num w:numId="27">
+    <w:abstractNumId w:val="59"/>
+  </w:num>
+  <w:num w:numId="28">
+    <w:abstractNumId w:val="37"/>
+  </w:num>
+  <w:num w:numId="29">
+    <w:abstractNumId w:val="22"/>
+  </w:num>
+  <w:num w:numId="30">
+    <w:abstractNumId w:val="50"/>
+  </w:num>
+  <w:num w:numId="31">
+    <w:abstractNumId w:val="24"/>
+  </w:num>
+  <w:num w:numId="32">
+    <w:abstractNumId w:val="13"/>
+  </w:num>
+  <w:num w:numId="33">
+    <w:abstractNumId w:val="53"/>
+  </w:num>
+  <w:num w:numId="34">
     <w:abstractNumId w:val="31"/>
   </w:num>
-  <w:num w:numId="18">
-    <w:abstractNumId w:val="13"/>
+  <w:num w:numId="35">
+    <w:abstractNumId w:val="10"/>
   </w:num>
-  <w:num w:numId="19">
-    <w:abstractNumId w:val="43"/>
+  <w:num w:numId="36">
+    <w:abstractNumId w:val="25"/>
   </w:num>
-  <w:num w:numId="20">
-    <w:abstractNumId w:val="12"/>
+  <w:num w:numId="37">
+    <w:abstractNumId w:val="57"/>
   </w:num>
-  <w:num w:numId="21">
+  <w:num w:numId="38">
+    <w:abstractNumId w:val="40"/>
+  </w:num>
+  <w:num w:numId="39">
+    <w:abstractNumId w:val="17"/>
+  </w:num>
+  <w:num w:numId="40">
+    <w:abstractNumId w:val="26"/>
+  </w:num>
+  <w:num w:numId="41">
+    <w:abstractNumId w:val="18"/>
+  </w:num>
+  <w:num w:numId="42">
+    <w:abstractNumId w:val="41"/>
+  </w:num>
+  <w:num w:numId="43">
+    <w:abstractNumId w:val="34"/>
+  </w:num>
+  <w:num w:numId="44">
+    <w:abstractNumId w:val="21"/>
+  </w:num>
+  <w:num w:numId="45">
+    <w:abstractNumId w:val="11"/>
+  </w:num>
+  <w:num w:numId="46">
     <w:abstractNumId w:val="52"/>
   </w:num>
-  <w:num w:numId="22">
-    <w:abstractNumId w:val="37"/>
-  </w:num>
-  <w:num w:numId="23">
-    <w:abstractNumId w:val="25"/>
-  </w:num>
-  <w:num w:numId="24">
-    <w:abstractNumId w:val="10"/>
-  </w:num>
-  <w:num w:numId="25">
-    <w:abstractNumId w:val="41"/>
-  </w:num>
-  <w:num w:numId="26">
-    <w:abstractNumId w:val="6"/>
-  </w:num>
-  <w:num w:numId="27">
-    <w:abstractNumId w:val="55"/>
-  </w:num>
-  <w:num w:numId="28">
-    <w:abstractNumId w:val="35"/>
-  </w:num>
-  <w:num w:numId="29">
-    <w:abstractNumId w:val="20"/>
-  </w:num>
-  <w:num w:numId="30">
-    <w:abstractNumId w:val="46"/>
-  </w:num>
-  <w:num w:numId="31">
-    <w:abstractNumId w:val="22"/>
-  </w:num>
-  <w:num w:numId="32">
-    <w:abstractNumId w:val="11"/>
-  </w:num>
-  <w:num w:numId="33">
-    <w:abstractNumId w:val="49"/>
-  </w:num>
-  <w:num w:numId="34">
-    <w:abstractNumId w:val="29"/>
-  </w:num>
-  <w:num w:numId="35">
-    <w:abstractNumId w:val="8"/>
-  </w:num>
-  <w:num w:numId="36">
-    <w:abstractNumId w:val="23"/>
-  </w:num>
-  <w:num w:numId="37">
-    <w:abstractNumId w:val="53"/>
-  </w:num>
-  <w:num w:numId="38">
-    <w:abstractNumId w:val="38"/>
-  </w:num>
-  <w:num w:numId="39">
-    <w:abstractNumId w:val="15"/>
-  </w:num>
-  <w:num w:numId="40">
-    <w:abstractNumId w:val="24"/>
-  </w:num>
-  <w:num w:numId="41">
-    <w:abstractNumId w:val="16"/>
-  </w:num>
-  <w:num w:numId="42">
-    <w:abstractNumId w:val="39"/>
-  </w:num>
-  <w:num w:numId="43">
-    <w:abstractNumId w:val="32"/>
-  </w:num>
-  <w:num w:numId="44">
-    <w:abstractNumId w:val="19"/>
-  </w:num>
-  <w:num w:numId="45">
-    <w:abstractNumId w:val="9"/>
-  </w:num>
-  <w:num w:numId="46">
-    <w:abstractNumId w:val="48"/>
-  </w:num>
   <w:num w:numId="47">
-    <w:abstractNumId w:val="42"/>
+    <w:abstractNumId w:val="45"/>
   </w:num>
   <w:num w:numId="48">
     <w:abstractNumId w:val="2"/>
   </w:num>
   <w:num w:numId="49">
-    <w:abstractNumId w:val="27"/>
+    <w:abstractNumId w:val="29"/>
   </w:num>
   <w:num w:numId="50">
+    <w:abstractNumId w:val="32"/>
+  </w:num>
+  <w:num w:numId="51">
+    <w:abstractNumId w:val="47"/>
+  </w:num>
+  <w:num w:numId="52">
+    <w:abstractNumId w:val="28"/>
+  </w:num>
+  <w:num w:numId="53">
+    <w:abstractNumId w:val="42"/>
+  </w:num>
+  <w:num w:numId="54">
     <w:abstractNumId w:val="30"/>
   </w:num>
-  <w:num w:numId="51">
+  <w:num w:numId="55">
+    <w:abstractNumId w:val="36"/>
+  </w:num>
+  <w:num w:numId="56">
+    <w:abstractNumId w:val="55"/>
+  </w:num>
+  <w:num w:numId="57">
+    <w:abstractNumId w:val="3"/>
+  </w:num>
+  <w:num w:numId="58">
+    <w:abstractNumId w:val="49"/>
+  </w:num>
+  <w:num w:numId="59">
     <w:abstractNumId w:val="44"/>
   </w:num>
-  <w:num w:numId="52">
-    <w:abstractNumId w:val="26"/>
-  </w:num>
-  <w:num w:numId="53">
-    <w:abstractNumId w:val="40"/>
-  </w:num>
-  <w:num w:numId="54">
-    <w:abstractNumId w:val="28"/>
-  </w:num>
-  <w:num w:numId="55">
-    <w:abstractNumId w:val="34"/>
-  </w:num>
-  <w:num w:numId="56">
-    <w:abstractNumId w:val="51"/>
+  <w:num w:numId="60">
+    <w:abstractNumId w:val="7"/>
   </w:num>
   <w:numIdMacAtCleanup w:val="56"/>
 </w:numbering>
@@ -22364,7 +23767,7 @@
     <w:autoRedefine/>
     <w:uiPriority w:val="39"/>
     <w:unhideWhenUsed/>
-    <w:rsid w:val="00834EE8"/>
+    <w:rsid w:val="00FF72E7"/>
     <w:pPr>
       <w:tabs>
         <w:tab w:val="right" w:leader="dot" w:pos="9017"/>
@@ -22752,7 +24155,7 @@
 </file>
 
 <file path=customXml/itemProps1.xml><?xml version="1.0" encoding="utf-8"?>
-<ds:datastoreItem xmlns:ds="http://schemas.openxmlformats.org/officeDocument/2006/customXml" ds:itemID="{4E5FBED6-80E7-44B5-A0A2-9DEB511D45E5}">
+<ds:datastoreItem xmlns:ds="http://schemas.openxmlformats.org/officeDocument/2006/customXml" ds:itemID="{789E5D7D-23C7-48D5-9A6A-E1A7C9ADF2B4}">
   <ds:schemaRefs>
     <ds:schemaRef ds:uri="http://schemas.openxmlformats.org/officeDocument/2006/bibliography"/>
   </ds:schemaRefs>
